--- a/CAMINHO MAIS CURTO (SHORTEST PATH)  - Flávio.docx
+++ b/CAMINHO MAIS CURTO (SHORTEST PATH)  - Flávio.docx
@@ -141,7 +141,19 @@
         <w:rPr>
           <w:rFonts w:ascii="Times New Roman" w:hAnsi="Times New Roman" w:cs="Times New Roman"/>
         </w:rPr>
-        <w:t>Este trabalho visa abordar o problema do Caminho Mais Curto</w:t>
+        <w:t xml:space="preserve">Este trabalho </w:t>
+      </w:r>
+      <w:r>
+        <w:rPr>
+          <w:rFonts w:ascii="Times New Roman" w:hAnsi="Times New Roman" w:cs="Times New Roman"/>
+        </w:rPr>
+        <w:t>tem como objetivo</w:t>
+      </w:r>
+      <w:r>
+        <w:rPr>
+          <w:rFonts w:ascii="Times New Roman" w:hAnsi="Times New Roman" w:cs="Times New Roman"/>
+        </w:rPr>
+        <w:t xml:space="preserve"> abordar o problema do Caminho Mais Curto</w:t>
       </w:r>
       <w:r>
         <w:rPr>
@@ -167,7 +179,43 @@
         <w:rPr>
           <w:rFonts w:ascii="Times New Roman" w:hAnsi="Times New Roman" w:cs="Times New Roman"/>
         </w:rPr>
-        <w:t xml:space="preserve">. A problemática vem sendo atacada a muitas décadas e tem muitas aplicações práticas, como em rodas de mapas e principalmente em roteadores e controladores de redes de computadores. Este tema é bem trabalhado nos livros do </w:t>
+        <w:t xml:space="preserve">. A problemática vem sendo atacada a muitas décadas e tem muitas aplicações práticas, como </w:t>
+      </w:r>
+      <w:r>
+        <w:rPr>
+          <w:rFonts w:ascii="Times New Roman" w:hAnsi="Times New Roman" w:cs="Times New Roman"/>
+        </w:rPr>
+        <w:t xml:space="preserve">por exemplo </w:t>
+      </w:r>
+      <w:r>
+        <w:rPr>
+          <w:rFonts w:ascii="Times New Roman" w:hAnsi="Times New Roman" w:cs="Times New Roman"/>
+        </w:rPr>
+        <w:t>ro</w:t>
+      </w:r>
+      <w:r>
+        <w:rPr>
+          <w:rFonts w:ascii="Times New Roman" w:hAnsi="Times New Roman" w:cs="Times New Roman"/>
+        </w:rPr>
+        <w:t>t</w:t>
+      </w:r>
+      <w:r>
+        <w:rPr>
+          <w:rFonts w:ascii="Times New Roman" w:hAnsi="Times New Roman" w:cs="Times New Roman"/>
+        </w:rPr>
+        <w:t xml:space="preserve">as de mapas e </w:t>
+      </w:r>
+      <w:r>
+        <w:rPr>
+          <w:rFonts w:ascii="Times New Roman" w:hAnsi="Times New Roman" w:cs="Times New Roman"/>
+        </w:rPr>
+        <w:t>também</w:t>
+      </w:r>
+      <w:r>
+        <w:rPr>
+          <w:rFonts w:ascii="Times New Roman" w:hAnsi="Times New Roman" w:cs="Times New Roman"/>
+        </w:rPr>
+        <w:t xml:space="preserve"> em roteadores e controladores de redes de computadores. Este tema é bem trabalhado nos livros do </w:t>
       </w:r>
       <w:r>
         <w:rPr>
@@ -284,85 +332,101 @@
         <w:rPr>
           <w:rFonts w:ascii="Times New Roman" w:hAnsi="Times New Roman" w:cs="Times New Roman"/>
         </w:rPr>
-        <w:t xml:space="preserve"> (encontrado nos capítulos 15 e 16 do livro do Comen, 2012</w:t>
-      </w:r>
-      <w:bookmarkStart w:id="0" w:name="_GoBack"/>
+        <w:t xml:space="preserve"> (encontrado nos capítulos 15 e 16 do livro do Co</w:t>
+      </w:r>
+      <w:r>
+        <w:rPr>
+          <w:rFonts w:ascii="Times New Roman" w:hAnsi="Times New Roman" w:cs="Times New Roman"/>
+        </w:rPr>
+        <w:t>r</w:t>
+      </w:r>
+      <w:r>
+        <w:rPr>
+          <w:rFonts w:ascii="Times New Roman" w:hAnsi="Times New Roman" w:cs="Times New Roman"/>
+        </w:rPr>
+        <w:t>men, 2012)</w:t>
+      </w:r>
+      <w:r>
+        <w:rPr>
+          <w:rFonts w:ascii="Times New Roman" w:hAnsi="Times New Roman" w:cs="Times New Roman"/>
+        </w:rPr>
+        <w:t>, estas metodologia trabalham com maximização ou minimização e o objetivo deste trabalho busca apresentar, dentre de algoritmos clássicos, os custos de minimização através do menor caminho para, por exemplo, um melhor fluxo de rede</w:t>
+      </w:r>
+      <w:r>
+        <w:rPr>
+          <w:rFonts w:ascii="Times New Roman" w:hAnsi="Times New Roman" w:cs="Times New Roman"/>
+        </w:rPr>
+        <w:t>.</w:t>
+      </w:r>
+    </w:p>
+    <w:p>
+      <w:pPr>
+        <w:jc w:val="both"/>
+        <w:rPr>
+          <w:rFonts w:ascii="Times New Roman" w:hAnsi="Times New Roman" w:cs="Times New Roman"/>
+        </w:rPr>
+      </w:pPr>
+      <w:r>
+        <w:rPr>
+          <w:rFonts w:ascii="Times New Roman" w:hAnsi="Times New Roman" w:cs="Times New Roman"/>
+        </w:rPr>
+        <w:t xml:space="preserve">Para analise serão apresentados brevemente o Método </w:t>
+      </w:r>
+      <w:r>
+        <w:rPr>
+          <w:rFonts w:ascii="Times New Roman" w:hAnsi="Times New Roman" w:cs="Times New Roman"/>
+        </w:rPr>
+        <w:t>Guloso</w:t>
+      </w:r>
+      <w:r>
+        <w:rPr>
+          <w:rFonts w:ascii="Times New Roman" w:hAnsi="Times New Roman" w:cs="Times New Roman"/>
+        </w:rPr>
+        <w:t xml:space="preserve"> de </w:t>
+      </w:r>
+      <w:r>
+        <w:rPr>
+          <w:rFonts w:ascii="Times New Roman" w:hAnsi="Times New Roman" w:cs="Times New Roman"/>
+        </w:rPr>
+        <w:t xml:space="preserve">Dijkstra </w:t>
+      </w:r>
+      <w:r>
+        <w:rPr>
+          <w:rFonts w:ascii="Times New Roman" w:hAnsi="Times New Roman" w:cs="Times New Roman"/>
+        </w:rPr>
+        <w:t xml:space="preserve">e os Métodos de Programação Dinâmica Bellman-Ford e </w:t>
+      </w:r>
+      <w:bookmarkStart w:id="0" w:name="_Hlk24824869"/>
+      <w:r>
+        <w:rPr>
+          <w:rFonts w:ascii="Times New Roman" w:hAnsi="Times New Roman" w:cs="Times New Roman"/>
+        </w:rPr>
+        <w:t>Floyd-Warshall</w:t>
+      </w:r>
       <w:bookmarkEnd w:id="0"/>
       <w:r>
         <w:rPr>
           <w:rFonts w:ascii="Times New Roman" w:hAnsi="Times New Roman" w:cs="Times New Roman"/>
         </w:rPr>
-        <w:t>)</w:t>
-      </w:r>
-      <w:r>
-        <w:rPr>
-          <w:rFonts w:ascii="Times New Roman" w:hAnsi="Times New Roman" w:cs="Times New Roman"/>
-        </w:rPr>
-        <w:t>, estas metodologia trabalham com maximização ou minimização e o objetivo deste trabalho busca apresentar, dentre de algoritmos clássicos, os custos de minimização através do menor caminho para, por exemplo, um melhor fluxo de rede</w:t>
-      </w:r>
-      <w:r>
-        <w:rPr>
-          <w:rFonts w:ascii="Times New Roman" w:hAnsi="Times New Roman" w:cs="Times New Roman"/>
-        </w:rPr>
-        <w:t>.</w:t>
-      </w:r>
-    </w:p>
-    <w:p>
-      <w:pPr>
-        <w:jc w:val="both"/>
-        <w:rPr>
-          <w:rFonts w:ascii="Times New Roman" w:hAnsi="Times New Roman" w:cs="Times New Roman"/>
-        </w:rPr>
-      </w:pPr>
-      <w:r>
-        <w:rPr>
-          <w:rFonts w:ascii="Times New Roman" w:hAnsi="Times New Roman" w:cs="Times New Roman"/>
-        </w:rPr>
-        <w:t xml:space="preserve">Para analise serão apresentados brevemente o Método </w:t>
-      </w:r>
-      <w:r>
-        <w:rPr>
-          <w:rFonts w:ascii="Times New Roman" w:hAnsi="Times New Roman" w:cs="Times New Roman"/>
-        </w:rPr>
-        <w:t>Guloso</w:t>
-      </w:r>
-      <w:r>
-        <w:rPr>
-          <w:rFonts w:ascii="Times New Roman" w:hAnsi="Times New Roman" w:cs="Times New Roman"/>
-        </w:rPr>
-        <w:t xml:space="preserve"> de </w:t>
-      </w:r>
-      <w:r>
-        <w:rPr>
-          <w:rFonts w:ascii="Times New Roman" w:hAnsi="Times New Roman" w:cs="Times New Roman"/>
-        </w:rPr>
-        <w:t xml:space="preserve">Dijkstra </w:t>
-      </w:r>
-      <w:r>
-        <w:rPr>
-          <w:rFonts w:ascii="Times New Roman" w:hAnsi="Times New Roman" w:cs="Times New Roman"/>
-        </w:rPr>
-        <w:t xml:space="preserve">e os Métodos de Programação Dinâmica Bellman-Ford e </w:t>
-      </w:r>
-      <w:bookmarkStart w:id="1" w:name="_Hlk24824869"/>
-      <w:r>
-        <w:rPr>
-          <w:rFonts w:ascii="Times New Roman" w:hAnsi="Times New Roman" w:cs="Times New Roman"/>
-        </w:rPr>
-        <w:t>Floyd-Warshall</w:t>
-      </w:r>
-      <w:bookmarkEnd w:id="1"/>
-      <w:r>
-        <w:rPr>
-          <w:rFonts w:ascii="Times New Roman" w:hAnsi="Times New Roman" w:cs="Times New Roman"/>
-        </w:rPr>
         <w:t>, assim como uma implemen</w:t>
       </w:r>
       <w:r>
         <w:rPr>
           <w:rFonts w:ascii="Times New Roman" w:hAnsi="Times New Roman" w:cs="Times New Roman"/>
         </w:rPr>
-        <w:t>tação dos mesmos</w:t>
+        <w:t>tação</w:t>
+      </w:r>
+      <w:r>
+        <w:rPr>
+          <w:rFonts w:ascii="Times New Roman" w:hAnsi="Times New Roman" w:cs="Times New Roman"/>
+        </w:rPr>
+        <w:t xml:space="preserve"> de exemplo</w:t>
+      </w:r>
+      <w:r>
+        <w:rPr>
+          <w:rFonts w:ascii="Times New Roman" w:hAnsi="Times New Roman" w:cs="Times New Roman"/>
+        </w:rPr>
+        <w:t xml:space="preserve"> dos mesmos</w:t>
       </w:r>
       <w:r>
         <w:rPr>
@@ -645,7 +709,7 @@
         <w:rPr>
           <w:rFonts w:ascii="Times New Roman" w:hAnsi="Times New Roman" w:cs="Times New Roman"/>
         </w:rPr>
-        <w:t xml:space="preserve">A seguir, serão apresentadas as três abordagens </w:t>
+        <w:t xml:space="preserve">A seguir, serão apresentadas três abordagens </w:t>
       </w:r>
       <w:r>
         <w:rPr>
@@ -1251,7 +1315,7 @@
           <w:bCs/>
         </w:rPr>
       </w:pPr>
-      <w:bookmarkStart w:id="2" w:name="_Hlk24976327"/>
+      <w:bookmarkStart w:id="1" w:name="_Hlk24976327"/>
       <w:r>
         <w:rPr>
           <w:rFonts w:ascii="Times New Roman" w:hAnsi="Times New Roman" w:cs="Times New Roman"/>
@@ -1282,7 +1346,7 @@
         </w:rPr>
         <w:t xml:space="preserve">A inicialização do algoritmo exige um tempo em O(n). </w:t>
       </w:r>
-      <w:bookmarkEnd w:id="2"/>
+      <w:bookmarkEnd w:id="1"/>
       <w:r>
         <w:rPr>
           <w:rFonts w:ascii="Times New Roman" w:hAnsi="Times New Roman" w:cs="Times New Roman"/>
@@ -1560,6 +1624,12 @@
           <w:rFonts w:ascii="Times New Roman" w:hAnsi="Times New Roman" w:cs="Times New Roman"/>
         </w:rPr>
         <w:t xml:space="preserve"> </w:t>
+      </w:r>
+      <w:r>
+        <w:rPr>
+          <w:rFonts w:ascii="Times New Roman" w:hAnsi="Times New Roman" w:cs="Times New Roman"/>
+        </w:rPr>
+        <w:t>j</w:t>
       </w:r>
     </w:p>
     <w:p>
@@ -1774,13 +1844,19 @@
         <w:rPr>
           <w:rFonts w:ascii="Times New Roman" w:hAnsi="Times New Roman" w:cs="Times New Roman"/>
         </w:rPr>
-        <w:t>, é mais custoso. Porém dependendo da necessidade de uso da aplicação e tamanho do grafo (ou rede por exemplo), pode ser mais interessante um código que apesar de mais custoso, entregue um melhor resultado. Com esta fina</w:t>
-      </w:r>
-      <w:r>
-        <w:rPr>
-          <w:rFonts w:ascii="Times New Roman" w:hAnsi="Times New Roman" w:cs="Times New Roman"/>
-        </w:rPr>
-        <w:t>lidade serão apresentados outros algoritmos que são aplicados comercialmente em alguns cenários de roteamento de grandes redes.</w:t>
+        <w:t xml:space="preserve">, é mais custoso. Porém dependendo da necessidade de uso da aplicação e tamanho do grafo (ou rede por exemplo), pode ser mais interessante um código que apesar de mais custoso, entregue um melhor </w:t>
+      </w:r>
+      <w:r>
+        <w:rPr>
+          <w:rFonts w:ascii="Times New Roman" w:hAnsi="Times New Roman" w:cs="Times New Roman"/>
+        </w:rPr>
+        <w:t xml:space="preserve">ou ótimo </w:t>
+      </w:r>
+      <w:r>
+        <w:rPr>
+          <w:rFonts w:ascii="Times New Roman" w:hAnsi="Times New Roman" w:cs="Times New Roman"/>
+        </w:rPr>
+        <w:t>resultado.</w:t>
       </w:r>
     </w:p>
     <w:p>
@@ -2085,6 +2161,7 @@
           <w:b/>
           <w:bCs/>
         </w:rPr>
+        <w:lastRenderedPageBreak/>
         <w:t xml:space="preserve">Floyd-Warshall </w:t>
       </w:r>
     </w:p>
@@ -2685,6 +2762,14 @@
     </w:p>
     <w:p>
       <w:pPr>
+        <w:jc w:val="both"/>
+        <w:rPr>
+          <w:rFonts w:ascii="Times New Roman" w:hAnsi="Times New Roman" w:cs="Times New Roman"/>
+        </w:rPr>
+      </w:pPr>
+    </w:p>
+    <w:p>
+      <w:pPr>
         <w:pStyle w:val="PargrafodaLista"/>
         <w:numPr>
           <w:ilvl w:val="2"/>
@@ -2704,6 +2789,14 @@
           <w:bCs/>
         </w:rPr>
         <w:lastRenderedPageBreak/>
+        <w:t xml:space="preserve"> </w:t>
+      </w:r>
+      <w:r>
+        <w:rPr>
+          <w:rFonts w:ascii="Times New Roman" w:hAnsi="Times New Roman" w:cs="Times New Roman"/>
+          <w:b/>
+          <w:bCs/>
+        </w:rPr>
         <w:t>Corretude de Floyd-Warshall</w:t>
       </w:r>
     </w:p>
@@ -4060,13 +4153,19 @@
         <w:rPr>
           <w:rFonts w:ascii="Times New Roman" w:hAnsi="Times New Roman" w:cs="Times New Roman"/>
         </w:rPr>
-        <w:t xml:space="preserve">, </w:t>
-      </w:r>
-      <w:r>
-        <w:rPr>
-          <w:rFonts w:ascii="Times New Roman" w:hAnsi="Times New Roman" w:cs="Times New Roman"/>
-        </w:rPr>
-        <w:t xml:space="preserve"> algoritmo de Bellman-Ford é outro que resolve o problema utilizando uma abordagem </w:t>
+        <w:t>,</w:t>
+      </w:r>
+      <w:r>
+        <w:rPr>
+          <w:rFonts w:ascii="Times New Roman" w:hAnsi="Times New Roman" w:cs="Times New Roman"/>
+        </w:rPr>
+        <w:t xml:space="preserve"> </w:t>
+      </w:r>
+      <w:r>
+        <w:rPr>
+          <w:rFonts w:ascii="Times New Roman" w:hAnsi="Times New Roman" w:cs="Times New Roman"/>
+        </w:rPr>
+        <w:t xml:space="preserve">algoritmo de Bellman-Ford é outro que resolve o problema utilizando uma abordagem </w:t>
       </w:r>
       <w:r>
         <w:rPr>
@@ -4633,6 +4732,14 @@
           <w:bCs/>
         </w:rPr>
       </w:pPr>
+      <w:r>
+        <w:rPr>
+          <w:rFonts w:ascii="Times New Roman" w:hAnsi="Times New Roman" w:cs="Times New Roman"/>
+          <w:b/>
+          <w:bCs/>
+        </w:rPr>
+        <w:t xml:space="preserve"> </w:t>
+      </w:r>
       <w:r>
         <w:rPr>
           <w:rFonts w:ascii="Times New Roman" w:hAnsi="Times New Roman" w:cs="Times New Roman"/>
@@ -6386,14 +6493,6 @@
     </w:p>
     <w:p>
       <w:pPr>
-        <w:jc w:val="both"/>
-        <w:rPr>
-          <w:rFonts w:ascii="Times New Roman" w:hAnsi="Times New Roman" w:cs="Times New Roman"/>
-        </w:rPr>
-      </w:pPr>
-    </w:p>
-    <w:p>
-      <w:pPr>
         <w:pStyle w:val="PargrafodaLista"/>
         <w:numPr>
           <w:ilvl w:val="1"/>
@@ -6493,8 +6592,8 @@
       <w:pPr>
         <w:pStyle w:val="Legenda"/>
       </w:pPr>
-      <w:bookmarkStart w:id="3" w:name="_Ref25317267"/>
-      <w:bookmarkStart w:id="4" w:name="_Ref25515548"/>
+      <w:bookmarkStart w:id="2" w:name="_Ref25317267"/>
+      <w:bookmarkStart w:id="3" w:name="_Ref25515548"/>
       <w:r>
         <w:t xml:space="preserve">Tabela </w:t>
       </w:r>
@@ -6506,11 +6605,11 @@
           <w:t>1</w:t>
         </w:r>
       </w:fldSimple>
+      <w:bookmarkEnd w:id="2"/>
+      <w:r>
+        <w:t>- Comparativo entre as abordagens.</w:t>
+      </w:r>
       <w:bookmarkEnd w:id="3"/>
-      <w:r>
-        <w:t>- Comparativo entre as abordagens.</w:t>
-      </w:r>
-      <w:bookmarkEnd w:id="4"/>
     </w:p>
     <w:tbl>
       <w:tblPr>
@@ -6951,7 +7050,43 @@
         <w:rPr>
           <w:rFonts w:ascii="Times New Roman" w:hAnsi="Times New Roman" w:cs="Times New Roman"/>
         </w:rPr>
-        <w:t xml:space="preserve">Para implementação foi decidido usar a linguagem de programação C, em todos os métodos, os três algoritmos são executados em sequência e trabalho com assinatura de entrada semelhante, sendo uma lista de estruturas que possui primeiro vértice, segundo vértice e peso da aresta. </w:t>
+        <w:t>Para implementação foi decidido usar a linguagem de programação C, em todos os métodos, os três algoritmos são executados em sequência e trabalh</w:t>
+      </w:r>
+      <w:r>
+        <w:rPr>
+          <w:rFonts w:ascii="Times New Roman" w:hAnsi="Times New Roman" w:cs="Times New Roman"/>
+        </w:rPr>
+        <w:t>am</w:t>
+      </w:r>
+      <w:r>
+        <w:rPr>
+          <w:rFonts w:ascii="Times New Roman" w:hAnsi="Times New Roman" w:cs="Times New Roman"/>
+        </w:rPr>
+        <w:t xml:space="preserve"> com assinatura de entrada semelhante, sendo </w:t>
+      </w:r>
+      <w:r>
+        <w:rPr>
+          <w:rFonts w:ascii="Times New Roman" w:hAnsi="Times New Roman" w:cs="Times New Roman"/>
+        </w:rPr>
+        <w:t>a</w:t>
+      </w:r>
+      <w:r>
+        <w:rPr>
+          <w:rFonts w:ascii="Times New Roman" w:hAnsi="Times New Roman" w:cs="Times New Roman"/>
+        </w:rPr>
+        <w:t xml:space="preserve"> estrutur</w:t>
+      </w:r>
+      <w:r>
+        <w:rPr>
+          <w:rFonts w:ascii="Times New Roman" w:hAnsi="Times New Roman" w:cs="Times New Roman"/>
+        </w:rPr>
+        <w:t>a:</w:t>
+      </w:r>
+      <w:r>
+        <w:rPr>
+          <w:rFonts w:ascii="Times New Roman" w:hAnsi="Times New Roman" w:cs="Times New Roman"/>
+        </w:rPr>
+        <w:t xml:space="preserve"> primeiro vértice, segundo vértice e peso da aresta. </w:t>
       </w:r>
     </w:p>
     <w:p>
@@ -7116,7 +7251,7 @@
       <w:pPr>
         <w:pStyle w:val="Legenda"/>
       </w:pPr>
-      <w:bookmarkStart w:id="5" w:name="_Ref24822845"/>
+      <w:bookmarkStart w:id="4" w:name="_Ref24822845"/>
       <w:r>
         <w:t xml:space="preserve">Figura </w:t>
       </w:r>
@@ -7128,7 +7263,7 @@
           <w:t>1</w:t>
         </w:r>
       </w:fldSimple>
-      <w:bookmarkEnd w:id="5"/>
+      <w:bookmarkEnd w:id="4"/>
       <w:r>
         <w:t>- Saída.</w:t>
       </w:r>
@@ -7361,8 +7496,8 @@
       <w:pPr>
         <w:pStyle w:val="Legenda"/>
       </w:pPr>
-      <w:bookmarkStart w:id="6" w:name="_Ref24822670"/>
-      <w:bookmarkStart w:id="7" w:name="_Ref24822662"/>
+      <w:bookmarkStart w:id="5" w:name="_Ref24822670"/>
+      <w:bookmarkStart w:id="6" w:name="_Ref24822662"/>
       <w:r>
         <w:t xml:space="preserve">Figura </w:t>
       </w:r>
@@ -7374,12 +7509,12 @@
           <w:t>2</w:t>
         </w:r>
       </w:fldSimple>
+      <w:bookmarkEnd w:id="5"/>
+      <w:r>
+        <w:t>- Grafo de exemplo</w:t>
+      </w:r>
       <w:bookmarkEnd w:id="6"/>
       <w:r>
-        <w:t>- Grafo de exemplo</w:t>
-      </w:r>
-      <w:bookmarkEnd w:id="7"/>
-      <w:r>
         <w:t>.</w:t>
       </w:r>
     </w:p>
@@ -7387,7 +7522,7 @@
       <w:pPr>
         <w:pStyle w:val="Legenda"/>
       </w:pPr>
-      <w:bookmarkStart w:id="8" w:name="_Ref24823067"/>
+      <w:bookmarkStart w:id="7" w:name="_Ref24823067"/>
       <w:r>
         <w:t xml:space="preserve">Tabela </w:t>
       </w:r>
@@ -7399,7 +7534,7 @@
           <w:t>2</w:t>
         </w:r>
       </w:fldSimple>
-      <w:bookmarkEnd w:id="8"/>
+      <w:bookmarkEnd w:id="7"/>
       <w:r>
         <w:t>- Dados do Grafo</w:t>
       </w:r>
@@ -8096,7 +8231,19 @@
         <w:rPr>
           <w:rFonts w:ascii="Times New Roman" w:hAnsi="Times New Roman" w:cs="Times New Roman"/>
         </w:rPr>
-        <w:t>Na saída, é cronometrado e exibido o tempo de duração de cada método.</w:t>
+        <w:t xml:space="preserve">Na saída, é cronometrado e exibido o tempo de duração </w:t>
+      </w:r>
+      <w:r>
+        <w:rPr>
+          <w:rFonts w:ascii="Times New Roman" w:hAnsi="Times New Roman" w:cs="Times New Roman"/>
+        </w:rPr>
+        <w:t>para</w:t>
+      </w:r>
+      <w:r>
+        <w:rPr>
+          <w:rFonts w:ascii="Times New Roman" w:hAnsi="Times New Roman" w:cs="Times New Roman"/>
+        </w:rPr>
+        <w:t xml:space="preserve"> cada método.</w:t>
       </w:r>
     </w:p>
     <w:p>
@@ -8134,7 +8281,19 @@
         <w:rPr>
           <w:rFonts w:ascii="Times New Roman" w:hAnsi="Times New Roman" w:cs="Times New Roman"/>
         </w:rPr>
-        <w:t>Foram realizados dois tipos de experimentos, sendo o primeiro com um com um gráfico pequeno e fácil de ser reproduzido e visualizado graficamente e posteriormente, uma segunda bateria de experimentos automatizados e com dados randômicos.</w:t>
+        <w:t>Foram realizados dois tipos de experimentos, sendo o primeiro com um com um gráfico pequeno e fácil de ser reproduzido e visualizado graficamente</w:t>
+      </w:r>
+      <w:r>
+        <w:rPr>
+          <w:rFonts w:ascii="Times New Roman" w:hAnsi="Times New Roman" w:cs="Times New Roman"/>
+        </w:rPr>
+        <w:t>,</w:t>
+      </w:r>
+      <w:r>
+        <w:rPr>
+          <w:rFonts w:ascii="Times New Roman" w:hAnsi="Times New Roman" w:cs="Times New Roman"/>
+        </w:rPr>
+        <w:t xml:space="preserve"> posteriormente, uma segunda bateria de experimentos automatizados com dados randômicos.</w:t>
       </w:r>
     </w:p>
     <w:p>
@@ -8241,7 +8400,21 @@
             <w:rStyle w:val="Hyperlink"/>
             <w:rFonts w:ascii="Times New Roman" w:hAnsi="Times New Roman" w:cs="Times New Roman"/>
           </w:rPr>
-          <w:t>link</w:t>
+          <w:t>li</w:t>
+        </w:r>
+        <w:r>
+          <w:rPr>
+            <w:rStyle w:val="Hyperlink"/>
+            <w:rFonts w:ascii="Times New Roman" w:hAnsi="Times New Roman" w:cs="Times New Roman"/>
+          </w:rPr>
+          <w:t>n</w:t>
+        </w:r>
+        <w:r>
+          <w:rPr>
+            <w:rStyle w:val="Hyperlink"/>
+            <w:rFonts w:ascii="Times New Roman" w:hAnsi="Times New Roman" w:cs="Times New Roman"/>
+          </w:rPr>
+          <w:t>k</w:t>
         </w:r>
       </w:hyperlink>
       <w:r>
@@ -8291,7 +8464,19 @@
         <w:rPr>
           <w:rFonts w:ascii="Times New Roman" w:hAnsi="Times New Roman" w:cs="Times New Roman"/>
         </w:rPr>
-        <w:t xml:space="preserve">Para os testes </w:t>
+        <w:t xml:space="preserve">Para os </w:t>
+      </w:r>
+      <w:r>
+        <w:rPr>
+          <w:rFonts w:ascii="Times New Roman" w:hAnsi="Times New Roman" w:cs="Times New Roman"/>
+        </w:rPr>
+        <w:t xml:space="preserve">primeiros </w:t>
+      </w:r>
+      <w:r>
+        <w:rPr>
+          <w:rFonts w:ascii="Times New Roman" w:hAnsi="Times New Roman" w:cs="Times New Roman"/>
+        </w:rPr>
+        <w:t xml:space="preserve">testes </w:t>
       </w:r>
       <w:r>
         <w:rPr>
@@ -8363,7 +8548,19 @@
         <w:rPr>
           <w:rFonts w:ascii="Times New Roman" w:hAnsi="Times New Roman" w:cs="Times New Roman"/>
         </w:rPr>
-        <w:t xml:space="preserve">depuração humana </w:t>
+        <w:t xml:space="preserve">depuração </w:t>
+      </w:r>
+      <w:r>
+        <w:rPr>
+          <w:rFonts w:ascii="Times New Roman" w:hAnsi="Times New Roman" w:cs="Times New Roman"/>
+        </w:rPr>
+        <w:t xml:space="preserve">e visualização </w:t>
+      </w:r>
+      <w:r>
+        <w:rPr>
+          <w:rFonts w:ascii="Times New Roman" w:hAnsi="Times New Roman" w:cs="Times New Roman"/>
+        </w:rPr>
+        <w:t xml:space="preserve">humana </w:t>
       </w:r>
       <w:r>
         <w:rPr>
@@ -8561,7 +8758,57 @@
         <w:rPr>
           <w:rFonts w:ascii="Times New Roman" w:hAnsi="Times New Roman" w:cs="Times New Roman"/>
         </w:rPr>
-        <w:instrText xml:space="preserve"> REF _Ref24991651 \h </w:instrText>
+        <w:instrText xml:space="preserve"> REF _Ref25756775 \h </w:instrText>
+      </w:r>
+      <w:r>
+        <w:rPr>
+          <w:rFonts w:ascii="Times New Roman" w:hAnsi="Times New Roman" w:cs="Times New Roman"/>
+        </w:rPr>
+      </w:r>
+      <w:r>
+        <w:rPr>
+          <w:rFonts w:ascii="Times New Roman" w:hAnsi="Times New Roman" w:cs="Times New Roman"/>
+        </w:rPr>
+        <w:fldChar w:fldCharType="separate"/>
+      </w:r>
+      <w:r>
+        <w:t xml:space="preserve">Figura </w:t>
+      </w:r>
+      <w:r>
+        <w:rPr>
+          <w:noProof/>
+        </w:rPr>
+        <w:t>5</w:t>
+      </w:r>
+      <w:r>
+        <w:rPr>
+          <w:rFonts w:ascii="Times New Roman" w:hAnsi="Times New Roman" w:cs="Times New Roman"/>
+        </w:rPr>
+        <w:fldChar w:fldCharType="end"/>
+      </w:r>
+      <w:r>
+        <w:rPr>
+          <w:rFonts w:ascii="Times New Roman" w:hAnsi="Times New Roman" w:cs="Times New Roman"/>
+        </w:rPr>
+        <w:t xml:space="preserve"> </w:t>
+      </w:r>
+      <w:r>
+        <w:rPr>
+          <w:rFonts w:ascii="Times New Roman" w:hAnsi="Times New Roman" w:cs="Times New Roman"/>
+        </w:rPr>
+        <w:t xml:space="preserve">para 4 a </w:t>
+      </w:r>
+      <w:r>
+        <w:rPr>
+          <w:rFonts w:ascii="Times New Roman" w:hAnsi="Times New Roman" w:cs="Times New Roman"/>
+        </w:rPr>
+        <w:fldChar w:fldCharType="begin"/>
+      </w:r>
+      <w:r>
+        <w:rPr>
+          <w:rFonts w:ascii="Times New Roman" w:hAnsi="Times New Roman" w:cs="Times New Roman"/>
+        </w:rPr>
+        <w:instrText xml:space="preserve"> REF _Ref24991660 \h </w:instrText>
       </w:r>
       <w:r>
         <w:rPr>
@@ -8573,15 +8820,25 @@
         <w:rPr>
           <w:rFonts w:ascii="Times New Roman" w:hAnsi="Times New Roman" w:cs="Times New Roman"/>
         </w:rPr>
+      </w:r>
+      <w:r>
+        <w:rPr>
+          <w:rFonts w:ascii="Times New Roman" w:hAnsi="Times New Roman" w:cs="Times New Roman"/>
+        </w:rPr>
         <w:fldChar w:fldCharType="separate"/>
       </w:r>
       <w:r>
         <w:rPr>
           <w:rFonts w:ascii="Times New Roman" w:hAnsi="Times New Roman" w:cs="Times New Roman"/>
-          <w:b/>
-          <w:bCs/>
-        </w:rPr>
-        <w:t>Erro! Fonte de referência não encontrada.</w:t>
+        </w:rPr>
+        <w:t xml:space="preserve">Figura </w:t>
+      </w:r>
+      <w:r>
+        <w:rPr>
+          <w:rFonts w:ascii="Times New Roman" w:hAnsi="Times New Roman" w:cs="Times New Roman"/>
+          <w:noProof/>
+        </w:rPr>
+        <w:t>5</w:t>
       </w:r>
       <w:r>
         <w:rPr>
@@ -8593,7 +8850,13 @@
         <w:rPr>
           <w:rFonts w:ascii="Times New Roman" w:hAnsi="Times New Roman" w:cs="Times New Roman"/>
         </w:rPr>
-        <w:t xml:space="preserve">, para 4 a </w:t>
+        <w:t xml:space="preserve"> </w:t>
+      </w:r>
+      <w:r>
+        <w:rPr>
+          <w:rFonts w:ascii="Times New Roman" w:hAnsi="Times New Roman" w:cs="Times New Roman"/>
+        </w:rPr>
+        <w:t xml:space="preserve">e para 5 a </w:t>
       </w:r>
       <w:r>
         <w:rPr>
@@ -8605,7 +8868,7 @@
         <w:rPr>
           <w:rFonts w:ascii="Times New Roman" w:hAnsi="Times New Roman" w:cs="Times New Roman"/>
         </w:rPr>
-        <w:instrText xml:space="preserve"> REF _Ref24991660 \h </w:instrText>
+        <w:instrText xml:space="preserve"> REF _Ref24991669 \h </w:instrText>
       </w:r>
       <w:r>
         <w:rPr>
@@ -8635,7 +8898,7 @@
           <w:rFonts w:ascii="Times New Roman" w:hAnsi="Times New Roman" w:cs="Times New Roman"/>
           <w:noProof/>
         </w:rPr>
-        <w:t>5</w:t>
+        <w:t>6</w:t>
       </w:r>
       <w:r>
         <w:rPr>
@@ -8653,85 +8916,26 @@
         <w:rPr>
           <w:rFonts w:ascii="Times New Roman" w:hAnsi="Times New Roman" w:cs="Times New Roman"/>
         </w:rPr>
-        <w:t xml:space="preserve">e para 5 a </w:t>
-      </w:r>
-      <w:r>
-        <w:rPr>
-          <w:rFonts w:ascii="Times New Roman" w:hAnsi="Times New Roman" w:cs="Times New Roman"/>
-        </w:rPr>
-        <w:fldChar w:fldCharType="begin"/>
-      </w:r>
-      <w:r>
-        <w:rPr>
-          <w:rFonts w:ascii="Times New Roman" w:hAnsi="Times New Roman" w:cs="Times New Roman"/>
-        </w:rPr>
-        <w:instrText xml:space="preserve"> REF _Ref24991669 \h </w:instrText>
-      </w:r>
-      <w:r>
-        <w:rPr>
-          <w:rFonts w:ascii="Times New Roman" w:hAnsi="Times New Roman" w:cs="Times New Roman"/>
-        </w:rPr>
-        <w:instrText xml:space="preserve"> \* MERGEFORMAT </w:instrText>
-      </w:r>
-      <w:r>
-        <w:rPr>
-          <w:rFonts w:ascii="Times New Roman" w:hAnsi="Times New Roman" w:cs="Times New Roman"/>
-        </w:rPr>
-      </w:r>
-      <w:r>
-        <w:rPr>
-          <w:rFonts w:ascii="Times New Roman" w:hAnsi="Times New Roman" w:cs="Times New Roman"/>
-        </w:rPr>
-        <w:fldChar w:fldCharType="separate"/>
-      </w:r>
-      <w:r>
-        <w:rPr>
-          <w:rFonts w:ascii="Times New Roman" w:hAnsi="Times New Roman" w:cs="Times New Roman"/>
-        </w:rPr>
-        <w:t xml:space="preserve">Figura </w:t>
-      </w:r>
+        <w:t>a seguir.</w:t>
+      </w:r>
+    </w:p>
+    <w:p>
+      <w:pPr>
+        <w:keepNext/>
+        <w:jc w:val="center"/>
+        <w:rPr>
+          <w:rFonts w:ascii="Times New Roman" w:hAnsi="Times New Roman" w:cs="Times New Roman"/>
+        </w:rPr>
+      </w:pPr>
       <w:r>
         <w:rPr>
           <w:rFonts w:ascii="Times New Roman" w:hAnsi="Times New Roman" w:cs="Times New Roman"/>
           <w:noProof/>
         </w:rPr>
-        <w:t>6</w:t>
-      </w:r>
-      <w:r>
-        <w:rPr>
-          <w:rFonts w:ascii="Times New Roman" w:hAnsi="Times New Roman" w:cs="Times New Roman"/>
-        </w:rPr>
-        <w:fldChar w:fldCharType="end"/>
-      </w:r>
-      <w:r>
-        <w:rPr>
-          <w:rFonts w:ascii="Times New Roman" w:hAnsi="Times New Roman" w:cs="Times New Roman"/>
-        </w:rPr>
-        <w:t xml:space="preserve"> </w:t>
-      </w:r>
-      <w:r>
-        <w:rPr>
-          <w:rFonts w:ascii="Times New Roman" w:hAnsi="Times New Roman" w:cs="Times New Roman"/>
-        </w:rPr>
-        <w:t>a seguir.</w:t>
-      </w:r>
-    </w:p>
-    <w:p>
-      <w:pPr>
-        <w:keepNext/>
-        <w:rPr>
-          <w:rFonts w:ascii="Times New Roman" w:hAnsi="Times New Roman" w:cs="Times New Roman"/>
-        </w:rPr>
-      </w:pPr>
-      <w:r>
-        <w:rPr>
-          <w:rFonts w:ascii="Times New Roman" w:hAnsi="Times New Roman" w:cs="Times New Roman"/>
-          <w:noProof/>
-        </w:rPr>
         <w:drawing>
-          <wp:inline distT="0" distB="0" distL="0" distR="0" wp14:anchorId="0460358A" wp14:editId="79F29D96">
-            <wp:extent cx="5400040" cy="1826260"/>
-            <wp:effectExtent l="0" t="0" r="0" b="2540"/>
+          <wp:inline distT="0" distB="0" distL="0" distR="0" wp14:anchorId="757104D1" wp14:editId="74880970">
+            <wp:extent cx="3717692" cy="1257300"/>
+            <wp:effectExtent l="0" t="0" r="0" b="0"/>
             <wp:docPr id="5" name="Imagem 5"/>
             <wp:cNvGraphicFramePr>
               <a:graphicFrameLocks xmlns:a="http://schemas.openxmlformats.org/drawingml/2006/main" noChangeAspect="1"/>
@@ -8746,7 +8950,7 @@
                     </pic:cNvPicPr>
                   </pic:nvPicPr>
                   <pic:blipFill>
-                    <a:blip r:embed="rId12">
+                    <a:blip r:embed="rId12" cstate="print">
                       <a:extLst>
                         <a:ext uri="{28A0092B-C50C-407E-A947-70E740481C1C}">
                           <a14:useLocalDpi xmlns:a14="http://schemas.microsoft.com/office/drawing/2010/main" val="0"/>
@@ -8761,7 +8965,7 @@
                   <pic:spPr bwMode="auto">
                     <a:xfrm>
                       <a:off x="0" y="0"/>
-                      <a:ext cx="5400040" cy="1826260"/>
+                      <a:ext cx="3754476" cy="1269740"/>
                     </a:xfrm>
                     <a:prstGeom prst="rect">
                       <a:avLst/>
@@ -8782,19 +8986,32 @@
       <w:pPr>
         <w:pStyle w:val="Legenda"/>
       </w:pPr>
-      <w:bookmarkStart w:id="9" w:name="_Ref24991614"/>
+      <w:bookmarkStart w:id="8" w:name="_Ref24991614"/>
       <w:r>
         <w:t xml:space="preserve">Figura </w:t>
       </w:r>
-      <w:fldSimple w:instr=" SEQ Figura \* ARABIC ">
-        <w:r>
-          <w:rPr>
-            <w:noProof/>
-          </w:rPr>
-          <w:t>3</w:t>
-        </w:r>
-      </w:fldSimple>
-      <w:bookmarkEnd w:id="9"/>
+      <w:r>
+        <w:fldChar w:fldCharType="begin"/>
+      </w:r>
+      <w:r>
+        <w:instrText xml:space="preserve"> SEQ Figura \* ARABIC </w:instrText>
+      </w:r>
+      <w:r>
+        <w:fldChar w:fldCharType="separate"/>
+      </w:r>
+      <w:r>
+        <w:rPr>
+          <w:noProof/>
+        </w:rPr>
+        <w:t>3</w:t>
+      </w:r>
+      <w:r>
+        <w:rPr>
+          <w:noProof/>
+        </w:rPr>
+        <w:fldChar w:fldCharType="end"/>
+      </w:r>
+      <w:bookmarkEnd w:id="8"/>
       <w:r>
         <w:t>- Caminho mais curto para 1.</w:t>
       </w:r>
@@ -8813,8 +9030,8 @@
           <w:noProof/>
         </w:rPr>
         <w:drawing>
-          <wp:inline distT="0" distB="0" distL="0" distR="0" wp14:anchorId="2BA11D51" wp14:editId="5EEE6FC9">
-            <wp:extent cx="5400040" cy="1831975"/>
+          <wp:inline distT="0" distB="0" distL="0" distR="0" wp14:anchorId="4D2FDE0D" wp14:editId="54D8702F">
+            <wp:extent cx="3986859" cy="1352550"/>
             <wp:effectExtent l="0" t="0" r="0" b="0"/>
             <wp:docPr id="6" name="Imagem 6"/>
             <wp:cNvGraphicFramePr>
@@ -8830,7 +9047,7 @@
                     </pic:cNvPicPr>
                   </pic:nvPicPr>
                   <pic:blipFill>
-                    <a:blip r:embed="rId13">
+                    <a:blip r:embed="rId13" cstate="print">
                       <a:extLst>
                         <a:ext uri="{28A0092B-C50C-407E-A947-70E740481C1C}">
                           <a14:useLocalDpi xmlns:a14="http://schemas.microsoft.com/office/drawing/2010/main" val="0"/>
@@ -8845,7 +9062,7 @@
                   <pic:spPr bwMode="auto">
                     <a:xfrm>
                       <a:off x="0" y="0"/>
-                      <a:ext cx="5400040" cy="1831975"/>
+                      <a:ext cx="4022515" cy="1364646"/>
                     </a:xfrm>
                     <a:prstGeom prst="rect">
                       <a:avLst/>
@@ -8866,35 +9083,138 @@
       <w:pPr>
         <w:pStyle w:val="Legenda"/>
       </w:pPr>
-      <w:bookmarkStart w:id="10" w:name="_Ref24991640"/>
+      <w:bookmarkStart w:id="9" w:name="_Ref24991640"/>
       <w:r>
         <w:t xml:space="preserve">Figura </w:t>
       </w:r>
-      <w:fldSimple w:instr=" SEQ Figura \* ARABIC ">
-        <w:r>
-          <w:rPr>
-            <w:noProof/>
-          </w:rPr>
-          <w:t>4</w:t>
-        </w:r>
-      </w:fldSimple>
-      <w:bookmarkEnd w:id="10"/>
+      <w:r>
+        <w:fldChar w:fldCharType="begin"/>
+      </w:r>
+      <w:r>
+        <w:instrText xml:space="preserve"> SEQ Figura \* ARABIC </w:instrText>
+      </w:r>
+      <w:r>
+        <w:fldChar w:fldCharType="separate"/>
+      </w:r>
+      <w:r>
+        <w:rPr>
+          <w:noProof/>
+        </w:rPr>
+        <w:t>4</w:t>
+      </w:r>
+      <w:r>
+        <w:rPr>
+          <w:noProof/>
+        </w:rPr>
+        <w:fldChar w:fldCharType="end"/>
+      </w:r>
+      <w:bookmarkEnd w:id="9"/>
       <w:r>
         <w:t>- Caminho mais curto para 2.</w:t>
       </w:r>
-    </w:p>
-    <w:p>
-      <w:pPr>
-        <w:jc w:val="both"/>
-        <w:rPr>
-          <w:rFonts w:ascii="Times New Roman" w:hAnsi="Times New Roman" w:cs="Times New Roman"/>
-        </w:rPr>
-      </w:pPr>
     </w:p>
     <w:p>
       <w:pPr>
         <w:keepNext/>
         <w:jc w:val="center"/>
+      </w:pPr>
+      <w:r>
+        <w:rPr>
+          <w:noProof/>
+        </w:rPr>
+        <w:drawing>
+          <wp:inline distT="0" distB="0" distL="0" distR="0" wp14:anchorId="2DE9D6CB" wp14:editId="0FAF7848">
+            <wp:extent cx="4143826" cy="1409700"/>
+            <wp:effectExtent l="0" t="0" r="9525" b="0"/>
+            <wp:docPr id="11" name="Imagem 11"/>
+            <wp:cNvGraphicFramePr>
+              <a:graphicFrameLocks xmlns:a="http://schemas.openxmlformats.org/drawingml/2006/main" noChangeAspect="1"/>
+            </wp:cNvGraphicFramePr>
+            <a:graphic xmlns:a="http://schemas.openxmlformats.org/drawingml/2006/main">
+              <a:graphicData uri="http://schemas.openxmlformats.org/drawingml/2006/picture">
+                <pic:pic xmlns:pic="http://schemas.openxmlformats.org/drawingml/2006/picture">
+                  <pic:nvPicPr>
+                    <pic:cNvPr id="0" name="Picture 1"/>
+                    <pic:cNvPicPr>
+                      <a:picLocks noChangeAspect="1" noChangeArrowheads="1"/>
+                    </pic:cNvPicPr>
+                  </pic:nvPicPr>
+                  <pic:blipFill>
+                    <a:blip r:embed="rId14" cstate="print">
+                      <a:extLst>
+                        <a:ext uri="{28A0092B-C50C-407E-A947-70E740481C1C}">
+                          <a14:useLocalDpi xmlns:a14="http://schemas.microsoft.com/office/drawing/2010/main" val="0"/>
+                        </a:ext>
+                      </a:extLst>
+                    </a:blip>
+                    <a:srcRect/>
+                    <a:stretch>
+                      <a:fillRect/>
+                    </a:stretch>
+                  </pic:blipFill>
+                  <pic:spPr bwMode="auto">
+                    <a:xfrm>
+                      <a:off x="0" y="0"/>
+                      <a:ext cx="4179942" cy="1421986"/>
+                    </a:xfrm>
+                    <a:prstGeom prst="rect">
+                      <a:avLst/>
+                    </a:prstGeom>
+                    <a:noFill/>
+                    <a:ln>
+                      <a:noFill/>
+                    </a:ln>
+                  </pic:spPr>
+                </pic:pic>
+              </a:graphicData>
+            </a:graphic>
+          </wp:inline>
+        </w:drawing>
+      </w:r>
+    </w:p>
+    <w:p>
+      <w:pPr>
+        <w:pStyle w:val="Legenda"/>
+      </w:pPr>
+      <w:bookmarkStart w:id="10" w:name="_Ref25756775"/>
+      <w:r>
+        <w:t xml:space="preserve">Figura </w:t>
+      </w:r>
+      <w:r>
+        <w:fldChar w:fldCharType="begin"/>
+      </w:r>
+      <w:r>
+        <w:instrText xml:space="preserve"> SEQ Figura \* ARABIC </w:instrText>
+      </w:r>
+      <w:r>
+        <w:fldChar w:fldCharType="separate"/>
+      </w:r>
+      <w:r>
+        <w:rPr>
+          <w:noProof/>
+        </w:rPr>
+        <w:t>5</w:t>
+      </w:r>
+      <w:r>
+        <w:fldChar w:fldCharType="end"/>
+      </w:r>
+      <w:bookmarkEnd w:id="10"/>
+      <w:r>
+        <w:t>- Caminho mais curto para 3.</w:t>
+      </w:r>
+    </w:p>
+    <w:p>
+      <w:pPr>
+        <w:jc w:val="both"/>
+        <w:rPr>
+          <w:rFonts w:ascii="Times New Roman" w:hAnsi="Times New Roman" w:cs="Times New Roman"/>
+        </w:rPr>
+      </w:pPr>
+    </w:p>
+    <w:p>
+      <w:pPr>
+        <w:keepNext/>
+        <w:jc w:val="center"/>
         <w:rPr>
           <w:rFonts w:ascii="Times New Roman" w:hAnsi="Times New Roman" w:cs="Times New Roman"/>
         </w:rPr>
@@ -8906,8 +9226,8 @@
         </w:rPr>
         <w:lastRenderedPageBreak/>
         <w:drawing>
-          <wp:inline distT="0" distB="0" distL="0" distR="0" wp14:anchorId="5E3B2896" wp14:editId="1E90EDCB">
-            <wp:extent cx="5400040" cy="1833245"/>
+          <wp:inline distT="0" distB="0" distL="0" distR="0" wp14:anchorId="5E3B2896" wp14:editId="70DC9AEA">
+            <wp:extent cx="3815755" cy="1295400"/>
             <wp:effectExtent l="0" t="0" r="0" b="0"/>
             <wp:docPr id="8" name="Imagem 8"/>
             <wp:cNvGraphicFramePr>
@@ -8923,7 +9243,7 @@
                     </pic:cNvPicPr>
                   </pic:nvPicPr>
                   <pic:blipFill>
-                    <a:blip r:embed="rId14">
+                    <a:blip r:embed="rId15" cstate="print">
                       <a:extLst>
                         <a:ext uri="{28A0092B-C50C-407E-A947-70E740481C1C}">
                           <a14:useLocalDpi xmlns:a14="http://schemas.microsoft.com/office/drawing/2010/main" val="0"/>
@@ -8938,7 +9258,7 @@
                   <pic:spPr bwMode="auto">
                     <a:xfrm>
                       <a:off x="0" y="0"/>
-                      <a:ext cx="5400040" cy="1833245"/>
+                      <a:ext cx="3856551" cy="1309250"/>
                     </a:xfrm>
                     <a:prstGeom prst="rect">
                       <a:avLst/>
@@ -8968,7 +9288,7 @@
           <w:rPr>
             <w:noProof/>
           </w:rPr>
-          <w:t>5</w:t>
+          <w:t>6</w:t>
         </w:r>
       </w:fldSimple>
       <w:bookmarkEnd w:id="11"/>
@@ -8990,9 +9310,9 @@
           <w:noProof/>
         </w:rPr>
         <w:drawing>
-          <wp:inline distT="0" distB="0" distL="0" distR="0" wp14:anchorId="38FF3C6B" wp14:editId="32BDAD23">
-            <wp:extent cx="5400040" cy="1839595"/>
-            <wp:effectExtent l="0" t="0" r="0" b="8255"/>
+          <wp:inline distT="0" distB="0" distL="0" distR="0" wp14:anchorId="38FF3C6B" wp14:editId="4D91FEC2">
+            <wp:extent cx="3858501" cy="1314450"/>
+            <wp:effectExtent l="0" t="0" r="8890" b="0"/>
             <wp:docPr id="4" name="Imagem 4"/>
             <wp:cNvGraphicFramePr>
               <a:graphicFrameLocks xmlns:a="http://schemas.openxmlformats.org/drawingml/2006/main" noChangeAspect="1"/>
@@ -9007,7 +9327,7 @@
                     </pic:cNvPicPr>
                   </pic:nvPicPr>
                   <pic:blipFill>
-                    <a:blip r:embed="rId15">
+                    <a:blip r:embed="rId16" cstate="print">
                       <a:extLst>
                         <a:ext uri="{28A0092B-C50C-407E-A947-70E740481C1C}">
                           <a14:useLocalDpi xmlns:a14="http://schemas.microsoft.com/office/drawing/2010/main" val="0"/>
@@ -9022,7 +9342,7 @@
                   <pic:spPr bwMode="auto">
                     <a:xfrm>
                       <a:off x="0" y="0"/>
-                      <a:ext cx="5400040" cy="1839595"/>
+                      <a:ext cx="3952650" cy="1346523"/>
                     </a:xfrm>
                     <a:prstGeom prst="rect">
                       <a:avLst/>
@@ -9052,7 +9372,7 @@
           <w:rPr>
             <w:noProof/>
           </w:rPr>
-          <w:t>6</w:t>
+          <w:t>7</w:t>
         </w:r>
       </w:fldSimple>
       <w:bookmarkEnd w:id="12"/>
@@ -9308,7 +9628,13 @@
         <w:rPr>
           <w:rFonts w:ascii="Times New Roman" w:hAnsi="Times New Roman" w:cs="Times New Roman"/>
         </w:rPr>
-        <w:t xml:space="preserve"> (ver </w:t>
+        <w:t xml:space="preserve"> (ver</w:t>
+      </w:r>
+      <w:r>
+        <w:rPr>
+          <w:rFonts w:ascii="Times New Roman" w:hAnsi="Times New Roman" w:cs="Times New Roman"/>
+        </w:rPr>
+        <w:t xml:space="preserve"> </w:t>
       </w:r>
       <w:r>
         <w:rPr>
@@ -9340,7 +9666,51 @@
         <w:rPr>
           <w:noProof/>
         </w:rPr>
-        <w:t>8</w:t>
+        <w:t>9</w:t>
+      </w:r>
+      <w:r>
+        <w:rPr>
+          <w:rFonts w:ascii="Times New Roman" w:hAnsi="Times New Roman" w:cs="Times New Roman"/>
+        </w:rPr>
+        <w:fldChar w:fldCharType="end"/>
+      </w:r>
+      <w:r>
+        <w:rPr>
+          <w:rFonts w:ascii="Times New Roman" w:hAnsi="Times New Roman" w:cs="Times New Roman"/>
+        </w:rPr>
+        <w:t xml:space="preserve"> e </w:t>
+      </w:r>
+      <w:r>
+        <w:rPr>
+          <w:rFonts w:ascii="Times New Roman" w:hAnsi="Times New Roman" w:cs="Times New Roman"/>
+        </w:rPr>
+        <w:fldChar w:fldCharType="begin"/>
+      </w:r>
+      <w:r>
+        <w:rPr>
+          <w:rFonts w:ascii="Times New Roman" w:hAnsi="Times New Roman" w:cs="Times New Roman"/>
+        </w:rPr>
+        <w:instrText xml:space="preserve"> REF _Ref25571964 \h </w:instrText>
+      </w:r>
+      <w:r>
+        <w:rPr>
+          <w:rFonts w:ascii="Times New Roman" w:hAnsi="Times New Roman" w:cs="Times New Roman"/>
+        </w:rPr>
+      </w:r>
+      <w:r>
+        <w:rPr>
+          <w:rFonts w:ascii="Times New Roman" w:hAnsi="Times New Roman" w:cs="Times New Roman"/>
+        </w:rPr>
+        <w:fldChar w:fldCharType="separate"/>
+      </w:r>
+      <w:r>
+        <w:t xml:space="preserve">Figura </w:t>
+      </w:r>
+      <w:r>
+        <w:rPr>
+          <w:noProof/>
+        </w:rPr>
+        <w:t>10</w:t>
       </w:r>
       <w:r>
         <w:rPr>
@@ -10044,7 +10414,6 @@
                 <w:color w:val="000000"/>
                 <w:lang w:eastAsia="pt-BR"/>
               </w:rPr>
-              <w:lastRenderedPageBreak/>
               <w:t>64</w:t>
             </w:r>
           </w:p>
@@ -10708,6 +11077,7 @@
                 <w:color w:val="000000"/>
                 <w:lang w:eastAsia="pt-BR"/>
               </w:rPr>
+              <w:lastRenderedPageBreak/>
               <w:t>4096</w:t>
             </w:r>
           </w:p>
@@ -12624,7 +12994,7 @@
         <w:rPr>
           <w:noProof/>
         </w:rPr>
-        <w:t>7</w:t>
+        <w:t>8</w:t>
       </w:r>
       <w:r>
         <w:rPr>
@@ -12636,7 +13006,13 @@
         <w:rPr>
           <w:rFonts w:ascii="Times New Roman" w:hAnsi="Times New Roman" w:cs="Times New Roman"/>
         </w:rPr>
-        <w:t xml:space="preserve"> que representa o</w:t>
+        <w:t xml:space="preserve"> </w:t>
+      </w:r>
+      <w:r>
+        <w:rPr>
+          <w:rFonts w:ascii="Times New Roman" w:hAnsi="Times New Roman" w:cs="Times New Roman"/>
+        </w:rPr>
+        <w:t>que representa o</w:t>
       </w:r>
       <w:r>
         <w:rPr>
@@ -12654,9 +13030,8 @@
         <w:rPr>
           <w:noProof/>
         </w:rPr>
-        <w:lastRenderedPageBreak/>
         <w:drawing>
-          <wp:inline distT="0" distB="0" distL="0" distR="0" wp14:anchorId="2831B92B" wp14:editId="0AFC6F86">
+          <wp:inline distT="0" distB="0" distL="0" distR="0" wp14:anchorId="2F45420D" wp14:editId="0F03AF56">
             <wp:extent cx="5367235" cy="3467594"/>
             <wp:effectExtent l="0" t="0" r="5080" b="0"/>
             <wp:docPr id="9" name="Gráfico 9">
@@ -12669,7 +13044,7 @@
             <wp:cNvGraphicFramePr/>
             <a:graphic xmlns:a="http://schemas.openxmlformats.org/drawingml/2006/main">
               <a:graphicData uri="http://schemas.openxmlformats.org/drawingml/2006/chart">
-                <c:chart xmlns:c="http://schemas.openxmlformats.org/drawingml/2006/chart" xmlns:r="http://schemas.openxmlformats.org/officeDocument/2006/relationships" r:id="rId16"/>
+                <c:chart xmlns:c="http://schemas.openxmlformats.org/drawingml/2006/chart" xmlns:r="http://schemas.openxmlformats.org/officeDocument/2006/relationships" r:id="rId17"/>
               </a:graphicData>
             </a:graphic>
           </wp:inline>
@@ -12684,18 +13059,39 @@
       <w:r>
         <w:t xml:space="preserve">Figura </w:t>
       </w:r>
-      <w:fldSimple w:instr=" SEQ Figura \* ARABIC ">
-        <w:r>
-          <w:rPr>
-            <w:noProof/>
-          </w:rPr>
-          <w:t>7</w:t>
-        </w:r>
-      </w:fldSimple>
+      <w:r>
+        <w:fldChar w:fldCharType="begin"/>
+      </w:r>
+      <w:r>
+        <w:instrText xml:space="preserve"> SEQ Figura \* ARABIC </w:instrText>
+      </w:r>
+      <w:r>
+        <w:fldChar w:fldCharType="separate"/>
+      </w:r>
+      <w:r>
+        <w:rPr>
+          <w:noProof/>
+        </w:rPr>
+        <w:t>8</w:t>
+      </w:r>
+      <w:r>
+        <w:rPr>
+          <w:noProof/>
+        </w:rPr>
+        <w:fldChar w:fldCharType="end"/>
+      </w:r>
       <w:bookmarkEnd w:id="14"/>
       <w:r>
         <w:t>- Tamanho por tempo.</w:t>
       </w:r>
+    </w:p>
+    <w:p>
+      <w:pPr>
+        <w:jc w:val="both"/>
+        <w:rPr>
+          <w:rFonts w:ascii="Times New Roman" w:hAnsi="Times New Roman" w:cs="Times New Roman"/>
+        </w:rPr>
+      </w:pPr>
     </w:p>
     <w:p>
       <w:pPr>
@@ -12706,9 +13102,10 @@
         <w:rPr>
           <w:noProof/>
         </w:rPr>
+        <w:lastRenderedPageBreak/>
         <w:drawing>
-          <wp:inline distT="0" distB="0" distL="0" distR="0" wp14:anchorId="6E0D3602" wp14:editId="003605C8">
-            <wp:extent cx="3836258" cy="4275641"/>
+          <wp:inline distT="0" distB="0" distL="0" distR="0" wp14:anchorId="6E0D3602" wp14:editId="7C5D0038">
+            <wp:extent cx="3340735" cy="3723363"/>
             <wp:effectExtent l="0" t="0" r="0" b="0"/>
             <wp:docPr id="10" name="Imagem 10"/>
             <wp:cNvGraphicFramePr>
@@ -12719,100 +13116,6 @@
                 <pic:pic xmlns:pic="http://schemas.openxmlformats.org/drawingml/2006/picture">
                   <pic:nvPicPr>
                     <pic:cNvPr id="0" name="Picture 2"/>
-                    <pic:cNvPicPr>
-                      <a:picLocks noChangeAspect="1" noChangeArrowheads="1"/>
-                    </pic:cNvPicPr>
-                  </pic:nvPicPr>
-                  <pic:blipFill>
-                    <a:blip r:embed="rId17">
-                      <a:extLst>
-                        <a:ext uri="{28A0092B-C50C-407E-A947-70E740481C1C}">
-                          <a14:useLocalDpi xmlns:a14="http://schemas.microsoft.com/office/drawing/2010/main" val="0"/>
-                        </a:ext>
-                      </a:extLst>
-                    </a:blip>
-                    <a:srcRect/>
-                    <a:stretch>
-                      <a:fillRect/>
-                    </a:stretch>
-                  </pic:blipFill>
-                  <pic:spPr bwMode="auto">
-                    <a:xfrm>
-                      <a:off x="0" y="0"/>
-                      <a:ext cx="3886234" cy="4331341"/>
-                    </a:xfrm>
-                    <a:prstGeom prst="rect">
-                      <a:avLst/>
-                    </a:prstGeom>
-                    <a:noFill/>
-                    <a:ln>
-                      <a:noFill/>
-                    </a:ln>
-                  </pic:spPr>
-                </pic:pic>
-              </a:graphicData>
-            </a:graphic>
-          </wp:inline>
-        </w:drawing>
-      </w:r>
-    </w:p>
-    <w:p>
-      <w:pPr>
-        <w:pStyle w:val="Legenda"/>
-      </w:pPr>
-      <w:bookmarkStart w:id="15" w:name="_Ref25571904"/>
-      <w:r>
-        <w:t xml:space="preserve">Figura </w:t>
-      </w:r>
-      <w:r>
-        <w:fldChar w:fldCharType="begin"/>
-      </w:r>
-      <w:r>
-        <w:instrText xml:space="preserve"> SEQ Figura \* ARABIC </w:instrText>
-      </w:r>
-      <w:r>
-        <w:fldChar w:fldCharType="separate"/>
-      </w:r>
-      <w:r>
-        <w:rPr>
-          <w:noProof/>
-        </w:rPr>
-        <w:t>8</w:t>
-      </w:r>
-      <w:r>
-        <w:rPr>
-          <w:noProof/>
-        </w:rPr>
-        <w:fldChar w:fldCharType="end"/>
-      </w:r>
-      <w:bookmarkEnd w:id="15"/>
-      <w:r>
-        <w:t>-Tela inicial do sistema.</w:t>
-      </w:r>
-    </w:p>
-    <w:p>
-      <w:pPr>
-        <w:keepNext/>
-        <w:jc w:val="center"/>
-      </w:pPr>
-      <w:r>
-        <w:rPr>
-          <w:noProof/>
-        </w:rPr>
-        <w:lastRenderedPageBreak/>
-        <w:drawing>
-          <wp:inline distT="0" distB="0" distL="0" distR="0" wp14:anchorId="0BDDCAF0" wp14:editId="483E4551">
-            <wp:extent cx="3874469" cy="5165766"/>
-            <wp:effectExtent l="0" t="0" r="0" b="0"/>
-            <wp:docPr id="7" name="Imagem 7"/>
-            <wp:cNvGraphicFramePr>
-              <a:graphicFrameLocks xmlns:a="http://schemas.openxmlformats.org/drawingml/2006/main" noChangeAspect="1"/>
-            </wp:cNvGraphicFramePr>
-            <a:graphic xmlns:a="http://schemas.openxmlformats.org/drawingml/2006/main">
-              <a:graphicData uri="http://schemas.openxmlformats.org/drawingml/2006/picture">
-                <pic:pic xmlns:pic="http://schemas.openxmlformats.org/drawingml/2006/picture">
-                  <pic:nvPicPr>
-                    <pic:cNvPr id="0" name="Picture 1"/>
                     <pic:cNvPicPr>
                       <a:picLocks noChangeAspect="1" noChangeArrowheads="1"/>
                     </pic:cNvPicPr>
@@ -12833,7 +13136,7 @@
                   <pic:spPr bwMode="auto">
                     <a:xfrm>
                       <a:off x="0" y="0"/>
-                      <a:ext cx="3909094" cy="5211931"/>
+                      <a:ext cx="3387905" cy="3775935"/>
                     </a:xfrm>
                     <a:prstGeom prst="rect">
                       <a:avLst/>
@@ -12854,6 +13157,86 @@
       <w:pPr>
         <w:pStyle w:val="Legenda"/>
       </w:pPr>
+      <w:bookmarkStart w:id="15" w:name="_Ref25571904"/>
+      <w:r>
+        <w:t xml:space="preserve">Figura </w:t>
+      </w:r>
+      <w:fldSimple w:instr=" SEQ Figura \* ARABIC ">
+        <w:r>
+          <w:rPr>
+            <w:noProof/>
+          </w:rPr>
+          <w:t>9</w:t>
+        </w:r>
+      </w:fldSimple>
+      <w:bookmarkEnd w:id="15"/>
+      <w:r>
+        <w:t>-Tela inicial do sistema.</w:t>
+      </w:r>
+    </w:p>
+    <w:p>
+      <w:pPr>
+        <w:keepNext/>
+        <w:jc w:val="center"/>
+      </w:pPr>
+      <w:r>
+        <w:rPr>
+          <w:noProof/>
+        </w:rPr>
+        <w:drawing>
+          <wp:inline distT="0" distB="0" distL="0" distR="0" wp14:anchorId="2B89AFD3" wp14:editId="4D3FC522">
+            <wp:extent cx="3300534" cy="4400550"/>
+            <wp:effectExtent l="0" t="0" r="0" b="0"/>
+            <wp:docPr id="7" name="Imagem 7"/>
+            <wp:cNvGraphicFramePr>
+              <a:graphicFrameLocks xmlns:a="http://schemas.openxmlformats.org/drawingml/2006/main" noChangeAspect="1"/>
+            </wp:cNvGraphicFramePr>
+            <a:graphic xmlns:a="http://schemas.openxmlformats.org/drawingml/2006/main">
+              <a:graphicData uri="http://schemas.openxmlformats.org/drawingml/2006/picture">
+                <pic:pic xmlns:pic="http://schemas.openxmlformats.org/drawingml/2006/picture">
+                  <pic:nvPicPr>
+                    <pic:cNvPr id="0" name="Picture 1"/>
+                    <pic:cNvPicPr>
+                      <a:picLocks noChangeAspect="1" noChangeArrowheads="1"/>
+                    </pic:cNvPicPr>
+                  </pic:nvPicPr>
+                  <pic:blipFill>
+                    <a:blip r:embed="rId19">
+                      <a:extLst>
+                        <a:ext uri="{28A0092B-C50C-407E-A947-70E740481C1C}">
+                          <a14:useLocalDpi xmlns:a14="http://schemas.microsoft.com/office/drawing/2010/main" val="0"/>
+                        </a:ext>
+                      </a:extLst>
+                    </a:blip>
+                    <a:srcRect/>
+                    <a:stretch>
+                      <a:fillRect/>
+                    </a:stretch>
+                  </pic:blipFill>
+                  <pic:spPr bwMode="auto">
+                    <a:xfrm>
+                      <a:off x="0" y="0"/>
+                      <a:ext cx="3346071" cy="4461264"/>
+                    </a:xfrm>
+                    <a:prstGeom prst="rect">
+                      <a:avLst/>
+                    </a:prstGeom>
+                    <a:noFill/>
+                    <a:ln>
+                      <a:noFill/>
+                    </a:ln>
+                  </pic:spPr>
+                </pic:pic>
+              </a:graphicData>
+            </a:graphic>
+          </wp:inline>
+        </w:drawing>
+      </w:r>
+    </w:p>
+    <w:p>
+      <w:pPr>
+        <w:pStyle w:val="Legenda"/>
+      </w:pPr>
       <w:bookmarkStart w:id="16" w:name="_Ref25571964"/>
       <w:r>
         <w:t xml:space="preserve">Figura </w:t>
@@ -12871,7 +13254,7 @@
         <w:rPr>
           <w:noProof/>
         </w:rPr>
-        <w:t>9</w:t>
+        <w:t>10</w:t>
       </w:r>
       <w:r>
         <w:rPr>
@@ -12895,7 +13278,20 @@
         <w:rPr>
           <w:rFonts w:ascii="Times New Roman" w:hAnsi="Times New Roman" w:cs="Times New Roman"/>
         </w:rPr>
-        <w:t>Com a analise dos dados, é possível observar que até o tamanho 2</w:t>
+        <w:lastRenderedPageBreak/>
+        <w:t xml:space="preserve">Com a </w:t>
+      </w:r>
+      <w:r>
+        <w:rPr>
+          <w:rFonts w:ascii="Times New Roman" w:hAnsi="Times New Roman" w:cs="Times New Roman"/>
+        </w:rPr>
+        <w:t>análise</w:t>
+      </w:r>
+      <w:r>
+        <w:rPr>
+          <w:rFonts w:ascii="Times New Roman" w:hAnsi="Times New Roman" w:cs="Times New Roman"/>
+        </w:rPr>
+        <w:t xml:space="preserve"> dos dados, é possível observar que até o tamanho 2</w:t>
       </w:r>
       <w:r>
         <w:rPr>
@@ -12927,7 +13323,13 @@
         <w:rPr>
           <w:rFonts w:ascii="Times New Roman" w:hAnsi="Times New Roman" w:cs="Times New Roman"/>
         </w:rPr>
-        <w:t xml:space="preserve">(ver </w:t>
+        <w:t>(ver</w:t>
+      </w:r>
+      <w:r>
+        <w:rPr>
+          <w:rFonts w:ascii="Times New Roman" w:hAnsi="Times New Roman" w:cs="Times New Roman"/>
+        </w:rPr>
+        <w:t xml:space="preserve"> </w:t>
       </w:r>
       <w:r>
         <w:rPr>
@@ -12959,7 +13361,7 @@
         <w:rPr>
           <w:noProof/>
         </w:rPr>
-        <w:t>9</w:t>
+        <w:t>10</w:t>
       </w:r>
       <w:r>
         <w:rPr>
@@ -13146,7 +13548,105 @@
         <w:rPr>
           <w:rFonts w:ascii="Times New Roman" w:hAnsi="Times New Roman" w:cs="Times New Roman"/>
         </w:rPr>
-        <w:t xml:space="preserve">o menos rápido com O(n³), porem, juntamente com o Bellman-Ford, por serem baseados em programação dinâmica, podem até entregar melhores resultados, normalmente em grafos relevantemente maiores. O que realmente acontece na pratica com gerentes de rede, que possuem roteadores que necessitam estar atualizando suas tabelas de rotas para si e para enviar para outros roteadores em tempos curtos. Em redes grandes o custo de buscar a rota ótima através de um algoritmo dinâmico pode extrapolar a janela de atualização, sendo assim, mais útil ter um resultado bom com o algoritmo guloso. </w:t>
+        <w:t>o menos rápido com O(n³), porem, juntamente com o Bellman-Ford, por serem baseados em programação dinâmica, entrega</w:t>
+      </w:r>
+      <w:r>
+        <w:rPr>
+          <w:rFonts w:ascii="Times New Roman" w:hAnsi="Times New Roman" w:cs="Times New Roman"/>
+        </w:rPr>
+        <w:t>m r</w:t>
+      </w:r>
+      <w:r>
+        <w:rPr>
+          <w:rFonts w:ascii="Times New Roman" w:hAnsi="Times New Roman" w:cs="Times New Roman"/>
+        </w:rPr>
+        <w:t>esultados</w:t>
+      </w:r>
+      <w:r>
+        <w:rPr>
+          <w:rFonts w:ascii="Times New Roman" w:hAnsi="Times New Roman" w:cs="Times New Roman"/>
+        </w:rPr>
+        <w:t xml:space="preserve"> ótimos a bons custos de tempo.</w:t>
+      </w:r>
+      <w:r>
+        <w:rPr>
+          <w:rFonts w:ascii="Times New Roman" w:hAnsi="Times New Roman" w:cs="Times New Roman"/>
+        </w:rPr>
+        <w:t xml:space="preserve"> </w:t>
+      </w:r>
+      <w:r>
+        <w:rPr>
+          <w:rFonts w:ascii="Times New Roman" w:hAnsi="Times New Roman" w:cs="Times New Roman"/>
+        </w:rPr>
+        <w:t>Na prática, o</w:t>
+      </w:r>
+      <w:r>
+        <w:rPr>
+          <w:rFonts w:ascii="Times New Roman" w:hAnsi="Times New Roman" w:cs="Times New Roman"/>
+        </w:rPr>
+        <w:t xml:space="preserve"> que realmente acontece</w:t>
+      </w:r>
+      <w:r>
+        <w:rPr>
+          <w:rFonts w:ascii="Times New Roman" w:hAnsi="Times New Roman" w:cs="Times New Roman"/>
+        </w:rPr>
+        <w:t>,</w:t>
+      </w:r>
+      <w:r>
+        <w:rPr>
+          <w:rFonts w:ascii="Times New Roman" w:hAnsi="Times New Roman" w:cs="Times New Roman"/>
+        </w:rPr>
+        <w:t xml:space="preserve"> gerentes de rede, que possuem roteadores que necessitam estar atualizando suas tabelas de rotas </w:t>
+      </w:r>
+      <w:r>
+        <w:rPr>
+          <w:rFonts w:ascii="Times New Roman" w:hAnsi="Times New Roman" w:cs="Times New Roman"/>
+        </w:rPr>
+        <w:t>frequentemente</w:t>
+      </w:r>
+      <w:r>
+        <w:rPr>
+          <w:rFonts w:ascii="Times New Roman" w:hAnsi="Times New Roman" w:cs="Times New Roman"/>
+        </w:rPr>
+        <w:t xml:space="preserve"> em tempos curtos</w:t>
+      </w:r>
+      <w:r>
+        <w:rPr>
+          <w:rFonts w:ascii="Times New Roman" w:hAnsi="Times New Roman" w:cs="Times New Roman"/>
+        </w:rPr>
+        <w:t xml:space="preserve"> usam o método guloso</w:t>
+      </w:r>
+      <w:r>
+        <w:rPr>
+          <w:rFonts w:ascii="Times New Roman" w:hAnsi="Times New Roman" w:cs="Times New Roman"/>
+        </w:rPr>
+        <w:t>. Em redes grandes o custo de buscar a rota ótima através de um algoritmo dinâmico pode extrapolar a janela de atualização</w:t>
+      </w:r>
+      <w:r>
+        <w:rPr>
+          <w:rFonts w:ascii="Times New Roman" w:hAnsi="Times New Roman" w:cs="Times New Roman"/>
+        </w:rPr>
+        <w:t xml:space="preserve"> que são frequentemente atualizadas</w:t>
+      </w:r>
+      <w:r>
+        <w:rPr>
+          <w:rFonts w:ascii="Times New Roman" w:hAnsi="Times New Roman" w:cs="Times New Roman"/>
+        </w:rPr>
+        <w:t>, sendo assim, mais útil ter um resultado bom com o algoritmo guloso</w:t>
+      </w:r>
+      <w:r>
+        <w:rPr>
+          <w:rFonts w:ascii="Times New Roman" w:hAnsi="Times New Roman" w:cs="Times New Roman"/>
+        </w:rPr>
+        <w:t xml:space="preserve"> ou diminuir a frequência de atualização das tabelas de rotas e adotar um algoritmo dinâmico, no final das contas, acaba sendo uma estratégia de uso</w:t>
+      </w:r>
+      <w:bookmarkStart w:id="18" w:name="_GoBack"/>
+      <w:bookmarkEnd w:id="18"/>
+      <w:r>
+        <w:rPr>
+          <w:rFonts w:ascii="Times New Roman" w:hAnsi="Times New Roman" w:cs="Times New Roman"/>
+        </w:rPr>
+        <w:t xml:space="preserve">. </w:t>
       </w:r>
     </w:p>
     <w:p>
@@ -13169,7 +13669,6 @@
           <w:b/>
           <w:bCs/>
         </w:rPr>
-        <w:lastRenderedPageBreak/>
         <w:t>REFERÊNCIAS</w:t>
       </w:r>
     </w:p>
@@ -15019,6 +15518,18 @@
       <w:shd w:val="clear" w:color="auto" w:fill="E1DFDD"/>
     </w:rPr>
   </w:style>
+  <w:style w:type="character" w:styleId="HiperlinkVisitado">
+    <w:name w:val="FollowedHyperlink"/>
+    <w:basedOn w:val="Fontepargpadro"/>
+    <w:uiPriority w:val="99"/>
+    <w:semiHidden/>
+    <w:unhideWhenUsed/>
+    <w:rsid w:val="00064F4B"/>
+    <w:rPr>
+      <w:color w:val="954F72" w:themeColor="followedHyperlink"/>
+      <w:u w:val="single"/>
+    </w:rPr>
+  </w:style>
 </w:styles>
 </file>
 
@@ -15251,7 +15762,7 @@
           <c:smooth val="0"/>
           <c:extLst>
             <c:ext xmlns:c16="http://schemas.microsoft.com/office/drawing/2014/chart" uri="{C3380CC4-5D6E-409C-BE32-E72D297353CC}">
-              <c16:uniqueId val="{00000000-4D97-40BD-A9A7-ED04DB9303DD}"/>
+              <c16:uniqueId val="{00000000-10A3-4FCB-BD02-03079A154B7B}"/>
             </c:ext>
           </c:extLst>
         </c:ser>
@@ -15464,7 +15975,7 @@
           <c:smooth val="0"/>
           <c:extLst>
             <c:ext xmlns:c16="http://schemas.microsoft.com/office/drawing/2014/chart" uri="{C3380CC4-5D6E-409C-BE32-E72D297353CC}">
-              <c16:uniqueId val="{00000001-4D97-40BD-A9A7-ED04DB9303DD}"/>
+              <c16:uniqueId val="{00000001-10A3-4FCB-BD02-03079A154B7B}"/>
             </c:ext>
           </c:extLst>
         </c:ser>
@@ -15677,7 +16188,7 @@
           <c:smooth val="0"/>
           <c:extLst>
             <c:ext xmlns:c16="http://schemas.microsoft.com/office/drawing/2014/chart" uri="{C3380CC4-5D6E-409C-BE32-E72D297353CC}">
-              <c16:uniqueId val="{00000002-4D97-40BD-A9A7-ED04DB9303DD}"/>
+              <c16:uniqueId val="{00000002-10A3-4FCB-BD02-03079A154B7B}"/>
             </c:ext>
           </c:extLst>
         </c:ser>
@@ -16818,7 +17329,7 @@
 </file>
 
 <file path=customXml/itemProps1.xml><?xml version="1.0" encoding="utf-8"?>
-<ds:datastoreItem xmlns:ds="http://schemas.openxmlformats.org/officeDocument/2006/customXml" ds:itemID="{3D210600-4666-4BCF-A1D0-9ABE62DADE0A}">
+<ds:datastoreItem xmlns:ds="http://schemas.openxmlformats.org/officeDocument/2006/customXml" ds:itemID="{BB67943B-B7D9-4F3A-A7BD-672A9D142712}">
   <ds:schemaRefs>
     <ds:schemaRef ds:uri="http://schemas.openxmlformats.org/officeDocument/2006/bibliography"/>
   </ds:schemaRefs>

--- a/CAMINHO MAIS CURTO (SHORTEST PATH)  - Flávio.docx
+++ b/CAMINHO MAIS CURTO (SHORTEST PATH)  - Flávio.docx
@@ -73,8 +73,16 @@
         <w:rPr>
           <w:rFonts w:ascii="Times New Roman" w:hAnsi="Times New Roman" w:cs="Times New Roman"/>
         </w:rPr>
-        <w:t>Professor: Dr. Luís Antônio Brasil Kowada</w:t>
-      </w:r>
+        <w:t xml:space="preserve">Professor: Dr. Luís Antônio Brasil </w:t>
+      </w:r>
+      <w:proofErr w:type="spellStart"/>
+      <w:r>
+        <w:rPr>
+          <w:rFonts w:ascii="Times New Roman" w:hAnsi="Times New Roman" w:cs="Times New Roman"/>
+        </w:rPr>
+        <w:t>Kowada</w:t>
+      </w:r>
+      <w:proofErr w:type="spellEnd"/>
     </w:p>
     <w:p>
       <w:pPr>
@@ -95,6 +103,7 @@
           <w:rFonts w:ascii="Times New Roman" w:hAnsi="Times New Roman" w:cs="Times New Roman"/>
         </w:rPr>
       </w:pPr>
+      <w:bookmarkStart w:id="0" w:name="_GoBack"/>
     </w:p>
     <w:p>
       <w:pPr>
@@ -161,13 +170,23 @@
         </w:rPr>
         <w:t xml:space="preserve"> (</w:t>
       </w:r>
+      <w:proofErr w:type="spellStart"/>
       <w:r>
         <w:rPr>
           <w:rFonts w:ascii="Times New Roman" w:hAnsi="Times New Roman" w:cs="Times New Roman"/>
           <w:i/>
           <w:iCs/>
         </w:rPr>
-        <w:t>shortest path</w:t>
+        <w:t>shortest</w:t>
+      </w:r>
+      <w:proofErr w:type="spellEnd"/>
+      <w:r>
+        <w:rPr>
+          <w:rFonts w:ascii="Times New Roman" w:hAnsi="Times New Roman" w:cs="Times New Roman"/>
+          <w:i/>
+          <w:iCs/>
+        </w:rPr>
+        <w:t xml:space="preserve"> path</w:t>
       </w:r>
       <w:r>
         <w:rPr>
@@ -292,6 +311,7 @@
         </w:rPr>
         <w:t>metodologias </w:t>
       </w:r>
+      <w:proofErr w:type="spellStart"/>
       <w:r>
         <w:rPr>
           <w:rFonts w:ascii="Times New Roman" w:hAnsi="Times New Roman" w:cs="Times New Roman"/>
@@ -300,26 +320,37 @@
         </w:rPr>
         <w:t>Bottom</w:t>
       </w:r>
+      <w:proofErr w:type="spellEnd"/>
       <w:r>
         <w:rPr>
           <w:rFonts w:ascii="Times New Roman" w:hAnsi="Times New Roman" w:cs="Times New Roman"/>
           <w:i/>
           <w:iCs/>
         </w:rPr>
-        <w:t>/Up</w:t>
-      </w:r>
-      <w:r>
-        <w:rPr>
-          <w:rFonts w:ascii="Times New Roman" w:hAnsi="Times New Roman" w:cs="Times New Roman"/>
-        </w:rPr>
-        <w:t xml:space="preserve"> e </w:t>
-      </w:r>
+        <w:t>/</w:t>
+      </w:r>
+      <w:proofErr w:type="spellStart"/>
       <w:r>
         <w:rPr>
           <w:rFonts w:ascii="Times New Roman" w:hAnsi="Times New Roman" w:cs="Times New Roman"/>
           <w:i/>
           <w:iCs/>
         </w:rPr>
+        <w:t>Up</w:t>
+      </w:r>
+      <w:proofErr w:type="spellEnd"/>
+      <w:r>
+        <w:rPr>
+          <w:rFonts w:ascii="Times New Roman" w:hAnsi="Times New Roman" w:cs="Times New Roman"/>
+        </w:rPr>
+        <w:t xml:space="preserve"> e </w:t>
+      </w:r>
+      <w:r>
+        <w:rPr>
+          <w:rFonts w:ascii="Times New Roman" w:hAnsi="Times New Roman" w:cs="Times New Roman"/>
+          <w:i/>
+          <w:iCs/>
+        </w:rPr>
         <w:t>Top/Down</w:t>
       </w:r>
       <w:r>
@@ -332,7 +363,14 @@
         <w:rPr>
           <w:rFonts w:ascii="Times New Roman" w:hAnsi="Times New Roman" w:cs="Times New Roman"/>
         </w:rPr>
-        <w:t xml:space="preserve"> (encontrado nos capítulos 15 e 16 do livro do Co</w:t>
+        <w:t xml:space="preserve"> (encontrado nos capítulos 15 e 16 do livro do </w:t>
+      </w:r>
+      <w:proofErr w:type="spellStart"/>
+      <w:r>
+        <w:rPr>
+          <w:rFonts w:ascii="Times New Roman" w:hAnsi="Times New Roman" w:cs="Times New Roman"/>
+        </w:rPr>
+        <w:t>Co</w:t>
       </w:r>
       <w:r>
         <w:rPr>
@@ -344,7 +382,14 @@
         <w:rPr>
           <w:rFonts w:ascii="Times New Roman" w:hAnsi="Times New Roman" w:cs="Times New Roman"/>
         </w:rPr>
-        <w:t>men, 2012)</w:t>
+        <w:t>men</w:t>
+      </w:r>
+      <w:proofErr w:type="spellEnd"/>
+      <w:r>
+        <w:rPr>
+          <w:rFonts w:ascii="Times New Roman" w:hAnsi="Times New Roman" w:cs="Times New Roman"/>
+        </w:rPr>
+        <w:t>, 2012)</w:t>
       </w:r>
       <w:r>
         <w:rPr>
@@ -396,14 +441,14 @@
         </w:rPr>
         <w:t xml:space="preserve">e os Métodos de Programação Dinâmica Bellman-Ford e </w:t>
       </w:r>
-      <w:bookmarkStart w:id="0" w:name="_Hlk24824869"/>
+      <w:bookmarkStart w:id="1" w:name="_Hlk24824869"/>
       <w:r>
         <w:rPr>
           <w:rFonts w:ascii="Times New Roman" w:hAnsi="Times New Roman" w:cs="Times New Roman"/>
         </w:rPr>
         <w:t>Floyd-Warshall</w:t>
       </w:r>
-      <w:bookmarkEnd w:id="0"/>
+      <w:bookmarkEnd w:id="1"/>
       <w:r>
         <w:rPr>
           <w:rFonts w:ascii="Times New Roman" w:hAnsi="Times New Roman" w:cs="Times New Roman"/>
@@ -435,6 +480,7 @@
         <w:t>.</w:t>
       </w:r>
     </w:p>
+    <w:bookmarkEnd w:id="0"/>
     <w:p>
       <w:pPr>
         <w:pStyle w:val="PargrafodaLista"/>
@@ -469,7 +515,21 @@
         <w:rPr>
           <w:rFonts w:ascii="Times New Roman" w:hAnsi="Times New Roman" w:cs="Times New Roman"/>
         </w:rPr>
-        <w:t>Esta pesquisa foi estimulada em sala de aula na disciplina de Analise e Síntese de Algoritmos da Pós-graduação em Computação da UFF em 2019-2 pelo professor Dr. Luís Antônio Brasil Kowada. Que instigou aos alunos praticarem uma análise de</w:t>
+        <w:t xml:space="preserve">Esta pesquisa foi estimulada em sala de aula na disciplina de Analise e Síntese de Algoritmos da Pós-graduação em Computação da UFF em 2019-2 pelo professor Dr. Luís Antônio Brasil </w:t>
+      </w:r>
+      <w:proofErr w:type="spellStart"/>
+      <w:r>
+        <w:rPr>
+          <w:rFonts w:ascii="Times New Roman" w:hAnsi="Times New Roman" w:cs="Times New Roman"/>
+        </w:rPr>
+        <w:t>Kowada</w:t>
+      </w:r>
+      <w:proofErr w:type="spellEnd"/>
+      <w:r>
+        <w:rPr>
+          <w:rFonts w:ascii="Times New Roman" w:hAnsi="Times New Roman" w:cs="Times New Roman"/>
+        </w:rPr>
+        <w:t>. Que instigou aos alunos praticarem uma análise de</w:t>
       </w:r>
       <w:r>
         <w:rPr>
@@ -483,14 +543,34 @@
         </w:rPr>
         <w:t xml:space="preserve">, nas quais utilizassem metodologias </w:t>
       </w:r>
+      <w:proofErr w:type="spellStart"/>
       <w:r>
         <w:rPr>
           <w:rFonts w:ascii="Times New Roman" w:hAnsi="Times New Roman" w:cs="Times New Roman"/>
           <w:i/>
           <w:iCs/>
         </w:rPr>
-        <w:t>Bottom/Up</w:t>
-      </w:r>
+        <w:t>Bottom</w:t>
+      </w:r>
+      <w:proofErr w:type="spellEnd"/>
+      <w:r>
+        <w:rPr>
+          <w:rFonts w:ascii="Times New Roman" w:hAnsi="Times New Roman" w:cs="Times New Roman"/>
+          <w:i/>
+          <w:iCs/>
+        </w:rPr>
+        <w:t>/</w:t>
+      </w:r>
+      <w:proofErr w:type="spellStart"/>
+      <w:r>
+        <w:rPr>
+          <w:rFonts w:ascii="Times New Roman" w:hAnsi="Times New Roman" w:cs="Times New Roman"/>
+          <w:i/>
+          <w:iCs/>
+        </w:rPr>
+        <w:t>Up</w:t>
+      </w:r>
+      <w:proofErr w:type="spellEnd"/>
       <w:r>
         <w:rPr>
           <w:rFonts w:ascii="Times New Roman" w:hAnsi="Times New Roman" w:cs="Times New Roman"/>
@@ -576,7 +656,43 @@
           <w:sz w:val="16"/>
           <w:szCs w:val="16"/>
         </w:rPr>
-        <w:t>Implemente uma abordagem top-down e outra bottom-up.</w:t>
+        <w:t>Implemente uma abordagem top-</w:t>
+      </w:r>
+      <w:proofErr w:type="spellStart"/>
+      <w:r>
+        <w:rPr>
+          <w:rFonts w:ascii="Times New Roman" w:hAnsi="Times New Roman" w:cs="Times New Roman"/>
+          <w:sz w:val="16"/>
+          <w:szCs w:val="16"/>
+        </w:rPr>
+        <w:t>down</w:t>
+      </w:r>
+      <w:proofErr w:type="spellEnd"/>
+      <w:r>
+        <w:rPr>
+          <w:rFonts w:ascii="Times New Roman" w:hAnsi="Times New Roman" w:cs="Times New Roman"/>
+          <w:sz w:val="16"/>
+          <w:szCs w:val="16"/>
+        </w:rPr>
+        <w:t xml:space="preserve"> e outra </w:t>
+      </w:r>
+      <w:proofErr w:type="spellStart"/>
+      <w:r>
+        <w:rPr>
+          <w:rFonts w:ascii="Times New Roman" w:hAnsi="Times New Roman" w:cs="Times New Roman"/>
+          <w:sz w:val="16"/>
+          <w:szCs w:val="16"/>
+        </w:rPr>
+        <w:t>bottom-up</w:t>
+      </w:r>
+      <w:proofErr w:type="spellEnd"/>
+      <w:r>
+        <w:rPr>
+          <w:rFonts w:ascii="Times New Roman" w:hAnsi="Times New Roman" w:cs="Times New Roman"/>
+          <w:sz w:val="16"/>
+          <w:szCs w:val="16"/>
+        </w:rPr>
+        <w:t>.</w:t>
       </w:r>
     </w:p>
     <w:p>
@@ -595,7 +711,25 @@
           <w:sz w:val="16"/>
           <w:szCs w:val="16"/>
         </w:rPr>
-        <w:t>A abordagem top-down deve ser baseada em decisões gulosas inteligentes, ou seja, deve buscar uma melhor decisão local baseada nas diversas possibilidades de dividir o problema.</w:t>
+        <w:t>A abordagem top-</w:t>
+      </w:r>
+      <w:proofErr w:type="spellStart"/>
+      <w:r>
+        <w:rPr>
+          <w:rFonts w:ascii="Times New Roman" w:hAnsi="Times New Roman" w:cs="Times New Roman"/>
+          <w:sz w:val="16"/>
+          <w:szCs w:val="16"/>
+        </w:rPr>
+        <w:t>down</w:t>
+      </w:r>
+      <w:proofErr w:type="spellEnd"/>
+      <w:r>
+        <w:rPr>
+          <w:rFonts w:ascii="Times New Roman" w:hAnsi="Times New Roman" w:cs="Times New Roman"/>
+          <w:sz w:val="16"/>
+          <w:szCs w:val="16"/>
+        </w:rPr>
+        <w:t xml:space="preserve"> deve ser baseada em decisões gulosas inteligentes, ou seja, deve buscar uma melhor decisão local baseada nas diversas possibilidades de dividir o problema.</w:t>
       </w:r>
     </w:p>
     <w:p>
@@ -614,7 +748,43 @@
           <w:sz w:val="16"/>
           <w:szCs w:val="16"/>
         </w:rPr>
-        <w:t>A abordagem bottom-up deve ir dividindo o problema em sub-problemas pequenos e ir montando as soluções baseadas nas soluções dos problemas menores, como ocorre com programação dinâmica.</w:t>
+        <w:t xml:space="preserve">A abordagem </w:t>
+      </w:r>
+      <w:proofErr w:type="spellStart"/>
+      <w:r>
+        <w:rPr>
+          <w:rFonts w:ascii="Times New Roman" w:hAnsi="Times New Roman" w:cs="Times New Roman"/>
+          <w:sz w:val="16"/>
+          <w:szCs w:val="16"/>
+        </w:rPr>
+        <w:t>bottom-up</w:t>
+      </w:r>
+      <w:proofErr w:type="spellEnd"/>
+      <w:r>
+        <w:rPr>
+          <w:rFonts w:ascii="Times New Roman" w:hAnsi="Times New Roman" w:cs="Times New Roman"/>
+          <w:sz w:val="16"/>
+          <w:szCs w:val="16"/>
+        </w:rPr>
+        <w:t xml:space="preserve"> deve ir dividindo o problema em </w:t>
+      </w:r>
+      <w:proofErr w:type="spellStart"/>
+      <w:r>
+        <w:rPr>
+          <w:rFonts w:ascii="Times New Roman" w:hAnsi="Times New Roman" w:cs="Times New Roman"/>
+          <w:sz w:val="16"/>
+          <w:szCs w:val="16"/>
+        </w:rPr>
+        <w:t>sub-problemas</w:t>
+      </w:r>
+      <w:proofErr w:type="spellEnd"/>
+      <w:r>
+        <w:rPr>
+          <w:rFonts w:ascii="Times New Roman" w:hAnsi="Times New Roman" w:cs="Times New Roman"/>
+          <w:sz w:val="16"/>
+          <w:szCs w:val="16"/>
+        </w:rPr>
+        <w:t xml:space="preserve"> pequenos e ir montando as soluções baseadas nas soluções dos problemas menores, como ocorre com programação dinâmica.</w:t>
       </w:r>
     </w:p>
     <w:p>
@@ -633,7 +803,61 @@
           <w:sz w:val="16"/>
           <w:szCs w:val="16"/>
         </w:rPr>
-        <w:t>Se o problema for polinomial, a abordagem bottom-up deve retornar a solução exata, caso contrário pode retornar uma solução aproximada ou pseudo-polinomial.</w:t>
+        <w:t xml:space="preserve">Se o problema for polinomial, a abordagem </w:t>
+      </w:r>
+      <w:proofErr w:type="spellStart"/>
+      <w:r>
+        <w:rPr>
+          <w:rFonts w:ascii="Times New Roman" w:hAnsi="Times New Roman" w:cs="Times New Roman"/>
+          <w:sz w:val="16"/>
+          <w:szCs w:val="16"/>
+        </w:rPr>
+        <w:t>bottom-up</w:t>
+      </w:r>
+      <w:proofErr w:type="spellEnd"/>
+      <w:r>
+        <w:rPr>
+          <w:rFonts w:ascii="Times New Roman" w:hAnsi="Times New Roman" w:cs="Times New Roman"/>
+          <w:sz w:val="16"/>
+          <w:szCs w:val="16"/>
+        </w:rPr>
+        <w:t xml:space="preserve"> deve retornar </w:t>
+      </w:r>
+      <w:proofErr w:type="gramStart"/>
+      <w:r>
+        <w:rPr>
+          <w:rFonts w:ascii="Times New Roman" w:hAnsi="Times New Roman" w:cs="Times New Roman"/>
+          <w:sz w:val="16"/>
+          <w:szCs w:val="16"/>
+        </w:rPr>
+        <w:t>a</w:t>
+      </w:r>
+      <w:proofErr w:type="gramEnd"/>
+      <w:r>
+        <w:rPr>
+          <w:rFonts w:ascii="Times New Roman" w:hAnsi="Times New Roman" w:cs="Times New Roman"/>
+          <w:sz w:val="16"/>
+          <w:szCs w:val="16"/>
+        </w:rPr>
+        <w:t xml:space="preserve"> solução exata, caso contrário pode retornar uma solução aproximada ou </w:t>
+      </w:r>
+      <w:proofErr w:type="spellStart"/>
+      <w:r>
+        <w:rPr>
+          <w:rFonts w:ascii="Times New Roman" w:hAnsi="Times New Roman" w:cs="Times New Roman"/>
+          <w:sz w:val="16"/>
+          <w:szCs w:val="16"/>
+        </w:rPr>
+        <w:t>pseudo-polinomial</w:t>
+      </w:r>
+      <w:proofErr w:type="spellEnd"/>
+      <w:r>
+        <w:rPr>
+          <w:rFonts w:ascii="Times New Roman" w:hAnsi="Times New Roman" w:cs="Times New Roman"/>
+          <w:sz w:val="16"/>
+          <w:szCs w:val="16"/>
+        </w:rPr>
+        <w:t>.</w:t>
       </w:r>
     </w:p>
     <w:p>
@@ -652,7 +876,25 @@
           <w:sz w:val="16"/>
           <w:szCs w:val="16"/>
         </w:rPr>
-        <w:t>No relatório, deve-se contextualizar o problema, indicar corretude e complexidade dos algoritmos apresentados e comparação dos resultados para alguns exemplos.</w:t>
+        <w:t xml:space="preserve">No relatório, deve-se contextualizar o problema, indicar </w:t>
+      </w:r>
+      <w:proofErr w:type="spellStart"/>
+      <w:r>
+        <w:rPr>
+          <w:rFonts w:ascii="Times New Roman" w:hAnsi="Times New Roman" w:cs="Times New Roman"/>
+          <w:sz w:val="16"/>
+          <w:szCs w:val="16"/>
+        </w:rPr>
+        <w:t>corretude</w:t>
+      </w:r>
+      <w:proofErr w:type="spellEnd"/>
+      <w:r>
+        <w:rPr>
+          <w:rFonts w:ascii="Times New Roman" w:hAnsi="Times New Roman" w:cs="Times New Roman"/>
+          <w:sz w:val="16"/>
+          <w:szCs w:val="16"/>
+        </w:rPr>
+        <w:t xml:space="preserve"> e complexidade dos algoritmos apresentados e comparação dos resultados para alguns exemplos.</w:t>
       </w:r>
     </w:p>
     <w:p>
@@ -912,8 +1154,18 @@
           <w:i/>
           <w:iCs/>
         </w:rPr>
-        <w:t>top-down</w:t>
-      </w:r>
+        <w:t>top-</w:t>
+      </w:r>
+      <w:proofErr w:type="spellStart"/>
+      <w:r>
+        <w:rPr>
+          <w:rFonts w:ascii="Times New Roman" w:hAnsi="Times New Roman" w:cs="Times New Roman"/>
+          <w:i/>
+          <w:iCs/>
+        </w:rPr>
+        <w:t>down</w:t>
+      </w:r>
+      <w:proofErr w:type="spellEnd"/>
       <w:r>
         <w:rPr>
           <w:rFonts w:ascii="Times New Roman" w:hAnsi="Times New Roman" w:cs="Times New Roman"/>
@@ -924,7 +1176,21 @@
         <w:rPr>
           <w:rFonts w:ascii="Times New Roman" w:hAnsi="Times New Roman" w:cs="Times New Roman"/>
         </w:rPr>
-        <w:t xml:space="preserve"> após a k-ésima iteração, conhecer os caminhos de menor custo para k nós de destino e, dentre os caminhos de menor custo até todos os nós de destino, esses k caminhos terão os k menores custos</w:t>
+        <w:t xml:space="preserve"> após a k-</w:t>
+      </w:r>
+      <w:proofErr w:type="spellStart"/>
+      <w:r>
+        <w:rPr>
+          <w:rFonts w:ascii="Times New Roman" w:hAnsi="Times New Roman" w:cs="Times New Roman"/>
+        </w:rPr>
+        <w:t>ésima</w:t>
+      </w:r>
+      <w:proofErr w:type="spellEnd"/>
+      <w:r>
+        <w:rPr>
+          <w:rFonts w:ascii="Times New Roman" w:hAnsi="Times New Roman" w:cs="Times New Roman"/>
+        </w:rPr>
+        <w:t xml:space="preserve"> iteração, conhecer os caminhos de menor custo para k nós de destino e, dentre os caminhos de menor custo até todos os nós de destino, esses k caminhos terão os k menores custos</w:t>
       </w:r>
       <w:r>
         <w:rPr>
@@ -999,7 +1265,21 @@
         <w:rPr>
           <w:rFonts w:ascii="Times New Roman" w:hAnsi="Times New Roman" w:cs="Times New Roman"/>
         </w:rPr>
-        <w:t xml:space="preserve">Agora suponhamos que um grafo é representado por uma matriz de adjacência onde temos o valor se não existe aresta entre dois vértices. Suponhamos também que os vértices do grafo são enumerados de 1 até n, isto é, o conjunto de vértices é N = {1, 2, ..., n}. Utilizaremos também um vetor D[2..n] que conterá a distância que separa todo vértice do vértice 1 (o </w:t>
+        <w:t>Agora suponhamos que um grafo é representado por uma matriz de adjacência onde temos o valor se não existe aresta entre dois vértices. Suponhamos também que os vértices do grafo são enumerados de 1 até n, isto é, o conjunto de vértices é N = {1, 2, ..., n}. Utilizaremos também um vetor D[</w:t>
+      </w:r>
+      <w:proofErr w:type="gramStart"/>
+      <w:r>
+        <w:rPr>
+          <w:rFonts w:ascii="Times New Roman" w:hAnsi="Times New Roman" w:cs="Times New Roman"/>
+        </w:rPr>
+        <w:t>2..</w:t>
+      </w:r>
+      <w:proofErr w:type="gramEnd"/>
+      <w:r>
+        <w:rPr>
+          <w:rFonts w:ascii="Times New Roman" w:hAnsi="Times New Roman" w:cs="Times New Roman"/>
+        </w:rPr>
+        <w:t xml:space="preserve">n] que conterá a distância que separa todo vértice do vértice 1 (o </w:t>
       </w:r>
       <w:r>
         <w:rPr>
@@ -1045,7 +1325,21 @@
         <w:rPr>
           <w:rFonts w:ascii="Times New Roman" w:hAnsi="Times New Roman" w:cs="Times New Roman"/>
         </w:rPr>
-        <w:t xml:space="preserve"> Dijkstra (L = [1..n, 1..n]: grafo): vetor[2..n]</w:t>
+        <w:t xml:space="preserve"> Dijkstra (L = [</w:t>
+      </w:r>
+      <w:proofErr w:type="gramStart"/>
+      <w:r>
+        <w:rPr>
+          <w:rFonts w:ascii="Times New Roman" w:hAnsi="Times New Roman" w:cs="Times New Roman"/>
+        </w:rPr>
+        <w:t>1..</w:t>
+      </w:r>
+      <w:proofErr w:type="gramEnd"/>
+      <w:r>
+        <w:rPr>
+          <w:rFonts w:ascii="Times New Roman" w:hAnsi="Times New Roman" w:cs="Times New Roman"/>
+        </w:rPr>
+        <w:t>n, 1..n]: grafo): vetor[2..n]</w:t>
       </w:r>
     </w:p>
     <w:p>
@@ -1072,7 +1366,21 @@
         <w:rPr>
           <w:rFonts w:ascii="Times New Roman" w:hAnsi="Times New Roman" w:cs="Times New Roman"/>
         </w:rPr>
-        <w:t xml:space="preserve"> {2,3,...,n}   {Implicitamente S = N - C}</w:t>
+        <w:t xml:space="preserve"> {</w:t>
+      </w:r>
+      <w:proofErr w:type="gramStart"/>
+      <w:r>
+        <w:rPr>
+          <w:rFonts w:ascii="Times New Roman" w:hAnsi="Times New Roman" w:cs="Times New Roman"/>
+        </w:rPr>
+        <w:t>2,3,...</w:t>
+      </w:r>
+      <w:proofErr w:type="gramEnd"/>
+      <w:r>
+        <w:rPr>
+          <w:rFonts w:ascii="Times New Roman" w:hAnsi="Times New Roman" w:cs="Times New Roman"/>
+        </w:rPr>
+        <w:t>,n}   {Implicitamente S = N - C}</w:t>
       </w:r>
     </w:p>
     <w:p>
@@ -1148,7 +1456,21 @@
         <w:rPr>
           <w:rFonts w:ascii="Times New Roman" w:hAnsi="Times New Roman" w:cs="Times New Roman"/>
         </w:rPr>
-        <w:t xml:space="preserve">   L[1,i]</w:t>
+        <w:t xml:space="preserve">   L[</w:t>
+      </w:r>
+      <w:proofErr w:type="gramStart"/>
+      <w:r>
+        <w:rPr>
+          <w:rFonts w:ascii="Times New Roman" w:hAnsi="Times New Roman" w:cs="Times New Roman"/>
+        </w:rPr>
+        <w:t>1,i</w:t>
+      </w:r>
+      <w:proofErr w:type="gramEnd"/>
+      <w:r>
+        <w:rPr>
+          <w:rFonts w:ascii="Times New Roman" w:hAnsi="Times New Roman" w:cs="Times New Roman"/>
+        </w:rPr>
+        <w:t>]</w:t>
       </w:r>
     </w:p>
     <w:p>
@@ -1275,7 +1597,35 @@
         <w:rPr>
           <w:rFonts w:ascii="Times New Roman" w:hAnsi="Times New Roman" w:cs="Times New Roman"/>
         </w:rPr>
-        <w:t xml:space="preserve">   min(D[w],D[v]+ L[v,w])</w:t>
+        <w:t xml:space="preserve">   min(D[w</w:t>
+      </w:r>
+      <w:proofErr w:type="gramStart"/>
+      <w:r>
+        <w:rPr>
+          <w:rFonts w:ascii="Times New Roman" w:hAnsi="Times New Roman" w:cs="Times New Roman"/>
+        </w:rPr>
+        <w:t>],D</w:t>
+      </w:r>
+      <w:proofErr w:type="gramEnd"/>
+      <w:r>
+        <w:rPr>
+          <w:rFonts w:ascii="Times New Roman" w:hAnsi="Times New Roman" w:cs="Times New Roman"/>
+        </w:rPr>
+        <w:t>[v]+ L[</w:t>
+      </w:r>
+      <w:proofErr w:type="spellStart"/>
+      <w:r>
+        <w:rPr>
+          <w:rFonts w:ascii="Times New Roman" w:hAnsi="Times New Roman" w:cs="Times New Roman"/>
+        </w:rPr>
+        <w:t>v,w</w:t>
+      </w:r>
+      <w:proofErr w:type="spellEnd"/>
+      <w:r>
+        <w:rPr>
+          <w:rFonts w:ascii="Times New Roman" w:hAnsi="Times New Roman" w:cs="Times New Roman"/>
+        </w:rPr>
+        <w:t>])</w:t>
       </w:r>
     </w:p>
     <w:p>
@@ -1315,7 +1665,7 @@
           <w:bCs/>
         </w:rPr>
       </w:pPr>
-      <w:bookmarkStart w:id="1" w:name="_Hlk24976327"/>
+      <w:bookmarkStart w:id="2" w:name="_Hlk24976327"/>
       <w:r>
         <w:rPr>
           <w:rFonts w:ascii="Times New Roman" w:hAnsi="Times New Roman" w:cs="Times New Roman"/>
@@ -1346,7 +1696,7 @@
         </w:rPr>
         <w:t xml:space="preserve">A inicialização do algoritmo exige um tempo em O(n). </w:t>
       </w:r>
-      <w:bookmarkEnd w:id="1"/>
+      <w:bookmarkEnd w:id="2"/>
       <w:r>
         <w:rPr>
           <w:rFonts w:ascii="Times New Roman" w:hAnsi="Times New Roman" w:cs="Times New Roman"/>
@@ -1396,14 +1746,88 @@
         <w:rPr>
           <w:rFonts w:ascii="Times New Roman" w:hAnsi="Times New Roman" w:cs="Times New Roman"/>
         </w:rPr>
-        <w:t xml:space="preserve">que obtenha o caminho mais curto entre qualquer par de vértices. Lembramos que a programação dinâmica consiste essencialmente em produzir soluções intermediárias que serão utilizadas incrementalmente para obter a solução final. Seja um grafo direcionado representado por uma matriz de adjacência L[1..n,1..n]. Calculamos a cada etapa do algoritmo uma matriz D onde cada elemento D[i,j] representa o valor do caminho mais curto de k arestas entre i e j. Na etapa seguinte os valores das matrizes D e L </w:t>
+        <w:t>que obtenha o caminho mais curto entre qualquer par de vértices. Lembramos que a programação dinâmica consiste essencialmente em produzir soluções intermediárias que serão utilizadas incrementalmente para obter a solução final. Seja um grafo direcionado representado por uma matriz de adjacência L[</w:t>
+      </w:r>
+      <w:proofErr w:type="gramStart"/>
+      <w:r>
+        <w:rPr>
+          <w:rFonts w:ascii="Times New Roman" w:hAnsi="Times New Roman" w:cs="Times New Roman"/>
+        </w:rPr>
+        <w:t>1..</w:t>
+      </w:r>
+      <w:proofErr w:type="gramEnd"/>
+      <w:r>
+        <w:rPr>
+          <w:rFonts w:ascii="Times New Roman" w:hAnsi="Times New Roman" w:cs="Times New Roman"/>
+        </w:rPr>
+        <w:t>n,1..n]. Calculamos a cada etapa do algoritmo uma matriz D onde cada elemento D[</w:t>
+      </w:r>
+      <w:proofErr w:type="spellStart"/>
+      <w:proofErr w:type="gramStart"/>
+      <w:r>
+        <w:rPr>
+          <w:rFonts w:ascii="Times New Roman" w:hAnsi="Times New Roman" w:cs="Times New Roman"/>
+        </w:rPr>
+        <w:t>i,j</w:t>
+      </w:r>
+      <w:proofErr w:type="spellEnd"/>
+      <w:proofErr w:type="gramEnd"/>
+      <w:r>
+        <w:rPr>
+          <w:rFonts w:ascii="Times New Roman" w:hAnsi="Times New Roman" w:cs="Times New Roman"/>
+        </w:rPr>
+        <w:t xml:space="preserve">] representa o valor do caminho mais curto de k arestas entre i e j. Na etapa seguinte os valores das matrizes D e L </w:t>
       </w:r>
       <w:r>
         <w:rPr>
           <w:rFonts w:ascii="Times New Roman" w:hAnsi="Times New Roman" w:cs="Times New Roman"/>
         </w:rPr>
         <w:lastRenderedPageBreak/>
-        <w:t xml:space="preserve">são utilizadas para calcular a nova matriz D que contém os valores para k+1 arestas. Para obter o novo valor D[i,j], consideramos o valor D[i,u] + L[u,j] para todo vértice u e escolhemos o menor valor. Isto é, consideramos os caminhos de k vértices a partir de i, acrescentamos, para cada um desses caminhos, a arestas que falta para alcançar j e selecionamos o mais curto </w:t>
+        <w:t>são utilizadas para calcular a nova matriz D que contém os valores para k+1 arestas. Para obter o novo valor D[</w:t>
+      </w:r>
+      <w:proofErr w:type="spellStart"/>
+      <w:proofErr w:type="gramStart"/>
+      <w:r>
+        <w:rPr>
+          <w:rFonts w:ascii="Times New Roman" w:hAnsi="Times New Roman" w:cs="Times New Roman"/>
+        </w:rPr>
+        <w:t>i,j</w:t>
+      </w:r>
+      <w:proofErr w:type="spellEnd"/>
+      <w:proofErr w:type="gramEnd"/>
+      <w:r>
+        <w:rPr>
+          <w:rFonts w:ascii="Times New Roman" w:hAnsi="Times New Roman" w:cs="Times New Roman"/>
+        </w:rPr>
+        <w:t>], consideramos o valor D[</w:t>
+      </w:r>
+      <w:proofErr w:type="spellStart"/>
+      <w:r>
+        <w:rPr>
+          <w:rFonts w:ascii="Times New Roman" w:hAnsi="Times New Roman" w:cs="Times New Roman"/>
+        </w:rPr>
+        <w:t>i,u</w:t>
+      </w:r>
+      <w:proofErr w:type="spellEnd"/>
+      <w:r>
+        <w:rPr>
+          <w:rFonts w:ascii="Times New Roman" w:hAnsi="Times New Roman" w:cs="Times New Roman"/>
+        </w:rPr>
+        <w:t>] + L[</w:t>
+      </w:r>
+      <w:proofErr w:type="spellStart"/>
+      <w:r>
+        <w:rPr>
+          <w:rFonts w:ascii="Times New Roman" w:hAnsi="Times New Roman" w:cs="Times New Roman"/>
+        </w:rPr>
+        <w:t>u,j</w:t>
+      </w:r>
+      <w:proofErr w:type="spellEnd"/>
+      <w:r>
+        <w:rPr>
+          <w:rFonts w:ascii="Times New Roman" w:hAnsi="Times New Roman" w:cs="Times New Roman"/>
+        </w:rPr>
+        <w:t xml:space="preserve">] para todo vértice u e escolhemos o menor valor. Isto é, consideramos os caminhos de k vértices a partir de i, acrescentamos, para cada um desses caminhos, a arestas que falta para alcançar j e selecionamos o mais curto </w:t>
       </w:r>
       <w:r>
         <w:rPr>
@@ -1462,7 +1886,29 @@
         <w:rPr>
           <w:rFonts w:ascii="Times New Roman" w:hAnsi="Times New Roman" w:cs="Times New Roman"/>
         </w:rPr>
-        <w:t xml:space="preserve"> CamMaisCurtos(L[1..n, 1..n]: grafo): matriz [1..n,1..n]</w:t>
+        <w:t xml:space="preserve"> </w:t>
+      </w:r>
+      <w:proofErr w:type="spellStart"/>
+      <w:proofErr w:type="gramStart"/>
+      <w:r>
+        <w:rPr>
+          <w:rFonts w:ascii="Times New Roman" w:hAnsi="Times New Roman" w:cs="Times New Roman"/>
+        </w:rPr>
+        <w:t>CamMaisCurtos</w:t>
+      </w:r>
+      <w:proofErr w:type="spellEnd"/>
+      <w:r>
+        <w:rPr>
+          <w:rFonts w:ascii="Times New Roman" w:hAnsi="Times New Roman" w:cs="Times New Roman"/>
+        </w:rPr>
+        <w:t>(</w:t>
+      </w:r>
+      <w:proofErr w:type="gramEnd"/>
+      <w:r>
+        <w:rPr>
+          <w:rFonts w:ascii="Times New Roman" w:hAnsi="Times New Roman" w:cs="Times New Roman"/>
+        </w:rPr>
+        <w:t>L[1..n, 1..n]: grafo): matriz [1..n,1..n]</w:t>
       </w:r>
     </w:p>
     <w:p>
@@ -1679,7 +2125,37 @@
         <w:rPr>
           <w:rFonts w:ascii="Times New Roman" w:hAnsi="Times New Roman" w:cs="Times New Roman"/>
         </w:rPr>
-        <w:t xml:space="preserve">Se D[i,k]+L[k,j] &lt; min então min </w:t>
+        <w:t>Se D[</w:t>
+      </w:r>
+      <w:proofErr w:type="spellStart"/>
+      <w:proofErr w:type="gramStart"/>
+      <w:r>
+        <w:rPr>
+          <w:rFonts w:ascii="Times New Roman" w:hAnsi="Times New Roman" w:cs="Times New Roman"/>
+        </w:rPr>
+        <w:t>i,k</w:t>
+      </w:r>
+      <w:proofErr w:type="spellEnd"/>
+      <w:proofErr w:type="gramEnd"/>
+      <w:r>
+        <w:rPr>
+          <w:rFonts w:ascii="Times New Roman" w:hAnsi="Times New Roman" w:cs="Times New Roman"/>
+        </w:rPr>
+        <w:t>]+L[</w:t>
+      </w:r>
+      <w:proofErr w:type="spellStart"/>
+      <w:r>
+        <w:rPr>
+          <w:rFonts w:ascii="Times New Roman" w:hAnsi="Times New Roman" w:cs="Times New Roman"/>
+        </w:rPr>
+        <w:t>k,j</w:t>
+      </w:r>
+      <w:proofErr w:type="spellEnd"/>
+      <w:r>
+        <w:rPr>
+          <w:rFonts w:ascii="Times New Roman" w:hAnsi="Times New Roman" w:cs="Times New Roman"/>
+        </w:rPr>
+        <w:t xml:space="preserve">] &lt; min então min </w:t>
       </w:r>
       <w:r>
         <w:rPr>
@@ -1691,7 +2167,35 @@
         <w:rPr>
           <w:rFonts w:ascii="Times New Roman" w:hAnsi="Times New Roman" w:cs="Times New Roman"/>
         </w:rPr>
-        <w:t xml:space="preserve"> D[i,k]+L[k,j]</w:t>
+        <w:t xml:space="preserve"> D[</w:t>
+      </w:r>
+      <w:proofErr w:type="spellStart"/>
+      <w:r>
+        <w:rPr>
+          <w:rFonts w:ascii="Times New Roman" w:hAnsi="Times New Roman" w:cs="Times New Roman"/>
+        </w:rPr>
+        <w:t>i,k</w:t>
+      </w:r>
+      <w:proofErr w:type="spellEnd"/>
+      <w:r>
+        <w:rPr>
+          <w:rFonts w:ascii="Times New Roman" w:hAnsi="Times New Roman" w:cs="Times New Roman"/>
+        </w:rPr>
+        <w:t>]+L[</w:t>
+      </w:r>
+      <w:proofErr w:type="spellStart"/>
+      <w:r>
+        <w:rPr>
+          <w:rFonts w:ascii="Times New Roman" w:hAnsi="Times New Roman" w:cs="Times New Roman"/>
+        </w:rPr>
+        <w:t>k,j</w:t>
+      </w:r>
+      <w:proofErr w:type="spellEnd"/>
+      <w:r>
+        <w:rPr>
+          <w:rFonts w:ascii="Times New Roman" w:hAnsi="Times New Roman" w:cs="Times New Roman"/>
+        </w:rPr>
+        <w:t>]</w:t>
       </w:r>
     </w:p>
     <w:p>
@@ -1706,7 +2210,23 @@
         <w:rPr>
           <w:rFonts w:ascii="Times New Roman" w:hAnsi="Times New Roman" w:cs="Times New Roman"/>
         </w:rPr>
-        <w:t>D'[i,j]</w:t>
+        <w:t>D'[</w:t>
+      </w:r>
+      <w:proofErr w:type="spellStart"/>
+      <w:proofErr w:type="gramStart"/>
+      <w:r>
+        <w:rPr>
+          <w:rFonts w:ascii="Times New Roman" w:hAnsi="Times New Roman" w:cs="Times New Roman"/>
+        </w:rPr>
+        <w:t>i,j</w:t>
+      </w:r>
+      <w:proofErr w:type="spellEnd"/>
+      <w:proofErr w:type="gramEnd"/>
+      <w:r>
+        <w:rPr>
+          <w:rFonts w:ascii="Times New Roman" w:hAnsi="Times New Roman" w:cs="Times New Roman"/>
+        </w:rPr>
+        <w:t>]</w:t>
       </w:r>
       <w:r>
         <w:rPr>
@@ -1879,7 +2399,25 @@
           <w:b/>
           <w:bCs/>
         </w:rPr>
-        <w:t xml:space="preserve"> Corretude de Dijkstra</w:t>
+        <w:t xml:space="preserve"> </w:t>
+      </w:r>
+      <w:proofErr w:type="spellStart"/>
+      <w:r>
+        <w:rPr>
+          <w:rFonts w:ascii="Times New Roman" w:hAnsi="Times New Roman" w:cs="Times New Roman"/>
+          <w:b/>
+          <w:bCs/>
+        </w:rPr>
+        <w:t>Corretude</w:t>
+      </w:r>
+      <w:proofErr w:type="spellEnd"/>
+      <w:r>
+        <w:rPr>
+          <w:rFonts w:ascii="Times New Roman" w:hAnsi="Times New Roman" w:cs="Times New Roman"/>
+          <w:b/>
+          <w:bCs/>
+        </w:rPr>
+        <w:t xml:space="preserve"> de Dijkstra</w:t>
       </w:r>
     </w:p>
     <w:p>
@@ -1893,7 +2431,43 @@
         <w:rPr>
           <w:rFonts w:ascii="Times New Roman" w:hAnsi="Times New Roman" w:cs="Times New Roman"/>
         </w:rPr>
-        <w:t xml:space="preserve">Como qualquer avaliação de corretude, não é uma tarefa fácil, porém, um caminho para obtermos neste caso é provar que quando o algoritmo para, temos que d[v] = dist(s, v) para todo v </w:t>
+        <w:t xml:space="preserve">Como qualquer avaliação de </w:t>
+      </w:r>
+      <w:proofErr w:type="spellStart"/>
+      <w:r>
+        <w:rPr>
+          <w:rFonts w:ascii="Times New Roman" w:hAnsi="Times New Roman" w:cs="Times New Roman"/>
+        </w:rPr>
+        <w:t>corretude</w:t>
+      </w:r>
+      <w:proofErr w:type="spellEnd"/>
+      <w:r>
+        <w:rPr>
+          <w:rFonts w:ascii="Times New Roman" w:hAnsi="Times New Roman" w:cs="Times New Roman"/>
+        </w:rPr>
+        <w:t xml:space="preserve">, não é uma tarefa fácil, porém, um caminho para obtermos neste caso é provar que quando o algoritmo para, temos que d[v] = </w:t>
+      </w:r>
+      <w:proofErr w:type="spellStart"/>
+      <w:proofErr w:type="gramStart"/>
+      <w:r>
+        <w:rPr>
+          <w:rFonts w:ascii="Times New Roman" w:hAnsi="Times New Roman" w:cs="Times New Roman"/>
+        </w:rPr>
+        <w:t>dist</w:t>
+      </w:r>
+      <w:proofErr w:type="spellEnd"/>
+      <w:r>
+        <w:rPr>
+          <w:rFonts w:ascii="Times New Roman" w:hAnsi="Times New Roman" w:cs="Times New Roman"/>
+        </w:rPr>
+        <w:t>(</w:t>
+      </w:r>
+      <w:proofErr w:type="gramEnd"/>
+      <w:r>
+        <w:rPr>
+          <w:rFonts w:ascii="Times New Roman" w:hAnsi="Times New Roman" w:cs="Times New Roman"/>
+        </w:rPr>
+        <w:t xml:space="preserve">s, v) para todo v </w:t>
       </w:r>
       <m:oMath>
         <m:r>
@@ -1994,14 +2568,42 @@
         <w:rPr>
           <w:rFonts w:ascii="Times New Roman" w:hAnsi="Times New Roman" w:cs="Times New Roman"/>
         </w:rPr>
-        <w:t>, A demonstração de que o algoritmo de Dijkstra está correto será feita por indução em F, considerando que, se o vértice i está em F, então dt[i] é o caminho mais curto da origem até o vértice i.</w:t>
+        <w:t xml:space="preserve">, A demonstração de que o algoritmo de Dijkstra está correto será feita por indução em F, considerando que, se o vértice i está em F, então </w:t>
+      </w:r>
+      <w:proofErr w:type="spellStart"/>
+      <w:r>
+        <w:rPr>
+          <w:rFonts w:ascii="Times New Roman" w:hAnsi="Times New Roman" w:cs="Times New Roman"/>
+        </w:rPr>
+        <w:t>dt</w:t>
+      </w:r>
+      <w:proofErr w:type="spellEnd"/>
+      <w:r>
+        <w:rPr>
+          <w:rFonts w:ascii="Times New Roman" w:hAnsi="Times New Roman" w:cs="Times New Roman"/>
+        </w:rPr>
+        <w:t>[i] é o caminho mais curto da origem até o vértice i.</w:t>
       </w:r>
       <w:r>
         <w:rPr>
           <w:rFonts w:ascii="Times New Roman" w:hAnsi="Times New Roman" w:cs="Times New Roman"/>
         </w:rPr>
         <w:cr/>
-        <w:t>Como base da indução, a demonstração de que o algoritmo de Dijkstra está correto será feita por indução em F, considerando que, se o vértice i está em F, então dt[i] é o caminho mais curto da origem até o vértice i e a hipótese é que vale para todos os vértices de F até imediatamente antes da inserção de um vértice i.</w:t>
+        <w:t xml:space="preserve">Como base da indução, a demonstração de que o algoritmo de Dijkstra está correto será feita por indução em F, considerando que, se o vértice i está em F, então </w:t>
+      </w:r>
+      <w:proofErr w:type="spellStart"/>
+      <w:r>
+        <w:rPr>
+          <w:rFonts w:ascii="Times New Roman" w:hAnsi="Times New Roman" w:cs="Times New Roman"/>
+        </w:rPr>
+        <w:t>dt</w:t>
+      </w:r>
+      <w:proofErr w:type="spellEnd"/>
+      <w:r>
+        <w:rPr>
+          <w:rFonts w:ascii="Times New Roman" w:hAnsi="Times New Roman" w:cs="Times New Roman"/>
+        </w:rPr>
+        <w:t>[i] é o caminho mais curto da origem até o vértice i e a hipótese é que vale para todos os vértices de F até imediatamente antes da inserção de um vértice i.</w:t>
       </w:r>
     </w:p>
     <w:p>
@@ -2029,7 +2631,63 @@
         <w:rPr>
           <w:rFonts w:ascii="Times New Roman" w:hAnsi="Times New Roman" w:cs="Times New Roman"/>
         </w:rPr>
-        <w:t>Se o vértice i foi escolhido pelo algoritmo, então dt[i] é o menor dentre todos os vértices em A. Deve-se mostrar que dt[i] é o comprimento do caminho mais curto entre a origem e i. Supomos o contrário, ou seja, que existe pelo menos um vértice x no menor caminho entre a origem e i, que não pertence ao caminho atual, de comprimento dt[i], tal que dt[x]</w:t>
+        <w:t xml:space="preserve">Se o vértice i foi escolhido pelo algoritmo, então </w:t>
+      </w:r>
+      <w:proofErr w:type="spellStart"/>
+      <w:r>
+        <w:rPr>
+          <w:rFonts w:ascii="Times New Roman" w:hAnsi="Times New Roman" w:cs="Times New Roman"/>
+        </w:rPr>
+        <w:t>dt</w:t>
+      </w:r>
+      <w:proofErr w:type="spellEnd"/>
+      <w:r>
+        <w:rPr>
+          <w:rFonts w:ascii="Times New Roman" w:hAnsi="Times New Roman" w:cs="Times New Roman"/>
+        </w:rPr>
+        <w:t xml:space="preserve">[i] é o menor dentre todos os vértices em A. Deve-se mostrar que </w:t>
+      </w:r>
+      <w:proofErr w:type="spellStart"/>
+      <w:r>
+        <w:rPr>
+          <w:rFonts w:ascii="Times New Roman" w:hAnsi="Times New Roman" w:cs="Times New Roman"/>
+        </w:rPr>
+        <w:t>dt</w:t>
+      </w:r>
+      <w:proofErr w:type="spellEnd"/>
+      <w:r>
+        <w:rPr>
+          <w:rFonts w:ascii="Times New Roman" w:hAnsi="Times New Roman" w:cs="Times New Roman"/>
+        </w:rPr>
+        <w:t xml:space="preserve">[i] é o comprimento do caminho mais curto entre a origem e i. Supomos o contrário, ou seja, que existe pelo menos um vértice x no menor caminho entre a origem e i, que não pertence ao caminho atual, de comprimento </w:t>
+      </w:r>
+      <w:proofErr w:type="spellStart"/>
+      <w:r>
+        <w:rPr>
+          <w:rFonts w:ascii="Times New Roman" w:hAnsi="Times New Roman" w:cs="Times New Roman"/>
+        </w:rPr>
+        <w:t>dt</w:t>
+      </w:r>
+      <w:proofErr w:type="spellEnd"/>
+      <w:r>
+        <w:rPr>
+          <w:rFonts w:ascii="Times New Roman" w:hAnsi="Times New Roman" w:cs="Times New Roman"/>
+        </w:rPr>
+        <w:t xml:space="preserve">[i], tal que </w:t>
+      </w:r>
+      <w:proofErr w:type="spellStart"/>
+      <w:r>
+        <w:rPr>
+          <w:rFonts w:ascii="Times New Roman" w:hAnsi="Times New Roman" w:cs="Times New Roman"/>
+        </w:rPr>
+        <w:t>dt</w:t>
+      </w:r>
+      <w:proofErr w:type="spellEnd"/>
+      <w:r>
+        <w:rPr>
+          <w:rFonts w:ascii="Times New Roman" w:hAnsi="Times New Roman" w:cs="Times New Roman"/>
+        </w:rPr>
+        <w:t>[x]</w:t>
       </w:r>
       <w:r>
         <w:rPr>
@@ -2041,7 +2699,21 @@
         <w:rPr>
           <w:rFonts w:ascii="Times New Roman" w:hAnsi="Times New Roman" w:cs="Times New Roman"/>
         </w:rPr>
-        <w:t xml:space="preserve"> dt[</w:t>
+        <w:t xml:space="preserve"> </w:t>
+      </w:r>
+      <w:proofErr w:type="spellStart"/>
+      <w:r>
+        <w:rPr>
+          <w:rFonts w:ascii="Times New Roman" w:hAnsi="Times New Roman" w:cs="Times New Roman"/>
+        </w:rPr>
+        <w:t>dt</w:t>
+      </w:r>
+      <w:proofErr w:type="spellEnd"/>
+      <w:r>
+        <w:rPr>
+          <w:rFonts w:ascii="Times New Roman" w:hAnsi="Times New Roman" w:cs="Times New Roman"/>
+        </w:rPr>
+        <w:t>[</w:t>
       </w:r>
       <w:r>
         <w:rPr>
@@ -2184,8 +2856,18 @@
           <w:i/>
           <w:iCs/>
         </w:rPr>
-        <w:t>botton-up</w:t>
-      </w:r>
+        <w:t>botton-</w:t>
+      </w:r>
+      <w:proofErr w:type="spellStart"/>
+      <w:r>
+        <w:rPr>
+          <w:rFonts w:ascii="Times New Roman" w:hAnsi="Times New Roman" w:cs="Times New Roman"/>
+          <w:i/>
+          <w:iCs/>
+        </w:rPr>
+        <w:t>up</w:t>
+      </w:r>
+      <w:proofErr w:type="spellEnd"/>
       <w:r>
         <w:rPr>
           <w:rFonts w:ascii="Times New Roman" w:hAnsi="Times New Roman" w:cs="Times New Roman"/>
@@ -2235,7 +2917,123 @@
         <w:rPr>
           <w:rFonts w:ascii="Times New Roman" w:hAnsi="Times New Roman" w:cs="Times New Roman"/>
         </w:rPr>
-        <w:t> iterações. Na iteração k do algoritmo obteremos uma matriz D cujos elementos na posição D[i,j] representam o caminho mais curto de i até j, entre todos que passam somente por vértices do conjunto C = {1,2,...,k}, isto é, um caminho que pode conter somente os vértices i e j e qualquer outro do conjunto C = {1,2,...,k}. Quando acrescentamos o vértice k+1, temos que atualizar todas as distâncias para ver se agora não temos um caminho mais curto passando pelo vértice k. O valor na posição D[i,j] muda somente se o valor D[i,k] + D[k,j] é menor. Nesse caso colocamos em D[i,j] o valor D[i,k] + D[k,j]. Quando o algoritmo pára, isto é, quando k = n, temos na matriz os valores dos caminhos mais curtos entre qualquer par de vértices.</w:t>
+        <w:t> iterações. Na iteração k do algoritmo obteremos uma matriz D cujos elementos na posição D[</w:t>
+      </w:r>
+      <w:proofErr w:type="spellStart"/>
+      <w:r>
+        <w:rPr>
+          <w:rFonts w:ascii="Times New Roman" w:hAnsi="Times New Roman" w:cs="Times New Roman"/>
+        </w:rPr>
+        <w:t>i,j</w:t>
+      </w:r>
+      <w:proofErr w:type="spellEnd"/>
+      <w:r>
+        <w:rPr>
+          <w:rFonts w:ascii="Times New Roman" w:hAnsi="Times New Roman" w:cs="Times New Roman"/>
+        </w:rPr>
+        <w:t>] representam o caminho mais curto de i até j, entre todos que passam somente por vértices do conjunto C = {1,2,...,k}, isto é, um caminho que pode conter somente os vértices i e j e qualquer outro do conjunto C = {1,2,...,k}. Quando acrescentamos o vértice k+1, temos que atualizar todas as distâncias para ver se agora não temos um caminho mais curto passando pelo vértice k. O valor na posição D[</w:t>
+      </w:r>
+      <w:proofErr w:type="spellStart"/>
+      <w:proofErr w:type="gramStart"/>
+      <w:r>
+        <w:rPr>
+          <w:rFonts w:ascii="Times New Roman" w:hAnsi="Times New Roman" w:cs="Times New Roman"/>
+        </w:rPr>
+        <w:t>i,j</w:t>
+      </w:r>
+      <w:proofErr w:type="spellEnd"/>
+      <w:proofErr w:type="gramEnd"/>
+      <w:r>
+        <w:rPr>
+          <w:rFonts w:ascii="Times New Roman" w:hAnsi="Times New Roman" w:cs="Times New Roman"/>
+        </w:rPr>
+        <w:t>] muda somente se o valor D[</w:t>
+      </w:r>
+      <w:proofErr w:type="spellStart"/>
+      <w:r>
+        <w:rPr>
+          <w:rFonts w:ascii="Times New Roman" w:hAnsi="Times New Roman" w:cs="Times New Roman"/>
+        </w:rPr>
+        <w:t>i,k</w:t>
+      </w:r>
+      <w:proofErr w:type="spellEnd"/>
+      <w:r>
+        <w:rPr>
+          <w:rFonts w:ascii="Times New Roman" w:hAnsi="Times New Roman" w:cs="Times New Roman"/>
+        </w:rPr>
+        <w:t>] + D[</w:t>
+      </w:r>
+      <w:proofErr w:type="spellStart"/>
+      <w:r>
+        <w:rPr>
+          <w:rFonts w:ascii="Times New Roman" w:hAnsi="Times New Roman" w:cs="Times New Roman"/>
+        </w:rPr>
+        <w:t>k,j</w:t>
+      </w:r>
+      <w:proofErr w:type="spellEnd"/>
+      <w:r>
+        <w:rPr>
+          <w:rFonts w:ascii="Times New Roman" w:hAnsi="Times New Roman" w:cs="Times New Roman"/>
+        </w:rPr>
+        <w:t>] é menor. Nesse caso colocamos em D[</w:t>
+      </w:r>
+      <w:proofErr w:type="spellStart"/>
+      <w:proofErr w:type="gramStart"/>
+      <w:r>
+        <w:rPr>
+          <w:rFonts w:ascii="Times New Roman" w:hAnsi="Times New Roman" w:cs="Times New Roman"/>
+        </w:rPr>
+        <w:t>i,j</w:t>
+      </w:r>
+      <w:proofErr w:type="spellEnd"/>
+      <w:proofErr w:type="gramEnd"/>
+      <w:r>
+        <w:rPr>
+          <w:rFonts w:ascii="Times New Roman" w:hAnsi="Times New Roman" w:cs="Times New Roman"/>
+        </w:rPr>
+        <w:t>] o valor D[</w:t>
+      </w:r>
+      <w:proofErr w:type="spellStart"/>
+      <w:r>
+        <w:rPr>
+          <w:rFonts w:ascii="Times New Roman" w:hAnsi="Times New Roman" w:cs="Times New Roman"/>
+        </w:rPr>
+        <w:t>i,k</w:t>
+      </w:r>
+      <w:proofErr w:type="spellEnd"/>
+      <w:r>
+        <w:rPr>
+          <w:rFonts w:ascii="Times New Roman" w:hAnsi="Times New Roman" w:cs="Times New Roman"/>
+        </w:rPr>
+        <w:t>] + D[</w:t>
+      </w:r>
+      <w:proofErr w:type="spellStart"/>
+      <w:r>
+        <w:rPr>
+          <w:rFonts w:ascii="Times New Roman" w:hAnsi="Times New Roman" w:cs="Times New Roman"/>
+        </w:rPr>
+        <w:t>k,j</w:t>
+      </w:r>
+      <w:proofErr w:type="spellEnd"/>
+      <w:r>
+        <w:rPr>
+          <w:rFonts w:ascii="Times New Roman" w:hAnsi="Times New Roman" w:cs="Times New Roman"/>
+        </w:rPr>
+        <w:t xml:space="preserve">]. Quando o algoritmo </w:t>
+      </w:r>
+      <w:proofErr w:type="spellStart"/>
+      <w:r>
+        <w:rPr>
+          <w:rFonts w:ascii="Times New Roman" w:hAnsi="Times New Roman" w:cs="Times New Roman"/>
+        </w:rPr>
+        <w:t>pára</w:t>
+      </w:r>
+      <w:proofErr w:type="spellEnd"/>
+      <w:r>
+        <w:rPr>
+          <w:rFonts w:ascii="Times New Roman" w:hAnsi="Times New Roman" w:cs="Times New Roman"/>
+        </w:rPr>
+        <w:t>, isto é, quando k = n, temos na matriz os valores dos caminhos mais curtos entre qualquer par de vértices.</w:t>
       </w:r>
     </w:p>
     <w:p>
@@ -2257,7 +3055,21 @@
         <w:rPr>
           <w:rFonts w:ascii="Times New Roman" w:hAnsi="Times New Roman" w:cs="Times New Roman"/>
         </w:rPr>
-        <w:t xml:space="preserve"> Floyd(L[1..n, 1..n]: grafo): matriz [1..n,1..n]</w:t>
+        <w:t xml:space="preserve"> </w:t>
+      </w:r>
+      <w:proofErr w:type="gramStart"/>
+      <w:r>
+        <w:rPr>
+          <w:rFonts w:ascii="Times New Roman" w:hAnsi="Times New Roman" w:cs="Times New Roman"/>
+        </w:rPr>
+        <w:t>Floyd(</w:t>
+      </w:r>
+      <w:proofErr w:type="gramEnd"/>
+      <w:r>
+        <w:rPr>
+          <w:rFonts w:ascii="Times New Roman" w:hAnsi="Times New Roman" w:cs="Times New Roman"/>
+        </w:rPr>
+        <w:t>L[1..n, 1..n]: grafo): matriz [1..n,1..n]</w:t>
       </w:r>
     </w:p>
     <w:p>
@@ -2397,7 +3209,23 @@
         <w:rPr>
           <w:rFonts w:ascii="Times New Roman" w:hAnsi="Times New Roman" w:cs="Times New Roman"/>
         </w:rPr>
-        <w:t xml:space="preserve">P[i,j] </w:t>
+        <w:t>P[</w:t>
+      </w:r>
+      <w:proofErr w:type="spellStart"/>
+      <w:proofErr w:type="gramStart"/>
+      <w:r>
+        <w:rPr>
+          <w:rFonts w:ascii="Times New Roman" w:hAnsi="Times New Roman" w:cs="Times New Roman"/>
+        </w:rPr>
+        <w:t>i,j</w:t>
+      </w:r>
+      <w:proofErr w:type="spellEnd"/>
+      <w:proofErr w:type="gramEnd"/>
+      <w:r>
+        <w:rPr>
+          <w:rFonts w:ascii="Times New Roman" w:hAnsi="Times New Roman" w:cs="Times New Roman"/>
+        </w:rPr>
+        <w:t xml:space="preserve">] </w:t>
       </w:r>
       <w:r>
         <w:rPr>
@@ -2565,7 +3393,51 @@
         <w:rPr>
           <w:rFonts w:ascii="Times New Roman" w:hAnsi="Times New Roman" w:cs="Times New Roman"/>
         </w:rPr>
-        <w:t xml:space="preserve"> D[i,k]+D[k,j] &lt; D[i,j]</w:t>
+        <w:t xml:space="preserve"> D[</w:t>
+      </w:r>
+      <w:proofErr w:type="spellStart"/>
+      <w:proofErr w:type="gramStart"/>
+      <w:r>
+        <w:rPr>
+          <w:rFonts w:ascii="Times New Roman" w:hAnsi="Times New Roman" w:cs="Times New Roman"/>
+        </w:rPr>
+        <w:t>i,k</w:t>
+      </w:r>
+      <w:proofErr w:type="spellEnd"/>
+      <w:proofErr w:type="gramEnd"/>
+      <w:r>
+        <w:rPr>
+          <w:rFonts w:ascii="Times New Roman" w:hAnsi="Times New Roman" w:cs="Times New Roman"/>
+        </w:rPr>
+        <w:t>]+D[</w:t>
+      </w:r>
+      <w:proofErr w:type="spellStart"/>
+      <w:r>
+        <w:rPr>
+          <w:rFonts w:ascii="Times New Roman" w:hAnsi="Times New Roman" w:cs="Times New Roman"/>
+        </w:rPr>
+        <w:t>k,j</w:t>
+      </w:r>
+      <w:proofErr w:type="spellEnd"/>
+      <w:r>
+        <w:rPr>
+          <w:rFonts w:ascii="Times New Roman" w:hAnsi="Times New Roman" w:cs="Times New Roman"/>
+        </w:rPr>
+        <w:t>] &lt; D[</w:t>
+      </w:r>
+      <w:proofErr w:type="spellStart"/>
+      <w:r>
+        <w:rPr>
+          <w:rFonts w:ascii="Times New Roman" w:hAnsi="Times New Roman" w:cs="Times New Roman"/>
+        </w:rPr>
+        <w:t>i,j</w:t>
+      </w:r>
+      <w:proofErr w:type="spellEnd"/>
+      <w:r>
+        <w:rPr>
+          <w:rFonts w:ascii="Times New Roman" w:hAnsi="Times New Roman" w:cs="Times New Roman"/>
+        </w:rPr>
+        <w:t>]</w:t>
       </w:r>
     </w:p>
     <w:p>
@@ -2580,7 +3452,23 @@
         <w:rPr>
           <w:rFonts w:ascii="Times New Roman" w:hAnsi="Times New Roman" w:cs="Times New Roman"/>
         </w:rPr>
-        <w:t xml:space="preserve">D[i,j] </w:t>
+        <w:t>D[</w:t>
+      </w:r>
+      <w:proofErr w:type="spellStart"/>
+      <w:proofErr w:type="gramStart"/>
+      <w:r>
+        <w:rPr>
+          <w:rFonts w:ascii="Times New Roman" w:hAnsi="Times New Roman" w:cs="Times New Roman"/>
+        </w:rPr>
+        <w:t>i,j</w:t>
+      </w:r>
+      <w:proofErr w:type="spellEnd"/>
+      <w:proofErr w:type="gramEnd"/>
+      <w:r>
+        <w:rPr>
+          <w:rFonts w:ascii="Times New Roman" w:hAnsi="Times New Roman" w:cs="Times New Roman"/>
+        </w:rPr>
+        <w:t xml:space="preserve">] </w:t>
       </w:r>
       <w:r>
         <w:rPr>
@@ -2592,7 +3480,35 @@
         <w:rPr>
           <w:rFonts w:ascii="Times New Roman" w:hAnsi="Times New Roman" w:cs="Times New Roman"/>
         </w:rPr>
-        <w:t xml:space="preserve"> D[i,k]+D[k,j]</w:t>
+        <w:t xml:space="preserve"> D[</w:t>
+      </w:r>
+      <w:proofErr w:type="spellStart"/>
+      <w:r>
+        <w:rPr>
+          <w:rFonts w:ascii="Times New Roman" w:hAnsi="Times New Roman" w:cs="Times New Roman"/>
+        </w:rPr>
+        <w:t>i,k</w:t>
+      </w:r>
+      <w:proofErr w:type="spellEnd"/>
+      <w:r>
+        <w:rPr>
+          <w:rFonts w:ascii="Times New Roman" w:hAnsi="Times New Roman" w:cs="Times New Roman"/>
+        </w:rPr>
+        <w:t>]+D[</w:t>
+      </w:r>
+      <w:proofErr w:type="spellStart"/>
+      <w:r>
+        <w:rPr>
+          <w:rFonts w:ascii="Times New Roman" w:hAnsi="Times New Roman" w:cs="Times New Roman"/>
+        </w:rPr>
+        <w:t>k,j</w:t>
+      </w:r>
+      <w:proofErr w:type="spellEnd"/>
+      <w:r>
+        <w:rPr>
+          <w:rFonts w:ascii="Times New Roman" w:hAnsi="Times New Roman" w:cs="Times New Roman"/>
+        </w:rPr>
+        <w:t>]</w:t>
       </w:r>
     </w:p>
     <w:p>
@@ -2607,7 +3523,23 @@
         <w:rPr>
           <w:rFonts w:ascii="Times New Roman" w:hAnsi="Times New Roman" w:cs="Times New Roman"/>
         </w:rPr>
-        <w:t xml:space="preserve">P[i,j] </w:t>
+        <w:t>P[</w:t>
+      </w:r>
+      <w:proofErr w:type="spellStart"/>
+      <w:proofErr w:type="gramStart"/>
+      <w:r>
+        <w:rPr>
+          <w:rFonts w:ascii="Times New Roman" w:hAnsi="Times New Roman" w:cs="Times New Roman"/>
+        </w:rPr>
+        <w:t>i,j</w:t>
+      </w:r>
+      <w:proofErr w:type="spellEnd"/>
+      <w:proofErr w:type="gramEnd"/>
+      <w:r>
+        <w:rPr>
+          <w:rFonts w:ascii="Times New Roman" w:hAnsi="Times New Roman" w:cs="Times New Roman"/>
+        </w:rPr>
+        <w:t xml:space="preserve">] </w:t>
       </w:r>
       <w:r>
         <w:rPr>
@@ -2723,7 +3655,21 @@
         <w:rPr>
           <w:rFonts w:ascii="Times New Roman" w:hAnsi="Times New Roman" w:cs="Times New Roman"/>
         </w:rPr>
-        <w:t>). Mas isso não significa que ambos têm a mesma eficiência. O algoritmo de Floyd tem que inicializar uma matriz de tamanho n x n. O algoritmo de Dijktra tem, dentro do primeiro loop, dois loops onde cada uma exige um tempo de execução na ordem de n. Também ele deve efetuar uma inicialização que exige um tempo em O(n) (isso repetido n vezes vai dar um total em O(n</w:t>
+        <w:t xml:space="preserve">). Mas isso não significa que ambos têm a mesma eficiência. O algoritmo de Floyd tem que inicializar uma matriz de tamanho n x n. O algoritmo de </w:t>
+      </w:r>
+      <w:proofErr w:type="spellStart"/>
+      <w:r>
+        <w:rPr>
+          <w:rFonts w:ascii="Times New Roman" w:hAnsi="Times New Roman" w:cs="Times New Roman"/>
+        </w:rPr>
+        <w:t>Dijktra</w:t>
+      </w:r>
+      <w:proofErr w:type="spellEnd"/>
+      <w:r>
+        <w:rPr>
+          <w:rFonts w:ascii="Times New Roman" w:hAnsi="Times New Roman" w:cs="Times New Roman"/>
+        </w:rPr>
+        <w:t xml:space="preserve"> tem, dentro do primeiro loop, dois loops onde cada uma exige um tempo de execução na ordem de n. Também ele deve efetuar uma inicialização que exige um tempo em O(n) (isso repetido n vezes vai dar um total em O(n</w:t>
       </w:r>
       <w:r>
         <w:rPr>
@@ -2736,7 +3682,77 @@
         <w:rPr>
           <w:rFonts w:ascii="Times New Roman" w:hAnsi="Times New Roman" w:cs="Times New Roman"/>
         </w:rPr>
-        <w:t>)). Lembramos que usando uma estrutura de heap, podemos obter uma implementação do algoritmo de Dijkstra que está em O((a+n) log n), onde a é o número de arestas. Aplicando n vezes o algoritmo, obtemos um tempo de execução de n x O((a+n) log n) = O((an + n</w:t>
+        <w:t xml:space="preserve">)). Lembramos que usando uma estrutura de </w:t>
+      </w:r>
+      <w:proofErr w:type="spellStart"/>
+      <w:r>
+        <w:rPr>
+          <w:rFonts w:ascii="Times New Roman" w:hAnsi="Times New Roman" w:cs="Times New Roman"/>
+        </w:rPr>
+        <w:t>heap</w:t>
+      </w:r>
+      <w:proofErr w:type="spellEnd"/>
+      <w:r>
+        <w:rPr>
+          <w:rFonts w:ascii="Times New Roman" w:hAnsi="Times New Roman" w:cs="Times New Roman"/>
+        </w:rPr>
+        <w:t>, podemos obter uma implementação do algoritmo de Dijkstra que está em O((</w:t>
+      </w:r>
+      <w:proofErr w:type="spellStart"/>
+      <w:r>
+        <w:rPr>
+          <w:rFonts w:ascii="Times New Roman" w:hAnsi="Times New Roman" w:cs="Times New Roman"/>
+        </w:rPr>
+        <w:t>a+n</w:t>
+      </w:r>
+      <w:proofErr w:type="spellEnd"/>
+      <w:r>
+        <w:rPr>
+          <w:rFonts w:ascii="Times New Roman" w:hAnsi="Times New Roman" w:cs="Times New Roman"/>
+        </w:rPr>
+        <w:t>) log n), onde a é o número de arestas. Aplicando n vezes o algoritmo, obtemos um tempo de execução de n x O((</w:t>
+      </w:r>
+      <w:proofErr w:type="spellStart"/>
+      <w:r>
+        <w:rPr>
+          <w:rFonts w:ascii="Times New Roman" w:hAnsi="Times New Roman" w:cs="Times New Roman"/>
+        </w:rPr>
+        <w:t>a+n</w:t>
+      </w:r>
+      <w:proofErr w:type="spellEnd"/>
+      <w:r>
+        <w:rPr>
+          <w:rFonts w:ascii="Times New Roman" w:hAnsi="Times New Roman" w:cs="Times New Roman"/>
+        </w:rPr>
+        <w:t xml:space="preserve">) log n) = </w:t>
+      </w:r>
+      <w:proofErr w:type="gramStart"/>
+      <w:r>
+        <w:rPr>
+          <w:rFonts w:ascii="Times New Roman" w:hAnsi="Times New Roman" w:cs="Times New Roman"/>
+        </w:rPr>
+        <w:t>O(</w:t>
+      </w:r>
+      <w:proofErr w:type="gramEnd"/>
+      <w:r>
+        <w:rPr>
+          <w:rFonts w:ascii="Times New Roman" w:hAnsi="Times New Roman" w:cs="Times New Roman"/>
+        </w:rPr>
+        <w:t>(</w:t>
+      </w:r>
+      <w:proofErr w:type="spellStart"/>
+      <w:r>
+        <w:rPr>
+          <w:rFonts w:ascii="Times New Roman" w:hAnsi="Times New Roman" w:cs="Times New Roman"/>
+        </w:rPr>
+        <w:t>an</w:t>
+      </w:r>
+      <w:proofErr w:type="spellEnd"/>
+      <w:r>
+        <w:rPr>
+          <w:rFonts w:ascii="Times New Roman" w:hAnsi="Times New Roman" w:cs="Times New Roman"/>
+        </w:rPr>
+        <w:t xml:space="preserve"> + n</w:t>
       </w:r>
       <w:r>
         <w:rPr>
@@ -2791,13 +3807,23 @@
         <w:lastRenderedPageBreak/>
         <w:t xml:space="preserve"> </w:t>
       </w:r>
+      <w:proofErr w:type="spellStart"/>
       <w:r>
         <w:rPr>
           <w:rFonts w:ascii="Times New Roman" w:hAnsi="Times New Roman" w:cs="Times New Roman"/>
           <w:b/>
           <w:bCs/>
         </w:rPr>
-        <w:t>Corretude de Floyd-Warshall</w:t>
+        <w:t>Corretude</w:t>
+      </w:r>
+      <w:proofErr w:type="spellEnd"/>
+      <w:r>
+        <w:rPr>
+          <w:rFonts w:ascii="Times New Roman" w:hAnsi="Times New Roman" w:cs="Times New Roman"/>
+          <w:b/>
+          <w:bCs/>
+        </w:rPr>
+        <w:t xml:space="preserve"> de Floyd-Warshall</w:t>
       </w:r>
     </w:p>
     <w:p>
@@ -2823,8 +3849,16 @@
         <w:rPr>
           <w:rFonts w:ascii="Times New Roman" w:hAnsi="Times New Roman" w:cs="Times New Roman"/>
         </w:rPr>
-        <w:t xml:space="preserve"> para provar a corretude</w:t>
-      </w:r>
+        <w:t xml:space="preserve"> para provar a </w:t>
+      </w:r>
+      <w:proofErr w:type="spellStart"/>
+      <w:r>
+        <w:rPr>
+          <w:rFonts w:ascii="Times New Roman" w:hAnsi="Times New Roman" w:cs="Times New Roman"/>
+        </w:rPr>
+        <w:t>corretude</w:t>
+      </w:r>
+      <w:proofErr w:type="spellEnd"/>
       <w:r>
         <w:rPr>
           <w:rFonts w:ascii="Times New Roman" w:hAnsi="Times New Roman" w:cs="Times New Roman"/>
@@ -3720,6 +4754,7 @@
         </w:rPr>
         <w:t xml:space="preserve">Sendo </w:t>
       </w:r>
+      <w:proofErr w:type="gramStart"/>
       <w:r>
         <w:rPr>
           <w:rFonts w:ascii="Cambria Math" w:hAnsi="Cambria Math" w:cs="Cambria Math"/>
@@ -3732,6 +4767,7 @@
         </w:rPr>
         <w:t>(</w:t>
       </w:r>
+      <w:proofErr w:type="gramEnd"/>
       <w:r>
         <w:rPr>
           <w:rFonts w:ascii="Cambria Math" w:hAnsi="Cambria Math" w:cs="Cambria Math"/>
@@ -3896,6 +4932,7 @@
           <w:rFonts w:ascii="Times New Roman" w:hAnsi="Times New Roman" w:cs="Times New Roman"/>
         </w:rPr>
       </w:pPr>
+      <w:proofErr w:type="gramStart"/>
       <w:r>
         <w:rPr>
           <w:rFonts w:ascii="Cambria Math" w:hAnsi="Cambria Math" w:cs="Cambria Math"/>
@@ -3908,6 +4945,7 @@
         </w:rPr>
         <w:t>(</w:t>
       </w:r>
+      <w:proofErr w:type="gramEnd"/>
       <w:r>
         <w:rPr>
           <w:rFonts w:ascii="Cambria Math" w:hAnsi="Cambria Math" w:cs="Cambria Math"/>
@@ -4147,7 +5185,21 @@
         <w:rPr>
           <w:rFonts w:ascii="Times New Roman" w:hAnsi="Times New Roman" w:cs="Times New Roman"/>
         </w:rPr>
-        <w:t>Os primeiros protocolos de roteamento intradomínio usavam um algoritmo por vetor de distância, baseado no algoritmo de Bellman-Ford distribuído, herdado da ARPANET</w:t>
+        <w:t xml:space="preserve">Os primeiros protocolos de roteamento </w:t>
+      </w:r>
+      <w:proofErr w:type="spellStart"/>
+      <w:r>
+        <w:rPr>
+          <w:rFonts w:ascii="Times New Roman" w:hAnsi="Times New Roman" w:cs="Times New Roman"/>
+        </w:rPr>
+        <w:t>intradomínio</w:t>
+      </w:r>
+      <w:proofErr w:type="spellEnd"/>
+      <w:r>
+        <w:rPr>
+          <w:rFonts w:ascii="Times New Roman" w:hAnsi="Times New Roman" w:cs="Times New Roman"/>
+        </w:rPr>
+        <w:t xml:space="preserve"> usavam um algoritmo por vetor de distância, baseado no algoritmo de Bellman-Ford distribuído, herdado da ARPANET</w:t>
       </w:r>
       <w:r>
         <w:rPr>
@@ -4167,6 +5219,7 @@
         </w:rPr>
         <w:t xml:space="preserve">algoritmo de Bellman-Ford é outro que resolve o problema utilizando uma abordagem </w:t>
       </w:r>
+      <w:proofErr w:type="spellStart"/>
       <w:r>
         <w:rPr>
           <w:rFonts w:ascii="Times New Roman" w:hAnsi="Times New Roman" w:cs="Times New Roman"/>
@@ -4191,6 +5244,7 @@
         </w:rPr>
         <w:t>-up</w:t>
       </w:r>
+      <w:proofErr w:type="spellEnd"/>
       <w:r>
         <w:rPr>
           <w:rFonts w:ascii="Times New Roman" w:hAnsi="Times New Roman" w:cs="Times New Roman"/>
@@ -4255,7 +5309,29 @@
         <w:rPr>
           <w:rFonts w:ascii="Times New Roman" w:hAnsi="Times New Roman" w:cs="Times New Roman"/>
         </w:rPr>
-        <w:t xml:space="preserve"> BellmanFord(G, s)</w:t>
+        <w:t xml:space="preserve"> </w:t>
+      </w:r>
+      <w:proofErr w:type="spellStart"/>
+      <w:proofErr w:type="gramStart"/>
+      <w:r>
+        <w:rPr>
+          <w:rFonts w:ascii="Times New Roman" w:hAnsi="Times New Roman" w:cs="Times New Roman"/>
+        </w:rPr>
+        <w:t>BellmanFord</w:t>
+      </w:r>
+      <w:proofErr w:type="spellEnd"/>
+      <w:r>
+        <w:rPr>
+          <w:rFonts w:ascii="Times New Roman" w:hAnsi="Times New Roman" w:cs="Times New Roman"/>
+        </w:rPr>
+        <w:t>(</w:t>
+      </w:r>
+      <w:proofErr w:type="gramEnd"/>
+      <w:r>
+        <w:rPr>
+          <w:rFonts w:ascii="Times New Roman" w:hAnsi="Times New Roman" w:cs="Times New Roman"/>
+        </w:rPr>
+        <w:t>G, s)</w:t>
       </w:r>
     </w:p>
     <w:p>
@@ -4290,7 +5366,21 @@
         <w:rPr>
           <w:rFonts w:ascii="Times New Roman" w:hAnsi="Times New Roman" w:cs="Times New Roman"/>
         </w:rPr>
-        <w:t xml:space="preserve"> vertices(G)</w:t>
+        <w:t xml:space="preserve"> </w:t>
+      </w:r>
+      <w:proofErr w:type="spellStart"/>
+      <w:r>
+        <w:rPr>
+          <w:rFonts w:ascii="Times New Roman" w:hAnsi="Times New Roman" w:cs="Times New Roman"/>
+        </w:rPr>
+        <w:t>vertices</w:t>
+      </w:r>
+      <w:proofErr w:type="spellEnd"/>
+      <w:r>
+        <w:rPr>
+          <w:rFonts w:ascii="Times New Roman" w:hAnsi="Times New Roman" w:cs="Times New Roman"/>
+        </w:rPr>
+        <w:t>(G)</w:t>
       </w:r>
     </w:p>
     <w:p>
@@ -4313,7 +5403,23 @@
         <w:rPr>
           <w:rFonts w:ascii="Times New Roman" w:hAnsi="Times New Roman" w:cs="Times New Roman"/>
         </w:rPr>
-        <w:t xml:space="preserve"> v = s v.distance ← 0</w:t>
+        <w:t xml:space="preserve"> v = s </w:t>
+      </w:r>
+      <w:proofErr w:type="spellStart"/>
+      <w:proofErr w:type="gramStart"/>
+      <w:r>
+        <w:rPr>
+          <w:rFonts w:ascii="Times New Roman" w:hAnsi="Times New Roman" w:cs="Times New Roman"/>
+        </w:rPr>
+        <w:t>v.distance</w:t>
+      </w:r>
+      <w:proofErr w:type="spellEnd"/>
+      <w:proofErr w:type="gramEnd"/>
+      <w:r>
+        <w:rPr>
+          <w:rFonts w:ascii="Times New Roman" w:hAnsi="Times New Roman" w:cs="Times New Roman"/>
+        </w:rPr>
+        <w:t xml:space="preserve"> ← 0</w:t>
       </w:r>
     </w:p>
     <w:p>
@@ -4343,11 +5449,19 @@
           <w:rFonts w:ascii="Times New Roman" w:hAnsi="Times New Roman" w:cs="Times New Roman"/>
         </w:rPr>
       </w:pPr>
-      <w:r>
-        <w:rPr>
-          <w:rFonts w:ascii="Times New Roman" w:hAnsi="Times New Roman" w:cs="Times New Roman"/>
-        </w:rPr>
-        <w:t>v.distance ← ∞</w:t>
+      <w:proofErr w:type="spellStart"/>
+      <w:r>
+        <w:rPr>
+          <w:rFonts w:ascii="Times New Roman" w:hAnsi="Times New Roman" w:cs="Times New Roman"/>
+        </w:rPr>
+        <w:t>v.distance</w:t>
+      </w:r>
+      <w:proofErr w:type="spellEnd"/>
+      <w:r>
+        <w:rPr>
+          <w:rFonts w:ascii="Times New Roman" w:hAnsi="Times New Roman" w:cs="Times New Roman"/>
+        </w:rPr>
+        <w:t xml:space="preserve"> ← ∞</w:t>
       </w:r>
     </w:p>
     <w:p>
@@ -4358,12 +5472,28 @@
           <w:rFonts w:ascii="Times New Roman" w:hAnsi="Times New Roman" w:cs="Times New Roman"/>
         </w:rPr>
       </w:pPr>
-      <w:r>
-        <w:rPr>
-          <w:rFonts w:ascii="Times New Roman" w:hAnsi="Times New Roman" w:cs="Times New Roman"/>
-        </w:rPr>
-        <w:t>v.parent ← null</w:t>
-      </w:r>
+      <w:proofErr w:type="spellStart"/>
+      <w:r>
+        <w:rPr>
+          <w:rFonts w:ascii="Times New Roman" w:hAnsi="Times New Roman" w:cs="Times New Roman"/>
+        </w:rPr>
+        <w:t>v.parent</w:t>
+      </w:r>
+      <w:proofErr w:type="spellEnd"/>
+      <w:r>
+        <w:rPr>
+          <w:rFonts w:ascii="Times New Roman" w:hAnsi="Times New Roman" w:cs="Times New Roman"/>
+        </w:rPr>
+        <w:t xml:space="preserve"> ← </w:t>
+      </w:r>
+      <w:proofErr w:type="spellStart"/>
+      <w:r>
+        <w:rPr>
+          <w:rFonts w:ascii="Times New Roman" w:hAnsi="Times New Roman" w:cs="Times New Roman"/>
+        </w:rPr>
+        <w:t>null</w:t>
+      </w:r>
+      <w:proofErr w:type="spellEnd"/>
     </w:p>
     <w:p>
       <w:pPr>
@@ -4396,11 +5526,19 @@
           <w:rFonts w:ascii="Times New Roman" w:hAnsi="Times New Roman" w:cs="Times New Roman"/>
         </w:rPr>
       </w:pPr>
-      <w:r>
-        <w:rPr>
-          <w:rFonts w:ascii="Times New Roman" w:hAnsi="Times New Roman" w:cs="Times New Roman"/>
-        </w:rPr>
-        <w:t>flag_stop ← 1</w:t>
+      <w:proofErr w:type="spellStart"/>
+      <w:r>
+        <w:rPr>
+          <w:rFonts w:ascii="Times New Roman" w:hAnsi="Times New Roman" w:cs="Times New Roman"/>
+        </w:rPr>
+        <w:t>flag_stop</w:t>
+      </w:r>
+      <w:proofErr w:type="spellEnd"/>
+      <w:r>
+        <w:rPr>
+          <w:rFonts w:ascii="Times New Roman" w:hAnsi="Times New Roman" w:cs="Times New Roman"/>
+        </w:rPr>
+        <w:t xml:space="preserve"> ← 1</w:t>
       </w:r>
     </w:p>
     <w:p>
@@ -4436,7 +5574,21 @@
         <w:rPr>
           <w:rFonts w:ascii="Times New Roman" w:hAnsi="Times New Roman" w:cs="Times New Roman"/>
         </w:rPr>
-        <w:t xml:space="preserve"> vertices(G)</w:t>
+        <w:t xml:space="preserve"> </w:t>
+      </w:r>
+      <w:proofErr w:type="spellStart"/>
+      <w:r>
+        <w:rPr>
+          <w:rFonts w:ascii="Times New Roman" w:hAnsi="Times New Roman" w:cs="Times New Roman"/>
+        </w:rPr>
+        <w:t>vertices</w:t>
+      </w:r>
+      <w:proofErr w:type="spellEnd"/>
+      <w:r>
+        <w:rPr>
+          <w:rFonts w:ascii="Times New Roman" w:hAnsi="Times New Roman" w:cs="Times New Roman"/>
+        </w:rPr>
+        <w:t>(G)</w:t>
       </w:r>
     </w:p>
     <w:p>
@@ -4471,7 +5623,29 @@
         <w:rPr>
           <w:rFonts w:ascii="Times New Roman" w:hAnsi="Times New Roman" w:cs="Times New Roman"/>
         </w:rPr>
-        <w:t xml:space="preserve"> incomingEdges(G, v)</w:t>
+        <w:t xml:space="preserve"> </w:t>
+      </w:r>
+      <w:proofErr w:type="spellStart"/>
+      <w:proofErr w:type="gramStart"/>
+      <w:r>
+        <w:rPr>
+          <w:rFonts w:ascii="Times New Roman" w:hAnsi="Times New Roman" w:cs="Times New Roman"/>
+        </w:rPr>
+        <w:t>incomingEdges</w:t>
+      </w:r>
+      <w:proofErr w:type="spellEnd"/>
+      <w:r>
+        <w:rPr>
+          <w:rFonts w:ascii="Times New Roman" w:hAnsi="Times New Roman" w:cs="Times New Roman"/>
+        </w:rPr>
+        <w:t>(</w:t>
+      </w:r>
+      <w:proofErr w:type="gramEnd"/>
+      <w:r>
+        <w:rPr>
+          <w:rFonts w:ascii="Times New Roman" w:hAnsi="Times New Roman" w:cs="Times New Roman"/>
+        </w:rPr>
+        <w:t>G, v)</w:t>
       </w:r>
     </w:p>
     <w:p>
@@ -4486,7 +5660,29 @@
         <w:rPr>
           <w:rFonts w:ascii="Times New Roman" w:hAnsi="Times New Roman" w:cs="Times New Roman"/>
         </w:rPr>
-        <w:t>z ← opposite(G, v, e)</w:t>
+        <w:t xml:space="preserve">z ← </w:t>
+      </w:r>
+      <w:proofErr w:type="spellStart"/>
+      <w:proofErr w:type="gramStart"/>
+      <w:r>
+        <w:rPr>
+          <w:rFonts w:ascii="Times New Roman" w:hAnsi="Times New Roman" w:cs="Times New Roman"/>
+        </w:rPr>
+        <w:t>opposite</w:t>
+      </w:r>
+      <w:proofErr w:type="spellEnd"/>
+      <w:r>
+        <w:rPr>
+          <w:rFonts w:ascii="Times New Roman" w:hAnsi="Times New Roman" w:cs="Times New Roman"/>
+        </w:rPr>
+        <w:t>(</w:t>
+      </w:r>
+      <w:proofErr w:type="gramEnd"/>
+      <w:r>
+        <w:rPr>
+          <w:rFonts w:ascii="Times New Roman" w:hAnsi="Times New Roman" w:cs="Times New Roman"/>
+        </w:rPr>
+        <w:t>G, v, e)</w:t>
       </w:r>
     </w:p>
     <w:p>
@@ -4509,8 +5705,46 @@
         <w:rPr>
           <w:rFonts w:ascii="Times New Roman" w:hAnsi="Times New Roman" w:cs="Times New Roman"/>
         </w:rPr>
-        <w:t xml:space="preserve"> z.distance + e.weight &lt; v.distance</w:t>
-      </w:r>
+        <w:t xml:space="preserve"> </w:t>
+      </w:r>
+      <w:proofErr w:type="spellStart"/>
+      <w:proofErr w:type="gramStart"/>
+      <w:r>
+        <w:rPr>
+          <w:rFonts w:ascii="Times New Roman" w:hAnsi="Times New Roman" w:cs="Times New Roman"/>
+        </w:rPr>
+        <w:t>z.distance</w:t>
+      </w:r>
+      <w:proofErr w:type="spellEnd"/>
+      <w:proofErr w:type="gramEnd"/>
+      <w:r>
+        <w:rPr>
+          <w:rFonts w:ascii="Times New Roman" w:hAnsi="Times New Roman" w:cs="Times New Roman"/>
+        </w:rPr>
+        <w:t xml:space="preserve"> + </w:t>
+      </w:r>
+      <w:proofErr w:type="spellStart"/>
+      <w:r>
+        <w:rPr>
+          <w:rFonts w:ascii="Times New Roman" w:hAnsi="Times New Roman" w:cs="Times New Roman"/>
+        </w:rPr>
+        <w:t>e.weight</w:t>
+      </w:r>
+      <w:proofErr w:type="spellEnd"/>
+      <w:r>
+        <w:rPr>
+          <w:rFonts w:ascii="Times New Roman" w:hAnsi="Times New Roman" w:cs="Times New Roman"/>
+        </w:rPr>
+        <w:t xml:space="preserve"> &lt; </w:t>
+      </w:r>
+      <w:proofErr w:type="spellStart"/>
+      <w:r>
+        <w:rPr>
+          <w:rFonts w:ascii="Times New Roman" w:hAnsi="Times New Roman" w:cs="Times New Roman"/>
+        </w:rPr>
+        <w:t>v.distance</w:t>
+      </w:r>
+      <w:proofErr w:type="spellEnd"/>
     </w:p>
     <w:p>
       <w:pPr>
@@ -4520,12 +5754,44 @@
           <w:rFonts w:ascii="Times New Roman" w:hAnsi="Times New Roman" w:cs="Times New Roman"/>
         </w:rPr>
       </w:pPr>
-      <w:r>
-        <w:rPr>
-          <w:rFonts w:ascii="Times New Roman" w:hAnsi="Times New Roman" w:cs="Times New Roman"/>
-        </w:rPr>
-        <w:t>v.distance ← z.distance + e.weight</w:t>
-      </w:r>
+      <w:proofErr w:type="spellStart"/>
+      <w:r>
+        <w:rPr>
+          <w:rFonts w:ascii="Times New Roman" w:hAnsi="Times New Roman" w:cs="Times New Roman"/>
+        </w:rPr>
+        <w:t>v.distance</w:t>
+      </w:r>
+      <w:proofErr w:type="spellEnd"/>
+      <w:r>
+        <w:rPr>
+          <w:rFonts w:ascii="Times New Roman" w:hAnsi="Times New Roman" w:cs="Times New Roman"/>
+        </w:rPr>
+        <w:t xml:space="preserve"> ← </w:t>
+      </w:r>
+      <w:proofErr w:type="spellStart"/>
+      <w:proofErr w:type="gramStart"/>
+      <w:r>
+        <w:rPr>
+          <w:rFonts w:ascii="Times New Roman" w:hAnsi="Times New Roman" w:cs="Times New Roman"/>
+        </w:rPr>
+        <w:t>z.distance</w:t>
+      </w:r>
+      <w:proofErr w:type="spellEnd"/>
+      <w:proofErr w:type="gramEnd"/>
+      <w:r>
+        <w:rPr>
+          <w:rFonts w:ascii="Times New Roman" w:hAnsi="Times New Roman" w:cs="Times New Roman"/>
+        </w:rPr>
+        <w:t xml:space="preserve"> + </w:t>
+      </w:r>
+      <w:proofErr w:type="spellStart"/>
+      <w:r>
+        <w:rPr>
+          <w:rFonts w:ascii="Times New Roman" w:hAnsi="Times New Roman" w:cs="Times New Roman"/>
+        </w:rPr>
+        <w:t>e.weight</w:t>
+      </w:r>
+      <w:proofErr w:type="spellEnd"/>
     </w:p>
     <w:p>
       <w:pPr>
@@ -4535,11 +5801,19 @@
           <w:rFonts w:ascii="Times New Roman" w:hAnsi="Times New Roman" w:cs="Times New Roman"/>
         </w:rPr>
       </w:pPr>
-      <w:r>
-        <w:rPr>
-          <w:rFonts w:ascii="Times New Roman" w:hAnsi="Times New Roman" w:cs="Times New Roman"/>
-        </w:rPr>
-        <w:t>v.parent ← z</w:t>
+      <w:proofErr w:type="spellStart"/>
+      <w:r>
+        <w:rPr>
+          <w:rFonts w:ascii="Times New Roman" w:hAnsi="Times New Roman" w:cs="Times New Roman"/>
+        </w:rPr>
+        <w:t>v.parent</w:t>
+      </w:r>
+      <w:proofErr w:type="spellEnd"/>
+      <w:r>
+        <w:rPr>
+          <w:rFonts w:ascii="Times New Roman" w:hAnsi="Times New Roman" w:cs="Times New Roman"/>
+        </w:rPr>
+        <w:t xml:space="preserve"> ← z</w:t>
       </w:r>
     </w:p>
     <w:p>
@@ -4550,11 +5824,19 @@
           <w:rFonts w:ascii="Times New Roman" w:hAnsi="Times New Roman" w:cs="Times New Roman"/>
         </w:rPr>
       </w:pPr>
-      <w:r>
-        <w:rPr>
-          <w:rFonts w:ascii="Times New Roman" w:hAnsi="Times New Roman" w:cs="Times New Roman"/>
-        </w:rPr>
-        <w:t>flag_stop ← 0</w:t>
+      <w:proofErr w:type="spellStart"/>
+      <w:r>
+        <w:rPr>
+          <w:rFonts w:ascii="Times New Roman" w:hAnsi="Times New Roman" w:cs="Times New Roman"/>
+        </w:rPr>
+        <w:t>flag_stop</w:t>
+      </w:r>
+      <w:proofErr w:type="spellEnd"/>
+      <w:r>
+        <w:rPr>
+          <w:rFonts w:ascii="Times New Roman" w:hAnsi="Times New Roman" w:cs="Times New Roman"/>
+        </w:rPr>
+        <w:t xml:space="preserve"> ← 0</w:t>
       </w:r>
     </w:p>
     <w:p>
@@ -4577,7 +5859,21 @@
         <w:rPr>
           <w:rFonts w:ascii="Times New Roman" w:hAnsi="Times New Roman" w:cs="Times New Roman"/>
         </w:rPr>
-        <w:t xml:space="preserve"> flag_stop = 1 </w:t>
+        <w:t xml:space="preserve"> </w:t>
+      </w:r>
+      <w:proofErr w:type="spellStart"/>
+      <w:r>
+        <w:rPr>
+          <w:rFonts w:ascii="Times New Roman" w:hAnsi="Times New Roman" w:cs="Times New Roman"/>
+        </w:rPr>
+        <w:t>flag_stop</w:t>
+      </w:r>
+      <w:proofErr w:type="spellEnd"/>
+      <w:r>
+        <w:rPr>
+          <w:rFonts w:ascii="Times New Roman" w:hAnsi="Times New Roman" w:cs="Times New Roman"/>
+        </w:rPr>
+        <w:t xml:space="preserve"> = 1 </w:t>
       </w:r>
       <w:r>
         <w:rPr>
@@ -4687,7 +5983,35 @@
         <w:rPr>
           <w:rFonts w:ascii="Times New Roman" w:hAnsi="Times New Roman" w:cs="Times New Roman"/>
         </w:rPr>
-        <w:t xml:space="preserve"> arestas direcionadas é verificada uma vez (no vértice de entrada) para atualização de valores ao custo de O(m), portanto como são n interações temos O(nm+n), ou assintoticamente o custo é de </w:t>
+        <w:t xml:space="preserve"> arestas direcionadas é verificada uma vez (no vértice de entrada) para atualização de valores ao custo de O(m), portanto como são n interações temos O(</w:t>
+      </w:r>
+      <w:proofErr w:type="spellStart"/>
+      <w:r>
+        <w:rPr>
+          <w:rFonts w:ascii="Times New Roman" w:hAnsi="Times New Roman" w:cs="Times New Roman"/>
+        </w:rPr>
+        <w:t>nm+n</w:t>
+      </w:r>
+      <w:proofErr w:type="spellEnd"/>
+      <w:r>
+        <w:rPr>
+          <w:rFonts w:ascii="Times New Roman" w:hAnsi="Times New Roman" w:cs="Times New Roman"/>
+        </w:rPr>
+        <w:t xml:space="preserve">), ou </w:t>
+      </w:r>
+      <w:proofErr w:type="spellStart"/>
+      <w:r>
+        <w:rPr>
+          <w:rFonts w:ascii="Times New Roman" w:hAnsi="Times New Roman" w:cs="Times New Roman"/>
+        </w:rPr>
+        <w:t>assintoticamente</w:t>
+      </w:r>
+      <w:proofErr w:type="spellEnd"/>
+      <w:r>
+        <w:rPr>
+          <w:rFonts w:ascii="Times New Roman" w:hAnsi="Times New Roman" w:cs="Times New Roman"/>
+        </w:rPr>
+        <w:t xml:space="preserve"> o custo é de </w:t>
       </w:r>
       <w:r>
         <w:rPr>
@@ -4695,7 +6019,25 @@
           <w:b/>
           <w:bCs/>
         </w:rPr>
-        <w:t>O(nm)</w:t>
+        <w:t>O(</w:t>
+      </w:r>
+      <w:proofErr w:type="spellStart"/>
+      <w:r>
+        <w:rPr>
+          <w:rFonts w:ascii="Times New Roman" w:hAnsi="Times New Roman" w:cs="Times New Roman"/>
+          <w:b/>
+          <w:bCs/>
+        </w:rPr>
+        <w:t>nm</w:t>
+      </w:r>
+      <w:proofErr w:type="spellEnd"/>
+      <w:r>
+        <w:rPr>
+          <w:rFonts w:ascii="Times New Roman" w:hAnsi="Times New Roman" w:cs="Times New Roman"/>
+          <w:b/>
+          <w:bCs/>
+        </w:rPr>
+        <w:t>)</w:t>
       </w:r>
       <w:r>
         <w:rPr>
@@ -4740,13 +6082,23 @@
         </w:rPr>
         <w:t xml:space="preserve"> </w:t>
       </w:r>
+      <w:proofErr w:type="spellStart"/>
       <w:r>
         <w:rPr>
           <w:rFonts w:ascii="Times New Roman" w:hAnsi="Times New Roman" w:cs="Times New Roman"/>
           <w:b/>
           <w:bCs/>
         </w:rPr>
-        <w:t>Corretude de Bellman-Ford</w:t>
+        <w:t>Corretude</w:t>
+      </w:r>
+      <w:proofErr w:type="spellEnd"/>
+      <w:r>
+        <w:rPr>
+          <w:rFonts w:ascii="Times New Roman" w:hAnsi="Times New Roman" w:cs="Times New Roman"/>
+          <w:b/>
+          <w:bCs/>
+        </w:rPr>
+        <w:t xml:space="preserve"> de Bellman-Ford</w:t>
       </w:r>
     </w:p>
     <w:p>
@@ -4760,7 +6112,43 @@
         <w:rPr>
           <w:rFonts w:ascii="Times New Roman" w:hAnsi="Times New Roman" w:cs="Times New Roman"/>
         </w:rPr>
-        <w:t xml:space="preserve">Para obtermos a corretude temos de considerar que, Se (G, w) não contem ciclos negativos atingíveis por s, então no final o algoritmo devolve TRUE, d[v] = dist(s, v) para v </w:t>
+        <w:t xml:space="preserve">Para obtermos a </w:t>
+      </w:r>
+      <w:proofErr w:type="spellStart"/>
+      <w:r>
+        <w:rPr>
+          <w:rFonts w:ascii="Times New Roman" w:hAnsi="Times New Roman" w:cs="Times New Roman"/>
+        </w:rPr>
+        <w:t>corretude</w:t>
+      </w:r>
+      <w:proofErr w:type="spellEnd"/>
+      <w:r>
+        <w:rPr>
+          <w:rFonts w:ascii="Times New Roman" w:hAnsi="Times New Roman" w:cs="Times New Roman"/>
+        </w:rPr>
+        <w:t xml:space="preserve"> temos de considerar que, Se (G, w) não contem ciclos negativos atingíveis por s, então no final o algoritmo devolve TRUE, d[v] = </w:t>
+      </w:r>
+      <w:proofErr w:type="spellStart"/>
+      <w:proofErr w:type="gramStart"/>
+      <w:r>
+        <w:rPr>
+          <w:rFonts w:ascii="Times New Roman" w:hAnsi="Times New Roman" w:cs="Times New Roman"/>
+        </w:rPr>
+        <w:t>dist</w:t>
+      </w:r>
+      <w:proofErr w:type="spellEnd"/>
+      <w:r>
+        <w:rPr>
+          <w:rFonts w:ascii="Times New Roman" w:hAnsi="Times New Roman" w:cs="Times New Roman"/>
+        </w:rPr>
+        <w:t>(</w:t>
+      </w:r>
+      <w:proofErr w:type="gramEnd"/>
+      <w:r>
+        <w:rPr>
+          <w:rFonts w:ascii="Times New Roman" w:hAnsi="Times New Roman" w:cs="Times New Roman"/>
+        </w:rPr>
+        <w:t xml:space="preserve">s, v) para v </w:t>
       </w:r>
       <m:oMath>
         <m:r>
@@ -4776,11 +6164,19 @@
         </w:rPr>
         <w:t xml:space="preserve"> </w:t>
       </w:r>
-      <w:r>
-        <w:rPr>
-          <w:rFonts w:ascii="Times New Roman" w:hAnsi="Times New Roman" w:cs="Times New Roman"/>
-        </w:rPr>
-        <w:t xml:space="preserve">V e </w:t>
+      <w:proofErr w:type="spellStart"/>
+      <w:r>
+        <w:rPr>
+          <w:rFonts w:ascii="Times New Roman" w:hAnsi="Times New Roman" w:cs="Times New Roman"/>
+        </w:rPr>
+        <w:t>V</w:t>
+      </w:r>
+      <w:proofErr w:type="spellEnd"/>
+      <w:r>
+        <w:rPr>
+          <w:rFonts w:ascii="Times New Roman" w:hAnsi="Times New Roman" w:cs="Times New Roman"/>
+        </w:rPr>
+        <w:t xml:space="preserve"> e </w:t>
       </w:r>
       <w:r>
         <w:rPr>
@@ -4881,7 +6277,14 @@
         <w:rPr>
           <w:rFonts w:ascii="Times New Roman" w:hAnsi="Times New Roman" w:cs="Times New Roman"/>
         </w:rPr>
-        <w:t>,..., v</w:t>
+        <w:t xml:space="preserve">,..., </w:t>
+      </w:r>
+      <w:proofErr w:type="spellStart"/>
+      <w:r>
+        <w:rPr>
+          <w:rFonts w:ascii="Times New Roman" w:hAnsi="Times New Roman" w:cs="Times New Roman"/>
+        </w:rPr>
+        <w:t>v</w:t>
       </w:r>
       <w:r>
         <w:rPr>
@@ -4890,6 +6293,7 @@
         </w:rPr>
         <w:t>k</w:t>
       </w:r>
+      <w:proofErr w:type="spellEnd"/>
       <w:r>
         <w:rPr>
           <w:rFonts w:ascii="Times New Roman" w:hAnsi="Times New Roman" w:cs="Times New Roman"/>
@@ -4907,7 +6311,14 @@
         <w:rPr>
           <w:rFonts w:ascii="Times New Roman" w:hAnsi="Times New Roman" w:cs="Times New Roman"/>
         </w:rPr>
-        <w:t xml:space="preserve"> a v</w:t>
+        <w:t xml:space="preserve"> a </w:t>
+      </w:r>
+      <w:proofErr w:type="spellStart"/>
+      <w:r>
+        <w:rPr>
+          <w:rFonts w:ascii="Times New Roman" w:hAnsi="Times New Roman" w:cs="Times New Roman"/>
+        </w:rPr>
+        <w:t>v</w:t>
       </w:r>
       <w:r>
         <w:rPr>
@@ -4916,6 +6327,7 @@
         </w:rPr>
         <w:t>k</w:t>
       </w:r>
+      <w:proofErr w:type="spellEnd"/>
       <w:r>
         <w:rPr>
           <w:rFonts w:ascii="Times New Roman" w:hAnsi="Times New Roman" w:cs="Times New Roman"/>
@@ -4985,7 +6397,14 @@
         <w:rPr>
           <w:rFonts w:ascii="Times New Roman" w:hAnsi="Times New Roman" w:cs="Times New Roman"/>
         </w:rPr>
-        <w:t>, v</w:t>
+        <w:t xml:space="preserve">, </w:t>
+      </w:r>
+      <w:proofErr w:type="spellStart"/>
+      <w:r>
+        <w:rPr>
+          <w:rFonts w:ascii="Times New Roman" w:hAnsi="Times New Roman" w:cs="Times New Roman"/>
+        </w:rPr>
+        <w:t>v</w:t>
       </w:r>
       <w:r>
         <w:rPr>
@@ -4994,11 +6413,27 @@
         </w:rPr>
         <w:t>k</w:t>
       </w:r>
-      <w:r>
-        <w:rPr>
-          <w:rFonts w:ascii="Times New Roman" w:hAnsi="Times New Roman" w:cs="Times New Roman"/>
-        </w:rPr>
-        <w:t xml:space="preserve"> ) são relaxadas nesta ordem. Então d[v</w:t>
+      <w:proofErr w:type="spellEnd"/>
+      <w:r>
+        <w:rPr>
+          <w:rFonts w:ascii="Times New Roman" w:hAnsi="Times New Roman" w:cs="Times New Roman"/>
+        </w:rPr>
+        <w:t xml:space="preserve"> ) são relaxadas nesta ordem. Então </w:t>
+      </w:r>
+      <w:proofErr w:type="gramStart"/>
+      <w:r>
+        <w:rPr>
+          <w:rFonts w:ascii="Times New Roman" w:hAnsi="Times New Roman" w:cs="Times New Roman"/>
+        </w:rPr>
+        <w:t>d[</w:t>
+      </w:r>
+      <w:proofErr w:type="spellStart"/>
+      <w:proofErr w:type="gramEnd"/>
+      <w:r>
+        <w:rPr>
+          <w:rFonts w:ascii="Times New Roman" w:hAnsi="Times New Roman" w:cs="Times New Roman"/>
+        </w:rPr>
+        <w:t>v</w:t>
       </w:r>
       <w:r>
         <w:rPr>
@@ -5007,11 +6442,33 @@
         </w:rPr>
         <w:t>k</w:t>
       </w:r>
-      <w:r>
-        <w:rPr>
-          <w:rFonts w:ascii="Times New Roman" w:hAnsi="Times New Roman" w:cs="Times New Roman"/>
-        </w:rPr>
-        <w:t xml:space="preserve"> ] = dist(s, v</w:t>
+      <w:proofErr w:type="spellEnd"/>
+      <w:r>
+        <w:rPr>
+          <w:rFonts w:ascii="Times New Roman" w:hAnsi="Times New Roman" w:cs="Times New Roman"/>
+        </w:rPr>
+        <w:t xml:space="preserve"> ] = </w:t>
+      </w:r>
+      <w:proofErr w:type="spellStart"/>
+      <w:r>
+        <w:rPr>
+          <w:rFonts w:ascii="Times New Roman" w:hAnsi="Times New Roman" w:cs="Times New Roman"/>
+        </w:rPr>
+        <w:t>dist</w:t>
+      </w:r>
+      <w:proofErr w:type="spellEnd"/>
+      <w:r>
+        <w:rPr>
+          <w:rFonts w:ascii="Times New Roman" w:hAnsi="Times New Roman" w:cs="Times New Roman"/>
+        </w:rPr>
+        <w:t xml:space="preserve">(s, </w:t>
+      </w:r>
+      <w:proofErr w:type="spellStart"/>
+      <w:r>
+        <w:rPr>
+          <w:rFonts w:ascii="Times New Roman" w:hAnsi="Times New Roman" w:cs="Times New Roman"/>
+        </w:rPr>
+        <w:t>v</w:t>
       </w:r>
       <w:r>
         <w:rPr>
@@ -5020,6 +6477,7 @@
         </w:rPr>
         <w:t>k</w:t>
       </w:r>
+      <w:proofErr w:type="spellEnd"/>
       <w:r>
         <w:rPr>
           <w:rFonts w:ascii="Times New Roman" w:hAnsi="Times New Roman" w:cs="Times New Roman"/>
@@ -5053,6 +6511,7 @@
         </w:rPr>
         <w:t xml:space="preserve"> = s, v</w:t>
       </w:r>
+      <w:proofErr w:type="gramStart"/>
       <w:r>
         <w:rPr>
           <w:rFonts w:ascii="Times New Roman" w:hAnsi="Times New Roman" w:cs="Times New Roman"/>
@@ -5064,7 +6523,21 @@
         <w:rPr>
           <w:rFonts w:ascii="Times New Roman" w:hAnsi="Times New Roman" w:cs="Times New Roman"/>
         </w:rPr>
-        <w:t>,..., v</w:t>
+        <w:t>,...</w:t>
+      </w:r>
+      <w:proofErr w:type="gramEnd"/>
+      <w:r>
+        <w:rPr>
+          <w:rFonts w:ascii="Times New Roman" w:hAnsi="Times New Roman" w:cs="Times New Roman"/>
+        </w:rPr>
+        <w:t xml:space="preserve">, </w:t>
+      </w:r>
+      <w:proofErr w:type="spellStart"/>
+      <w:r>
+        <w:rPr>
+          <w:rFonts w:ascii="Times New Roman" w:hAnsi="Times New Roman" w:cs="Times New Roman"/>
+        </w:rPr>
+        <w:t>v</w:t>
       </w:r>
       <w:r>
         <w:rPr>
@@ -5073,6 +6546,7 @@
         </w:rPr>
         <w:t>k</w:t>
       </w:r>
+      <w:proofErr w:type="spellEnd"/>
       <w:r>
         <w:rPr>
           <w:rFonts w:ascii="Times New Roman" w:hAnsi="Times New Roman" w:cs="Times New Roman"/>
@@ -5213,7 +6687,22 @@
         <w:rPr>
           <w:rFonts w:ascii="Times New Roman" w:hAnsi="Times New Roman" w:cs="Times New Roman"/>
         </w:rPr>
-        <w:t>, d[v] = d[v</w:t>
+        <w:t xml:space="preserve">, d[v] = </w:t>
+      </w:r>
+      <w:proofErr w:type="gramStart"/>
+      <w:r>
+        <w:rPr>
+          <w:rFonts w:ascii="Times New Roman" w:hAnsi="Times New Roman" w:cs="Times New Roman"/>
+        </w:rPr>
+        <w:t>d[</w:t>
+      </w:r>
+      <w:proofErr w:type="spellStart"/>
+      <w:proofErr w:type="gramEnd"/>
+      <w:r>
+        <w:rPr>
+          <w:rFonts w:ascii="Times New Roman" w:hAnsi="Times New Roman" w:cs="Times New Roman"/>
+        </w:rPr>
+        <w:t>v</w:t>
       </w:r>
       <w:r>
         <w:rPr>
@@ -5222,11 +6711,26 @@
         </w:rPr>
         <w:t>k</w:t>
       </w:r>
-      <w:r>
-        <w:rPr>
-          <w:rFonts w:ascii="Times New Roman" w:hAnsi="Times New Roman" w:cs="Times New Roman"/>
-        </w:rPr>
-        <w:t xml:space="preserve"> ] = dist(s, v)</w:t>
+      <w:proofErr w:type="spellEnd"/>
+      <w:r>
+        <w:rPr>
+          <w:rFonts w:ascii="Times New Roman" w:hAnsi="Times New Roman" w:cs="Times New Roman"/>
+        </w:rPr>
+        <w:t xml:space="preserve"> ] = </w:t>
+      </w:r>
+      <w:proofErr w:type="spellStart"/>
+      <w:r>
+        <w:rPr>
+          <w:rFonts w:ascii="Times New Roman" w:hAnsi="Times New Roman" w:cs="Times New Roman"/>
+        </w:rPr>
+        <w:t>dist</w:t>
+      </w:r>
+      <w:proofErr w:type="spellEnd"/>
+      <w:r>
+        <w:rPr>
+          <w:rFonts w:ascii="Times New Roman" w:hAnsi="Times New Roman" w:cs="Times New Roman"/>
+        </w:rPr>
+        <w:t>(s, v)</w:t>
       </w:r>
       <w:r>
         <w:rPr>
@@ -5246,7 +6750,29 @@
         <w:rPr>
           <w:rFonts w:ascii="Times New Roman" w:hAnsi="Times New Roman" w:cs="Times New Roman"/>
         </w:rPr>
-        <w:t>Se v e um vértice não atingível por s pode-se mostrar que d[v] = ∞. Assim, no final do algoritmo d[v] = dist(s, v) para v € V. Pode-se verificar que π [ ] define uma Arvore de Caminhos Mínimos.</w:t>
+        <w:t xml:space="preserve">Se v e um vértice não atingível por s pode-se mostrar que d[v] = ∞. Assim, no final do algoritmo d[v] = </w:t>
+      </w:r>
+      <w:proofErr w:type="spellStart"/>
+      <w:proofErr w:type="gramStart"/>
+      <w:r>
+        <w:rPr>
+          <w:rFonts w:ascii="Times New Roman" w:hAnsi="Times New Roman" w:cs="Times New Roman"/>
+        </w:rPr>
+        <w:t>dist</w:t>
+      </w:r>
+      <w:proofErr w:type="spellEnd"/>
+      <w:r>
+        <w:rPr>
+          <w:rFonts w:ascii="Times New Roman" w:hAnsi="Times New Roman" w:cs="Times New Roman"/>
+        </w:rPr>
+        <w:t>(</w:t>
+      </w:r>
+      <w:proofErr w:type="gramEnd"/>
+      <w:r>
+        <w:rPr>
+          <w:rFonts w:ascii="Times New Roman" w:hAnsi="Times New Roman" w:cs="Times New Roman"/>
+        </w:rPr>
+        <w:t>s, v) para v € V. Pode-se verificar que π [ ] define uma Arvore de Caminhos Mínimos.</w:t>
       </w:r>
     </w:p>
     <w:p>
@@ -5274,7 +6800,29 @@
         <w:rPr>
           <w:rFonts w:ascii="Times New Roman" w:hAnsi="Times New Roman" w:cs="Times New Roman"/>
         </w:rPr>
-        <w:t xml:space="preserve"> d[v] = dist(s, v) </w:t>
+        <w:t xml:space="preserve"> d[v] = </w:t>
+      </w:r>
+      <w:proofErr w:type="spellStart"/>
+      <w:proofErr w:type="gramStart"/>
+      <w:r>
+        <w:rPr>
+          <w:rFonts w:ascii="Times New Roman" w:hAnsi="Times New Roman" w:cs="Times New Roman"/>
+        </w:rPr>
+        <w:t>dist</w:t>
+      </w:r>
+      <w:proofErr w:type="spellEnd"/>
+      <w:r>
+        <w:rPr>
+          <w:rFonts w:ascii="Times New Roman" w:hAnsi="Times New Roman" w:cs="Times New Roman"/>
+        </w:rPr>
+        <w:t>(</w:t>
+      </w:r>
+      <w:proofErr w:type="gramEnd"/>
+      <w:r>
+        <w:rPr>
+          <w:rFonts w:ascii="Times New Roman" w:hAnsi="Times New Roman" w:cs="Times New Roman"/>
+        </w:rPr>
+        <w:t xml:space="preserve">s, v) </w:t>
       </w:r>
     </w:p>
     <w:p>
@@ -5288,7 +6836,35 @@
         <w:rPr>
           <w:rFonts w:ascii="Times New Roman" w:hAnsi="Times New Roman" w:cs="Times New Roman"/>
         </w:rPr>
-        <w:t xml:space="preserve">d[v]  &lt;= dist(s, u) + w(u, v) </w:t>
+        <w:t>d[v</w:t>
+      </w:r>
+      <w:proofErr w:type="gramStart"/>
+      <w:r>
+        <w:rPr>
+          <w:rFonts w:ascii="Times New Roman" w:hAnsi="Times New Roman" w:cs="Times New Roman"/>
+        </w:rPr>
+        <w:t>]  &lt;</w:t>
+      </w:r>
+      <w:proofErr w:type="gramEnd"/>
+      <w:r>
+        <w:rPr>
+          <w:rFonts w:ascii="Times New Roman" w:hAnsi="Times New Roman" w:cs="Times New Roman"/>
+        </w:rPr>
+        <w:t xml:space="preserve">= </w:t>
+      </w:r>
+      <w:proofErr w:type="spellStart"/>
+      <w:r>
+        <w:rPr>
+          <w:rFonts w:ascii="Times New Roman" w:hAnsi="Times New Roman" w:cs="Times New Roman"/>
+        </w:rPr>
+        <w:t>dist</w:t>
+      </w:r>
+      <w:proofErr w:type="spellEnd"/>
+      <w:r>
+        <w:rPr>
+          <w:rFonts w:ascii="Times New Roman" w:hAnsi="Times New Roman" w:cs="Times New Roman"/>
+        </w:rPr>
+        <w:t xml:space="preserve">(s, u) + w(u, v) </w:t>
       </w:r>
     </w:p>
     <w:p>
@@ -5302,7 +6878,21 @@
         <w:rPr>
           <w:rFonts w:ascii="Times New Roman" w:hAnsi="Times New Roman" w:cs="Times New Roman"/>
         </w:rPr>
-        <w:t xml:space="preserve">d[v] = d[u] + w(u, v), </w:t>
+        <w:t xml:space="preserve">d[v] = d[u] + </w:t>
+      </w:r>
+      <w:proofErr w:type="gramStart"/>
+      <w:r>
+        <w:rPr>
+          <w:rFonts w:ascii="Times New Roman" w:hAnsi="Times New Roman" w:cs="Times New Roman"/>
+        </w:rPr>
+        <w:t>w(</w:t>
+      </w:r>
+      <w:proofErr w:type="gramEnd"/>
+      <w:r>
+        <w:rPr>
+          <w:rFonts w:ascii="Times New Roman" w:hAnsi="Times New Roman" w:cs="Times New Roman"/>
+        </w:rPr>
+        <w:t xml:space="preserve">u, v), </w:t>
       </w:r>
     </w:p>
     <w:p>
@@ -5346,6 +6936,7 @@
         </w:rPr>
         <w:t>, v</w:t>
       </w:r>
+      <w:proofErr w:type="gramStart"/>
       <w:r>
         <w:rPr>
           <w:rFonts w:ascii="Times New Roman" w:hAnsi="Times New Roman" w:cs="Times New Roman"/>
@@ -5357,7 +6948,21 @@
         <w:rPr>
           <w:rFonts w:ascii="Times New Roman" w:hAnsi="Times New Roman" w:cs="Times New Roman"/>
         </w:rPr>
-        <w:t>,..., v</w:t>
+        <w:t>,...</w:t>
+      </w:r>
+      <w:proofErr w:type="gramEnd"/>
+      <w:r>
+        <w:rPr>
+          <w:rFonts w:ascii="Times New Roman" w:hAnsi="Times New Roman" w:cs="Times New Roman"/>
+        </w:rPr>
+        <w:t xml:space="preserve">, </w:t>
+      </w:r>
+      <w:proofErr w:type="spellStart"/>
+      <w:r>
+        <w:rPr>
+          <w:rFonts w:ascii="Times New Roman" w:hAnsi="Times New Roman" w:cs="Times New Roman"/>
+        </w:rPr>
+        <w:t>v</w:t>
       </w:r>
       <w:r>
         <w:rPr>
@@ -5366,6 +6971,7 @@
         </w:rPr>
         <w:t>k</w:t>
       </w:r>
+      <w:proofErr w:type="spellEnd"/>
       <w:r>
         <w:rPr>
           <w:rFonts w:ascii="Times New Roman" w:hAnsi="Times New Roman" w:cs="Times New Roman"/>
@@ -5591,7 +7197,21 @@
         <w:rPr>
           <w:rFonts w:ascii="Times New Roman" w:hAnsi="Times New Roman" w:cs="Times New Roman"/>
         </w:rPr>
-        <w:t>] + w(v</w:t>
+        <w:t xml:space="preserve">] + </w:t>
+      </w:r>
+      <w:proofErr w:type="gramStart"/>
+      <w:r>
+        <w:rPr>
+          <w:rFonts w:ascii="Times New Roman" w:hAnsi="Times New Roman" w:cs="Times New Roman"/>
+        </w:rPr>
+        <w:t>w(</w:t>
+      </w:r>
+      <w:proofErr w:type="gramEnd"/>
+      <w:r>
+        <w:rPr>
+          <w:rFonts w:ascii="Times New Roman" w:hAnsi="Times New Roman" w:cs="Times New Roman"/>
+        </w:rPr>
+        <w:t>v</w:t>
       </w:r>
       <w:r>
         <w:rPr>
@@ -6148,7 +7768,14 @@
         <w:rPr>
           <w:rFonts w:ascii="Times New Roman" w:hAnsi="Times New Roman" w:cs="Times New Roman"/>
         </w:rPr>
-        <w:t xml:space="preserve"> = v</w:t>
+        <w:t xml:space="preserve"> = </w:t>
+      </w:r>
+      <w:proofErr w:type="spellStart"/>
+      <w:r>
+        <w:rPr>
+          <w:rFonts w:ascii="Times New Roman" w:hAnsi="Times New Roman" w:cs="Times New Roman"/>
+        </w:rPr>
+        <w:t>v</w:t>
       </w:r>
       <w:r>
         <w:rPr>
@@ -6157,6 +7784,7 @@
         </w:rPr>
         <w:t>k</w:t>
       </w:r>
+      <w:proofErr w:type="spellEnd"/>
       <w:r>
         <w:rPr>
           <w:rFonts w:ascii="Times New Roman" w:hAnsi="Times New Roman" w:cs="Times New Roman"/>
@@ -6592,8 +8220,8 @@
       <w:pPr>
         <w:pStyle w:val="Legenda"/>
       </w:pPr>
-      <w:bookmarkStart w:id="2" w:name="_Ref25317267"/>
-      <w:bookmarkStart w:id="3" w:name="_Ref25515548"/>
+      <w:bookmarkStart w:id="3" w:name="_Ref25317267"/>
+      <w:bookmarkStart w:id="4" w:name="_Ref25515548"/>
       <w:r>
         <w:t xml:space="preserve">Tabela </w:t>
       </w:r>
@@ -6605,11 +8233,11 @@
           <w:t>1</w:t>
         </w:r>
       </w:fldSimple>
-      <w:bookmarkEnd w:id="2"/>
+      <w:bookmarkEnd w:id="3"/>
       <w:r>
         <w:t>- Comparativo entre as abordagens.</w:t>
       </w:r>
-      <w:bookmarkEnd w:id="3"/>
+      <w:bookmarkEnd w:id="4"/>
     </w:p>
     <w:tbl>
       <w:tblPr>
@@ -6758,8 +8386,18 @@
                 <w:i/>
                 <w:iCs/>
               </w:rPr>
-              <w:t>top-down</w:t>
+              <w:t>top-</w:t>
             </w:r>
+            <w:proofErr w:type="spellStart"/>
+            <w:r>
+              <w:rPr>
+                <w:rFonts w:ascii="Times New Roman" w:hAnsi="Times New Roman" w:cs="Times New Roman"/>
+                <w:i/>
+                <w:iCs/>
+              </w:rPr>
+              <w:t>down</w:t>
+            </w:r>
+            <w:proofErr w:type="spellEnd"/>
             <w:r>
               <w:rPr>
                 <w:rFonts w:ascii="Times New Roman" w:hAnsi="Times New Roman" w:cs="Times New Roman"/>
@@ -6831,6 +8469,7 @@
               </w:rPr>
               <w:t>P. Dinâmica (</w:t>
             </w:r>
+            <w:proofErr w:type="spellStart"/>
             <w:r>
               <w:rPr>
                 <w:rFonts w:ascii="Times New Roman" w:hAnsi="Times New Roman" w:cs="Times New Roman"/>
@@ -6839,6 +8478,7 @@
               </w:rPr>
               <w:t>Bottom-up</w:t>
             </w:r>
+            <w:proofErr w:type="spellEnd"/>
             <w:r>
               <w:rPr>
                 <w:rFonts w:ascii="Times New Roman" w:hAnsi="Times New Roman" w:cs="Times New Roman"/>
@@ -6911,6 +8551,7 @@
               </w:rPr>
               <w:t>P. Dinâmica (</w:t>
             </w:r>
+            <w:proofErr w:type="spellStart"/>
             <w:r>
               <w:rPr>
                 <w:rFonts w:ascii="Times New Roman" w:hAnsi="Times New Roman" w:cs="Times New Roman"/>
@@ -6919,6 +8560,7 @@
               </w:rPr>
               <w:t>Bottom-up</w:t>
             </w:r>
+            <w:proofErr w:type="spellEnd"/>
             <w:r>
               <w:rPr>
                 <w:rFonts w:ascii="Times New Roman" w:hAnsi="Times New Roman" w:cs="Times New Roman"/>
@@ -6968,7 +8610,21 @@
               <w:rPr>
                 <w:rFonts w:ascii="Times New Roman" w:hAnsi="Times New Roman" w:cs="Times New Roman"/>
               </w:rPr>
-              <w:t>O(nm)</w:t>
+              <w:t>O(</w:t>
+            </w:r>
+            <w:proofErr w:type="spellStart"/>
+            <w:r>
+              <w:rPr>
+                <w:rFonts w:ascii="Times New Roman" w:hAnsi="Times New Roman" w:cs="Times New Roman"/>
+              </w:rPr>
+              <w:t>nm</w:t>
+            </w:r>
+            <w:proofErr w:type="spellEnd"/>
+            <w:r>
+              <w:rPr>
+                <w:rFonts w:ascii="Times New Roman" w:hAnsi="Times New Roman" w:cs="Times New Roman"/>
+              </w:rPr>
+              <w:t>)</w:t>
             </w:r>
           </w:p>
         </w:tc>
@@ -6990,6 +8646,7 @@
               </w:rPr>
               <w:t>P. Dinâmica (</w:t>
             </w:r>
+            <w:proofErr w:type="spellStart"/>
             <w:r>
               <w:rPr>
                 <w:rFonts w:ascii="Times New Roman" w:hAnsi="Times New Roman" w:cs="Times New Roman"/>
@@ -6998,6 +8655,7 @@
               </w:rPr>
               <w:t>Bottom-up</w:t>
             </w:r>
+            <w:proofErr w:type="spellEnd"/>
             <w:r>
               <w:rPr>
                 <w:rFonts w:ascii="Times New Roman" w:hAnsi="Times New Roman" w:cs="Times New Roman"/>
@@ -7102,6 +8760,7 @@
         </w:rPr>
         <w:t xml:space="preserve">O método </w:t>
       </w:r>
+      <w:proofErr w:type="spellStart"/>
       <w:r>
         <w:rPr>
           <w:rFonts w:ascii="Times New Roman" w:hAnsi="Times New Roman" w:cs="Times New Roman"/>
@@ -7110,6 +8769,7 @@
         </w:rPr>
         <w:t>main</w:t>
       </w:r>
+      <w:proofErr w:type="spellEnd"/>
       <w:r>
         <w:rPr>
           <w:rFonts w:ascii="Times New Roman" w:hAnsi="Times New Roman" w:cs="Times New Roman"/>
@@ -7251,7 +8911,7 @@
       <w:pPr>
         <w:pStyle w:val="Legenda"/>
       </w:pPr>
-      <w:bookmarkStart w:id="4" w:name="_Ref24822845"/>
+      <w:bookmarkStart w:id="5" w:name="_Ref24822845"/>
       <w:r>
         <w:t xml:space="preserve">Figura </w:t>
       </w:r>
@@ -7263,7 +8923,7 @@
           <w:t>1</w:t>
         </w:r>
       </w:fldSimple>
-      <w:bookmarkEnd w:id="4"/>
+      <w:bookmarkEnd w:id="5"/>
       <w:r>
         <w:t>- Saída.</w:t>
       </w:r>
@@ -7496,8 +9156,8 @@
       <w:pPr>
         <w:pStyle w:val="Legenda"/>
       </w:pPr>
-      <w:bookmarkStart w:id="5" w:name="_Ref24822670"/>
-      <w:bookmarkStart w:id="6" w:name="_Ref24822662"/>
+      <w:bookmarkStart w:id="6" w:name="_Ref24822670"/>
+      <w:bookmarkStart w:id="7" w:name="_Ref24822662"/>
       <w:r>
         <w:t xml:space="preserve">Figura </w:t>
       </w:r>
@@ -7509,11 +9169,11 @@
           <w:t>2</w:t>
         </w:r>
       </w:fldSimple>
-      <w:bookmarkEnd w:id="5"/>
+      <w:bookmarkEnd w:id="6"/>
       <w:r>
         <w:t>- Grafo de exemplo</w:t>
       </w:r>
-      <w:bookmarkEnd w:id="6"/>
+      <w:bookmarkEnd w:id="7"/>
       <w:r>
         <w:t>.</w:t>
       </w:r>
@@ -7522,7 +9182,7 @@
       <w:pPr>
         <w:pStyle w:val="Legenda"/>
       </w:pPr>
-      <w:bookmarkStart w:id="7" w:name="_Ref24823067"/>
+      <w:bookmarkStart w:id="8" w:name="_Ref24823067"/>
       <w:r>
         <w:t xml:space="preserve">Tabela </w:t>
       </w:r>
@@ -7534,7 +9194,7 @@
           <w:t>2</w:t>
         </w:r>
       </w:fldSimple>
-      <w:bookmarkEnd w:id="7"/>
+      <w:bookmarkEnd w:id="8"/>
       <w:r>
         <w:t>- Dados do Grafo</w:t>
       </w:r>
@@ -8838,7 +10498,7 @@
           <w:rFonts w:ascii="Times New Roman" w:hAnsi="Times New Roman" w:cs="Times New Roman"/>
           <w:noProof/>
         </w:rPr>
-        <w:t>5</w:t>
+        <w:t>6</w:t>
       </w:r>
       <w:r>
         <w:rPr>
@@ -8898,7 +10558,7 @@
           <w:rFonts w:ascii="Times New Roman" w:hAnsi="Times New Roman" w:cs="Times New Roman"/>
           <w:noProof/>
         </w:rPr>
-        <w:t>6</w:t>
+        <w:t>7</w:t>
       </w:r>
       <w:r>
         <w:rPr>
@@ -8986,7 +10646,7 @@
       <w:pPr>
         <w:pStyle w:val="Legenda"/>
       </w:pPr>
-      <w:bookmarkStart w:id="8" w:name="_Ref24991614"/>
+      <w:bookmarkStart w:id="9" w:name="_Ref24991614"/>
       <w:r>
         <w:t xml:space="preserve">Figura </w:t>
       </w:r>
@@ -9011,7 +10671,7 @@
         </w:rPr>
         <w:fldChar w:fldCharType="end"/>
       </w:r>
-      <w:bookmarkEnd w:id="8"/>
+      <w:bookmarkEnd w:id="9"/>
       <w:r>
         <w:t>- Caminho mais curto para 1.</w:t>
       </w:r>
@@ -9083,7 +10743,7 @@
       <w:pPr>
         <w:pStyle w:val="Legenda"/>
       </w:pPr>
-      <w:bookmarkStart w:id="9" w:name="_Ref24991640"/>
+      <w:bookmarkStart w:id="10" w:name="_Ref24991640"/>
       <w:r>
         <w:t xml:space="preserve">Figura </w:t>
       </w:r>
@@ -9108,7 +10768,7 @@
         </w:rPr>
         <w:fldChar w:fldCharType="end"/>
       </w:r>
-      <w:bookmarkEnd w:id="9"/>
+      <w:bookmarkEnd w:id="10"/>
       <w:r>
         <w:t>- Caminho mais curto para 2.</w:t>
       </w:r>
@@ -9176,7 +10836,7 @@
       <w:pPr>
         <w:pStyle w:val="Legenda"/>
       </w:pPr>
-      <w:bookmarkStart w:id="10" w:name="_Ref25756775"/>
+      <w:bookmarkStart w:id="11" w:name="_Ref25756775"/>
       <w:r>
         <w:t xml:space="preserve">Figura </w:t>
       </w:r>
@@ -9198,7 +10858,7 @@
       <w:r>
         <w:fldChar w:fldCharType="end"/>
       </w:r>
-      <w:bookmarkEnd w:id="10"/>
+      <w:bookmarkEnd w:id="11"/>
       <w:r>
         <w:t>- Caminho mais curto para 3.</w:t>
       </w:r>
@@ -9279,7 +10939,7 @@
       <w:pPr>
         <w:pStyle w:val="Legenda"/>
       </w:pPr>
-      <w:bookmarkStart w:id="11" w:name="_Ref24991660"/>
+      <w:bookmarkStart w:id="12" w:name="_Ref24991660"/>
       <w:r>
         <w:t xml:space="preserve">Figura </w:t>
       </w:r>
@@ -9291,7 +10951,7 @@
           <w:t>6</w:t>
         </w:r>
       </w:fldSimple>
-      <w:bookmarkEnd w:id="11"/>
+      <w:bookmarkEnd w:id="12"/>
       <w:r>
         <w:t>- Caminho mais curto para 4.</w:t>
       </w:r>
@@ -9363,7 +11023,7 @@
       <w:pPr>
         <w:pStyle w:val="Legenda"/>
       </w:pPr>
-      <w:bookmarkStart w:id="12" w:name="_Ref24991669"/>
+      <w:bookmarkStart w:id="13" w:name="_Ref24991669"/>
       <w:r>
         <w:t xml:space="preserve">Figura </w:t>
       </w:r>
@@ -9375,7 +11035,7 @@
           <w:t>7</w:t>
         </w:r>
       </w:fldSimple>
-      <w:bookmarkEnd w:id="12"/>
+      <w:bookmarkEnd w:id="13"/>
       <w:r>
         <w:t>- Caminho mais curto para 5.</w:t>
       </w:r>
@@ -9484,6 +11144,7 @@
         </w:rPr>
         <w:t xml:space="preserve">Para esta segunda fase, foram implementadas algumas mudanças na função </w:t>
       </w:r>
+      <w:proofErr w:type="spellStart"/>
       <w:r>
         <w:rPr>
           <w:rFonts w:ascii="Times New Roman" w:hAnsi="Times New Roman" w:cs="Times New Roman"/>
@@ -9492,6 +11153,7 @@
         </w:rPr>
         <w:t>main</w:t>
       </w:r>
+      <w:proofErr w:type="spellEnd"/>
       <w:r>
         <w:rPr>
           <w:rFonts w:ascii="Times New Roman" w:hAnsi="Times New Roman" w:cs="Times New Roman"/>
@@ -9805,7 +11467,7 @@
       <w:pPr>
         <w:pStyle w:val="Legenda"/>
       </w:pPr>
-      <w:bookmarkStart w:id="13" w:name="_Ref25514271"/>
+      <w:bookmarkStart w:id="14" w:name="_Ref25514271"/>
       <w:r>
         <w:t xml:space="preserve">Tabela </w:t>
       </w:r>
@@ -9817,7 +11479,7 @@
           <w:t>3</w:t>
         </w:r>
       </w:fldSimple>
-      <w:bookmarkEnd w:id="13"/>
+      <w:bookmarkEnd w:id="14"/>
       <w:r>
         <w:t>- Dados do experimento.</w:t>
       </w:r>
@@ -13055,7 +14717,7 @@
       <w:pPr>
         <w:pStyle w:val="Legenda"/>
       </w:pPr>
-      <w:bookmarkStart w:id="14" w:name="_Ref25514502"/>
+      <w:bookmarkStart w:id="15" w:name="_Ref25514502"/>
       <w:r>
         <w:t xml:space="preserve">Figura </w:t>
       </w:r>
@@ -13080,7 +14742,7 @@
         </w:rPr>
         <w:fldChar w:fldCharType="end"/>
       </w:r>
-      <w:bookmarkEnd w:id="14"/>
+      <w:bookmarkEnd w:id="15"/>
       <w:r>
         <w:t>- Tamanho por tempo.</w:t>
       </w:r>
@@ -13157,7 +14819,7 @@
       <w:pPr>
         <w:pStyle w:val="Legenda"/>
       </w:pPr>
-      <w:bookmarkStart w:id="15" w:name="_Ref25571904"/>
+      <w:bookmarkStart w:id="16" w:name="_Ref25571904"/>
       <w:r>
         <w:t xml:space="preserve">Figura </w:t>
       </w:r>
@@ -13169,7 +14831,7 @@
           <w:t>9</w:t>
         </w:r>
       </w:fldSimple>
-      <w:bookmarkEnd w:id="15"/>
+      <w:bookmarkEnd w:id="16"/>
       <w:r>
         <w:t>-Tela inicial do sistema.</w:t>
       </w:r>
@@ -13237,7 +14899,7 @@
       <w:pPr>
         <w:pStyle w:val="Legenda"/>
       </w:pPr>
-      <w:bookmarkStart w:id="16" w:name="_Ref25571964"/>
+      <w:bookmarkStart w:id="17" w:name="_Ref25571964"/>
       <w:r>
         <w:t xml:space="preserve">Figura </w:t>
       </w:r>
@@ -13262,7 +14924,7 @@
         </w:rPr>
         <w:fldChar w:fldCharType="end"/>
       </w:r>
-      <w:bookmarkEnd w:id="16"/>
+      <w:bookmarkEnd w:id="17"/>
       <w:r>
         <w:t>- Tela final do sistema.</w:t>
       </w:r>
@@ -13468,20 +15130,30 @@
         </w:rPr>
         <w:t xml:space="preserve">As três soluções apresentadas para o problema clássico do caminho mais curto </w:t>
       </w:r>
-      <w:bookmarkStart w:id="17" w:name="_Hlk24991287"/>
+      <w:bookmarkStart w:id="18" w:name="_Hlk24991287"/>
       <w:r>
         <w:rPr>
           <w:rFonts w:ascii="Times New Roman" w:hAnsi="Times New Roman" w:cs="Times New Roman"/>
         </w:rPr>
         <w:t>(</w:t>
       </w:r>
+      <w:proofErr w:type="spellStart"/>
       <w:r>
         <w:rPr>
           <w:rFonts w:ascii="Times New Roman" w:hAnsi="Times New Roman" w:cs="Times New Roman"/>
           <w:i/>
           <w:iCs/>
         </w:rPr>
-        <w:t>shortest path</w:t>
+        <w:t>shortest</w:t>
+      </w:r>
+      <w:proofErr w:type="spellEnd"/>
+      <w:r>
+        <w:rPr>
+          <w:rFonts w:ascii="Times New Roman" w:hAnsi="Times New Roman" w:cs="Times New Roman"/>
+          <w:i/>
+          <w:iCs/>
+        </w:rPr>
+        <w:t xml:space="preserve"> path</w:t>
       </w:r>
       <w:r>
         <w:rPr>
@@ -13489,7 +15161,7 @@
         </w:rPr>
         <w:t xml:space="preserve">), </w:t>
       </w:r>
-      <w:bookmarkEnd w:id="17"/>
+      <w:bookmarkEnd w:id="18"/>
       <w:r>
         <w:rPr>
           <w:rFonts w:ascii="Times New Roman" w:hAnsi="Times New Roman" w:cs="Times New Roman"/>
@@ -13640,8 +15312,6 @@
         </w:rPr>
         <w:t xml:space="preserve"> ou diminuir a frequência de atualização das tabelas de rotas e adotar um algoritmo dinâmico, no final das contas, acaba sendo uma estratégia de uso</w:t>
       </w:r>
-      <w:bookmarkStart w:id="18" w:name="_GoBack"/>
-      <w:bookmarkEnd w:id="18"/>
       <w:r>
         <w:rPr>
           <w:rFonts w:ascii="Times New Roman" w:hAnsi="Times New Roman" w:cs="Times New Roman"/>
@@ -17329,7 +18999,7 @@
 </file>
 
 <file path=customXml/itemProps1.xml><?xml version="1.0" encoding="utf-8"?>
-<ds:datastoreItem xmlns:ds="http://schemas.openxmlformats.org/officeDocument/2006/customXml" ds:itemID="{BB67943B-B7D9-4F3A-A7BD-672A9D142712}">
+<ds:datastoreItem xmlns:ds="http://schemas.openxmlformats.org/officeDocument/2006/customXml" ds:itemID="{D42009C6-936C-4751-AF9C-15998FDDB76D}">
   <ds:schemaRefs>
     <ds:schemaRef ds:uri="http://schemas.openxmlformats.org/officeDocument/2006/bibliography"/>
   </ds:schemaRefs>
